--- a/OTuk.docx
+++ b/OTuk.docx
@@ -34,19 +34,7 @@
           <w:szCs w:val="28"/>
           <w:lang w:val="uk-UA"/>
         </w:rPr>
-        <w:t xml:space="preserve"> Серг</w:t>
-      </w:r>
-      <w:bookmarkStart w:id="0" w:name="_GoBack"/>
-      <w:bookmarkEnd w:id="0"/>
-      <w:r>
-        <w:rPr>
-          <w:rFonts w:ascii="Times New Roman" w:hAnsi="Times New Roman" w:cs="Times New Roman"/>
-          <w:b/>
-          <w:sz w:val="28"/>
-          <w:szCs w:val="28"/>
-          <w:lang w:val="uk-UA"/>
-        </w:rPr>
-        <w:t>ій</w:t>
+        <w:t xml:space="preserve"> Сергій</w:t>
       </w:r>
       <w:r>
         <w:rPr>
@@ -99,7 +87,106 @@
           <w:szCs w:val="28"/>
           <w:lang w:val="uk-UA"/>
         </w:rPr>
-        <w:t>Відповідно до 13 статті Закону України «Про охорону праці» роботодавець зобов'язаний создать на робочому місці в кожному структурному підрозділі умови праці відповідно до нормативно-правових АКТІВ, а такоже Забезпечити додержання вимог законодавства относительно прав ПРАЦІВНИКІВ у Галузі охорони праці.</w:t>
+        <w:t xml:space="preserve">Відповідно до 13 статті Закону України «Про охорону праці» роботодавець зобов'язаний </w:t>
+      </w:r>
+      <w:r>
+        <w:rPr>
+          <w:rFonts w:ascii="Times New Roman" w:hAnsi="Times New Roman" w:cs="Times New Roman"/>
+          <w:sz w:val="28"/>
+          <w:szCs w:val="28"/>
+          <w:lang w:val="uk-UA"/>
+        </w:rPr>
+        <w:t>створити</w:t>
+      </w:r>
+      <w:r>
+        <w:rPr>
+          <w:rFonts w:ascii="Times New Roman" w:hAnsi="Times New Roman" w:cs="Times New Roman"/>
+          <w:sz w:val="28"/>
+          <w:szCs w:val="28"/>
+          <w:lang w:val="uk-UA"/>
+        </w:rPr>
+        <w:t xml:space="preserve"> на робочому місці в кожному структурному підрозділі умови праці відповідно до нормативно-правових </w:t>
+      </w:r>
+      <w:r>
+        <w:rPr>
+          <w:rFonts w:ascii="Times New Roman" w:hAnsi="Times New Roman" w:cs="Times New Roman"/>
+          <w:sz w:val="28"/>
+          <w:szCs w:val="28"/>
+          <w:lang w:val="uk-UA"/>
+        </w:rPr>
+        <w:t>актів</w:t>
+      </w:r>
+      <w:r>
+        <w:rPr>
+          <w:rFonts w:ascii="Times New Roman" w:hAnsi="Times New Roman" w:cs="Times New Roman"/>
+          <w:sz w:val="28"/>
+          <w:szCs w:val="28"/>
+          <w:lang w:val="uk-UA"/>
+        </w:rPr>
+        <w:t xml:space="preserve">, а такоже Забезпечити додержання вимог законодавства </w:t>
+      </w:r>
+      <w:r>
+        <w:rPr>
+          <w:rFonts w:ascii="Times New Roman" w:hAnsi="Times New Roman" w:cs="Times New Roman"/>
+          <w:sz w:val="28"/>
+          <w:szCs w:val="28"/>
+          <w:lang w:val="uk-UA"/>
+        </w:rPr>
+        <w:t>відносно</w:t>
+      </w:r>
+      <w:r>
+        <w:rPr>
+          <w:rFonts w:ascii="Times New Roman" w:hAnsi="Times New Roman" w:cs="Times New Roman"/>
+          <w:sz w:val="28"/>
+          <w:szCs w:val="28"/>
+          <w:lang w:val="uk-UA"/>
+        </w:rPr>
+        <w:t xml:space="preserve"> прав </w:t>
+      </w:r>
+      <w:r>
+        <w:rPr>
+          <w:rFonts w:ascii="Times New Roman" w:hAnsi="Times New Roman" w:cs="Times New Roman"/>
+          <w:sz w:val="28"/>
+          <w:szCs w:val="28"/>
+          <w:lang w:val="uk-UA"/>
+        </w:rPr>
+        <w:t xml:space="preserve">працівників </w:t>
+      </w:r>
+      <w:r>
+        <w:rPr>
+          <w:rFonts w:ascii="Times New Roman" w:hAnsi="Times New Roman" w:cs="Times New Roman"/>
+          <w:sz w:val="28"/>
+          <w:szCs w:val="28"/>
+          <w:lang w:val="uk-UA"/>
+        </w:rPr>
+        <w:t>в</w:t>
+      </w:r>
+      <w:r>
+        <w:rPr>
+          <w:rFonts w:ascii="Times New Roman" w:hAnsi="Times New Roman" w:cs="Times New Roman"/>
+          <w:sz w:val="28"/>
+          <w:szCs w:val="28"/>
+          <w:lang w:val="uk-UA"/>
+        </w:rPr>
+        <w:t xml:space="preserve"> </w:t>
+      </w:r>
+      <w:r>
+        <w:rPr>
+          <w:rFonts w:ascii="Times New Roman" w:hAnsi="Times New Roman" w:cs="Times New Roman"/>
+          <w:sz w:val="28"/>
+          <w:szCs w:val="28"/>
+          <w:lang w:val="uk-UA"/>
+        </w:rPr>
+        <w:t xml:space="preserve">галузі </w:t>
+      </w:r>
+      <w:r>
+        <w:rPr>
+          <w:rFonts w:ascii="Times New Roman" w:hAnsi="Times New Roman" w:cs="Times New Roman"/>
+          <w:sz w:val="28"/>
+          <w:szCs w:val="28"/>
+          <w:lang w:val="uk-UA"/>
+        </w:rPr>
+        <w:t>охорони праці.</w:t>
       </w:r>
     </w:p>
     <w:p>
@@ -130,7 +217,97 @@
           <w:sz w:val="28"/>
           <w:szCs w:val="28"/>
         </w:rPr>
-        <w:t xml:space="preserve"> цією метою роботодавець Забезпечує Функціонування системи управління </w:t>
+        <w:t xml:space="preserve"> цією метою </w:t>
+      </w:r>
+      <w:proofErr w:type="spellStart"/>
+      <w:r>
+        <w:rPr>
+          <w:rFonts w:ascii="Times New Roman" w:hAnsi="Times New Roman" w:cs="Times New Roman"/>
+          <w:sz w:val="28"/>
+          <w:szCs w:val="28"/>
+        </w:rPr>
+        <w:t>роботодавець</w:t>
+      </w:r>
+      <w:proofErr w:type="spellEnd"/>
+      <w:r>
+        <w:rPr>
+          <w:rFonts w:ascii="Times New Roman" w:hAnsi="Times New Roman" w:cs="Times New Roman"/>
+          <w:sz w:val="28"/>
+          <w:szCs w:val="28"/>
+        </w:rPr>
+        <w:t xml:space="preserve"> </w:t>
+      </w:r>
+      <w:proofErr w:type="spellStart"/>
+      <w:r>
+        <w:rPr>
+          <w:rFonts w:ascii="Times New Roman" w:hAnsi="Times New Roman" w:cs="Times New Roman"/>
+          <w:sz w:val="28"/>
+          <w:szCs w:val="28"/>
+        </w:rPr>
+        <w:t>Забезпечує</w:t>
+      </w:r>
+      <w:proofErr w:type="spellEnd"/>
+      <w:r>
+        <w:rPr>
+          <w:rFonts w:ascii="Times New Roman" w:hAnsi="Times New Roman" w:cs="Times New Roman"/>
+          <w:sz w:val="28"/>
+          <w:szCs w:val="28"/>
+        </w:rPr>
+        <w:t xml:space="preserve"> </w:t>
+      </w:r>
+      <w:proofErr w:type="spellStart"/>
+      <w:r>
+        <w:rPr>
+          <w:rFonts w:ascii="Times New Roman" w:hAnsi="Times New Roman" w:cs="Times New Roman"/>
+          <w:sz w:val="28"/>
+          <w:szCs w:val="28"/>
+        </w:rPr>
+        <w:t>Функціонування</w:t>
+      </w:r>
+      <w:proofErr w:type="spellEnd"/>
+      <w:r>
+        <w:rPr>
+          <w:rFonts w:ascii="Times New Roman" w:hAnsi="Times New Roman" w:cs="Times New Roman"/>
+          <w:sz w:val="28"/>
+          <w:szCs w:val="28"/>
+        </w:rPr>
+        <w:t xml:space="preserve"> </w:t>
+      </w:r>
+      <w:proofErr w:type="spellStart"/>
+      <w:r>
+        <w:rPr>
+          <w:rFonts w:ascii="Times New Roman" w:hAnsi="Times New Roman" w:cs="Times New Roman"/>
+          <w:sz w:val="28"/>
+          <w:szCs w:val="28"/>
+        </w:rPr>
+        <w:t>системи</w:t>
+      </w:r>
+      <w:proofErr w:type="spellEnd"/>
+      <w:r>
+        <w:rPr>
+          <w:rFonts w:ascii="Times New Roman" w:hAnsi="Times New Roman" w:cs="Times New Roman"/>
+          <w:sz w:val="28"/>
+          <w:szCs w:val="28"/>
+        </w:rPr>
+        <w:t xml:space="preserve"> </w:t>
+      </w:r>
+      <w:proofErr w:type="spellStart"/>
+      <w:r>
+        <w:rPr>
+          <w:rFonts w:ascii="Times New Roman" w:hAnsi="Times New Roman" w:cs="Times New Roman"/>
+          <w:sz w:val="28"/>
+          <w:szCs w:val="28"/>
+        </w:rPr>
+        <w:t>управління</w:t>
+      </w:r>
+      <w:proofErr w:type="spellEnd"/>
+      <w:r>
+        <w:rPr>
+          <w:rFonts w:ascii="Times New Roman" w:hAnsi="Times New Roman" w:cs="Times New Roman"/>
+          <w:sz w:val="28"/>
+          <w:szCs w:val="28"/>
+        </w:rPr>
+        <w:t xml:space="preserve"> </w:t>
       </w:r>
       <w:proofErr w:type="spellStart"/>
       <w:r>
@@ -256,7 +433,79 @@
           <w:sz w:val="28"/>
           <w:szCs w:val="28"/>
         </w:rPr>
-        <w:t xml:space="preserve"> и </w:t>
+        <w:t xml:space="preserve"> </w:t>
+      </w:r>
+      <w:r>
+        <w:rPr>
+          <w:rFonts w:ascii="Times New Roman" w:hAnsi="Times New Roman" w:cs="Times New Roman"/>
+          <w:sz w:val="28"/>
+          <w:szCs w:val="28"/>
+          <w:lang w:val="uk-UA"/>
+        </w:rPr>
+        <w:t>і</w:t>
+      </w:r>
+      <w:r>
+        <w:rPr>
+          <w:rFonts w:ascii="Times New Roman" w:hAnsi="Times New Roman" w:cs="Times New Roman"/>
+          <w:sz w:val="28"/>
+          <w:szCs w:val="28"/>
+        </w:rPr>
+        <w:t xml:space="preserve"> </w:t>
+      </w:r>
+      <w:proofErr w:type="spellStart"/>
+      <w:r>
+        <w:rPr>
+          <w:rFonts w:ascii="Times New Roman" w:hAnsi="Times New Roman" w:cs="Times New Roman"/>
+          <w:sz w:val="28"/>
+          <w:szCs w:val="28"/>
+        </w:rPr>
+        <w:t>пр</w:t>
+      </w:r>
+      <w:proofErr w:type="spellEnd"/>
+      <w:r>
+        <w:rPr>
+          <w:rFonts w:ascii="Times New Roman" w:hAnsi="Times New Roman" w:cs="Times New Roman"/>
+          <w:sz w:val="28"/>
+          <w:szCs w:val="28"/>
+          <w:lang w:val="uk-UA"/>
+        </w:rPr>
+        <w:t>и</w:t>
+      </w:r>
+      <w:proofErr w:type="spellStart"/>
+      <w:r>
+        <w:rPr>
+          <w:rFonts w:ascii="Times New Roman" w:hAnsi="Times New Roman" w:cs="Times New Roman"/>
+          <w:sz w:val="28"/>
+          <w:szCs w:val="28"/>
+        </w:rPr>
+        <w:t>значає</w:t>
+      </w:r>
+      <w:proofErr w:type="spellEnd"/>
+      <w:r>
+        <w:rPr>
+          <w:rFonts w:ascii="Times New Roman" w:hAnsi="Times New Roman" w:cs="Times New Roman"/>
+          <w:sz w:val="28"/>
+          <w:szCs w:val="28"/>
+        </w:rPr>
+        <w:t xml:space="preserve"> </w:t>
+      </w:r>
+      <w:proofErr w:type="spellStart"/>
+      <w:r>
+        <w:rPr>
+          <w:rFonts w:ascii="Times New Roman" w:hAnsi="Times New Roman" w:cs="Times New Roman"/>
+          <w:sz w:val="28"/>
+          <w:szCs w:val="28"/>
+        </w:rPr>
+        <w:t>посадових</w:t>
+      </w:r>
+      <w:proofErr w:type="spellEnd"/>
+      <w:r>
+        <w:rPr>
+          <w:rFonts w:ascii="Times New Roman" w:hAnsi="Times New Roman" w:cs="Times New Roman"/>
+          <w:sz w:val="28"/>
+          <w:szCs w:val="28"/>
+        </w:rPr>
+        <w:t xml:space="preserve"> </w:t>
       </w:r>
       <w:proofErr w:type="spellStart"/>
       <w:proofErr w:type="gramStart"/>
@@ -266,8 +515,9 @@
           <w:sz w:val="28"/>
           <w:szCs w:val="28"/>
         </w:rPr>
-        <w:t>пр</w:t>
-      </w:r>
+        <w:t>осіб</w:t>
+      </w:r>
+      <w:proofErr w:type="spellEnd"/>
       <w:proofErr w:type="gramEnd"/>
       <w:r>
         <w:rPr>
@@ -275,61 +525,25 @@
           <w:sz w:val="28"/>
           <w:szCs w:val="28"/>
         </w:rPr>
-        <w:t>ізначає</w:t>
-      </w:r>
-      <w:proofErr w:type="spellEnd"/>
-      <w:r>
-        <w:rPr>
-          <w:rFonts w:ascii="Times New Roman" w:hAnsi="Times New Roman" w:cs="Times New Roman"/>
-          <w:sz w:val="28"/>
-          <w:szCs w:val="28"/>
-        </w:rPr>
-        <w:t xml:space="preserve"> </w:t>
-      </w:r>
-      <w:proofErr w:type="spellStart"/>
-      <w:r>
-        <w:rPr>
-          <w:rFonts w:ascii="Times New Roman" w:hAnsi="Times New Roman" w:cs="Times New Roman"/>
-          <w:sz w:val="28"/>
-          <w:szCs w:val="28"/>
-        </w:rPr>
-        <w:t>посадових</w:t>
-      </w:r>
-      <w:proofErr w:type="spellEnd"/>
-      <w:r>
-        <w:rPr>
-          <w:rFonts w:ascii="Times New Roman" w:hAnsi="Times New Roman" w:cs="Times New Roman"/>
-          <w:sz w:val="28"/>
-          <w:szCs w:val="28"/>
-        </w:rPr>
-        <w:t xml:space="preserve"> </w:t>
-      </w:r>
-      <w:proofErr w:type="spellStart"/>
-      <w:r>
-        <w:rPr>
-          <w:rFonts w:ascii="Times New Roman" w:hAnsi="Times New Roman" w:cs="Times New Roman"/>
-          <w:sz w:val="28"/>
-          <w:szCs w:val="28"/>
-        </w:rPr>
-        <w:t>осіб</w:t>
-      </w:r>
-      <w:proofErr w:type="spellEnd"/>
-      <w:r>
-        <w:rPr>
-          <w:rFonts w:ascii="Times New Roman" w:hAnsi="Times New Roman" w:cs="Times New Roman"/>
-          <w:sz w:val="28"/>
-          <w:szCs w:val="28"/>
-        </w:rPr>
         <w:t xml:space="preserve">, </w:t>
       </w:r>
-      <w:proofErr w:type="spellStart"/>
-      <w:r>
-        <w:rPr>
-          <w:rFonts w:ascii="Times New Roman" w:hAnsi="Times New Roman" w:cs="Times New Roman"/>
-          <w:sz w:val="28"/>
-          <w:szCs w:val="28"/>
-        </w:rPr>
-        <w:t>Які</w:t>
+      <w:r>
+        <w:rPr>
+          <w:rFonts w:ascii="Times New Roman" w:hAnsi="Times New Roman" w:cs="Times New Roman"/>
+          <w:sz w:val="28"/>
+          <w:szCs w:val="28"/>
+          <w:lang w:val="uk-UA"/>
+        </w:rPr>
+        <w:t>я</w:t>
+      </w:r>
+      <w:proofErr w:type="spellStart"/>
+      <w:r>
+        <w:rPr>
+          <w:rFonts w:ascii="Times New Roman" w:hAnsi="Times New Roman" w:cs="Times New Roman"/>
+          <w:sz w:val="28"/>
+          <w:szCs w:val="28"/>
+        </w:rPr>
+        <w:t>кі</w:t>
       </w:r>
       <w:proofErr w:type="spellEnd"/>
       <w:r>
@@ -365,9 +579,18 @@
           <w:sz w:val="28"/>
           <w:szCs w:val="28"/>
         </w:rPr>
-        <w:t>вирішенню</w:t>
-      </w:r>
-      <w:proofErr w:type="spellEnd"/>
+        <w:t>вирішенн</w:t>
+      </w:r>
+      <w:proofErr w:type="spellEnd"/>
+      <w:r>
+        <w:rPr>
+          <w:rFonts w:ascii="Times New Roman" w:hAnsi="Times New Roman" w:cs="Times New Roman"/>
+          <w:sz w:val="28"/>
+          <w:szCs w:val="28"/>
+          <w:lang w:val="uk-UA"/>
+        </w:rPr>
+        <w:t>я</w:t>
+      </w:r>
       <w:r>
         <w:rPr>
           <w:rFonts w:ascii="Times New Roman" w:hAnsi="Times New Roman" w:cs="Times New Roman"/>
@@ -392,7 +615,24 @@
           <w:sz w:val="28"/>
           <w:szCs w:val="28"/>
         </w:rPr>
-        <w:t xml:space="preserve"> вопросам </w:t>
+        <w:t xml:space="preserve"> </w:t>
+      </w:r>
+      <w:r>
+        <w:rPr>
+          <w:rFonts w:ascii="Times New Roman" w:hAnsi="Times New Roman" w:cs="Times New Roman"/>
+          <w:sz w:val="28"/>
+          <w:szCs w:val="28"/>
+          <w:lang w:val="uk-UA"/>
+        </w:rPr>
+        <w:t xml:space="preserve">питань </w:t>
+      </w:r>
+      <w:r>
+        <w:rPr>
+          <w:rFonts w:ascii="Times New Roman" w:hAnsi="Times New Roman" w:cs="Times New Roman"/>
+          <w:sz w:val="28"/>
+          <w:szCs w:val="28"/>
+        </w:rPr>
+        <w:t xml:space="preserve"> </w:t>
       </w:r>
       <w:proofErr w:type="spellStart"/>
       <w:r>
@@ -437,7 +677,7 @@
           <w:sz w:val="28"/>
           <w:szCs w:val="28"/>
         </w:rPr>
-        <w:t>Затверджує</w:t>
+        <w:t>затверджує</w:t>
       </w:r>
       <w:proofErr w:type="spellEnd"/>
       <w:r>
@@ -666,19 +906,158 @@
           <w:szCs w:val="28"/>
           <w:lang w:val="uk-UA"/>
         </w:rPr>
-        <w:t xml:space="preserve">- розробляє за участю сторон колективного договору и реалізує комплексні заходи для Досягнення встановлення норматівів та Підвищення існуючого </w:t>
-      </w:r>
-      <w:proofErr w:type="spellStart"/>
-      <w:r>
-        <w:rPr>
-          <w:rFonts w:ascii="Times New Roman" w:hAnsi="Times New Roman" w:cs="Times New Roman"/>
-          <w:sz w:val="28"/>
-          <w:szCs w:val="28"/>
-          <w:lang w:val="uk-UA"/>
-        </w:rPr>
-        <w:t>уровня</w:t>
-      </w:r>
-      <w:proofErr w:type="spellEnd"/>
+        <w:t>- розробляє за участю стор</w:t>
+      </w:r>
+      <w:r>
+        <w:rPr>
+          <w:rFonts w:ascii="Times New Roman" w:hAnsi="Times New Roman" w:cs="Times New Roman"/>
+          <w:sz w:val="28"/>
+          <w:szCs w:val="28"/>
+          <w:lang w:val="uk-UA"/>
+        </w:rPr>
+        <w:t>і</w:t>
+      </w:r>
+      <w:r>
+        <w:rPr>
+          <w:rFonts w:ascii="Times New Roman" w:hAnsi="Times New Roman" w:cs="Times New Roman"/>
+          <w:sz w:val="28"/>
+          <w:szCs w:val="28"/>
+          <w:lang w:val="uk-UA"/>
+        </w:rPr>
+        <w:t xml:space="preserve">н колективного </w:t>
+      </w:r>
+      <w:proofErr w:type="spellStart"/>
+      <w:r>
+        <w:rPr>
+          <w:rFonts w:ascii="Times New Roman" w:hAnsi="Times New Roman" w:cs="Times New Roman"/>
+          <w:sz w:val="28"/>
+          <w:szCs w:val="28"/>
+          <w:lang w:val="uk-UA"/>
+        </w:rPr>
+        <w:t>догов</w:t>
+      </w:r>
+      <w:r>
+        <w:rPr>
+          <w:rFonts w:ascii="Times New Roman" w:hAnsi="Times New Roman" w:cs="Times New Roman"/>
+          <w:sz w:val="28"/>
+          <w:szCs w:val="28"/>
+          <w:lang w:val="uk-UA"/>
+        </w:rPr>
+        <w:t>і</w:t>
+      </w:r>
+      <w:r>
+        <w:rPr>
+          <w:rFonts w:ascii="Times New Roman" w:hAnsi="Times New Roman" w:cs="Times New Roman"/>
+          <w:sz w:val="28"/>
+          <w:szCs w:val="28"/>
+          <w:lang w:val="uk-UA"/>
+        </w:rPr>
+        <w:t>ру</w:t>
+      </w:r>
+      <w:proofErr w:type="spellEnd"/>
+      <w:r>
+        <w:rPr>
+          <w:rFonts w:ascii="Times New Roman" w:hAnsi="Times New Roman" w:cs="Times New Roman"/>
+          <w:sz w:val="28"/>
+          <w:szCs w:val="28"/>
+          <w:lang w:val="uk-UA"/>
+        </w:rPr>
+        <w:t xml:space="preserve"> </w:t>
+      </w:r>
+      <w:r>
+        <w:rPr>
+          <w:rFonts w:ascii="Times New Roman" w:hAnsi="Times New Roman" w:cs="Times New Roman"/>
+          <w:sz w:val="28"/>
+          <w:szCs w:val="28"/>
+          <w:lang w:val="uk-UA"/>
+        </w:rPr>
+        <w:t>та</w:t>
+      </w:r>
+      <w:r>
+        <w:rPr>
+          <w:rFonts w:ascii="Times New Roman" w:hAnsi="Times New Roman" w:cs="Times New Roman"/>
+          <w:sz w:val="28"/>
+          <w:szCs w:val="28"/>
+          <w:lang w:val="uk-UA"/>
+        </w:rPr>
+        <w:t xml:space="preserve"> реалізує комплексні заходи для </w:t>
+      </w:r>
+      <w:r>
+        <w:rPr>
+          <w:rFonts w:ascii="Times New Roman" w:hAnsi="Times New Roman" w:cs="Times New Roman"/>
+          <w:sz w:val="28"/>
+          <w:szCs w:val="28"/>
+          <w:lang w:val="uk-UA"/>
+        </w:rPr>
+        <w:t xml:space="preserve">досягнення </w:t>
+      </w:r>
+      <w:proofErr w:type="spellStart"/>
+      <w:r>
+        <w:rPr>
+          <w:rFonts w:ascii="Times New Roman" w:hAnsi="Times New Roman" w:cs="Times New Roman"/>
+          <w:sz w:val="28"/>
+          <w:szCs w:val="28"/>
+          <w:lang w:val="uk-UA"/>
+        </w:rPr>
+        <w:t>встановленних</w:t>
+      </w:r>
+      <w:proofErr w:type="spellEnd"/>
+      <w:r>
+        <w:rPr>
+          <w:rFonts w:ascii="Times New Roman" w:hAnsi="Times New Roman" w:cs="Times New Roman"/>
+          <w:sz w:val="28"/>
+          <w:szCs w:val="28"/>
+          <w:lang w:val="uk-UA"/>
+        </w:rPr>
+        <w:t xml:space="preserve"> </w:t>
+      </w:r>
+      <w:proofErr w:type="spellStart"/>
+      <w:r>
+        <w:rPr>
+          <w:rFonts w:ascii="Times New Roman" w:hAnsi="Times New Roman" w:cs="Times New Roman"/>
+          <w:sz w:val="28"/>
+          <w:szCs w:val="28"/>
+          <w:lang w:val="uk-UA"/>
+        </w:rPr>
+        <w:t>норматівів</w:t>
+      </w:r>
+      <w:proofErr w:type="spellEnd"/>
+      <w:r>
+        <w:rPr>
+          <w:rFonts w:ascii="Times New Roman" w:hAnsi="Times New Roman" w:cs="Times New Roman"/>
+          <w:sz w:val="28"/>
+          <w:szCs w:val="28"/>
+          <w:lang w:val="uk-UA"/>
+        </w:rPr>
+        <w:t xml:space="preserve"> та </w:t>
+      </w:r>
+      <w:r>
+        <w:rPr>
+          <w:rFonts w:ascii="Times New Roman" w:hAnsi="Times New Roman" w:cs="Times New Roman"/>
+          <w:sz w:val="28"/>
+          <w:szCs w:val="28"/>
+          <w:lang w:val="uk-UA"/>
+        </w:rPr>
+        <w:t xml:space="preserve">підвищення </w:t>
+      </w:r>
+      <w:r>
+        <w:rPr>
+          <w:rFonts w:ascii="Times New Roman" w:hAnsi="Times New Roman" w:cs="Times New Roman"/>
+          <w:sz w:val="28"/>
+          <w:szCs w:val="28"/>
+          <w:lang w:val="uk-UA"/>
+        </w:rPr>
+        <w:t xml:space="preserve">існуючого </w:t>
+      </w:r>
+      <w:r>
+        <w:rPr>
+          <w:rFonts w:ascii="Times New Roman" w:hAnsi="Times New Roman" w:cs="Times New Roman"/>
+          <w:sz w:val="28"/>
+          <w:szCs w:val="28"/>
+          <w:lang w:val="uk-UA"/>
+        </w:rPr>
+        <w:t>рівня</w:t>
+      </w:r>
       <w:r>
         <w:rPr>
           <w:rFonts w:ascii="Times New Roman" w:hAnsi="Times New Roman" w:cs="Times New Roman"/>
@@ -708,7 +1087,83 @@
           <w:szCs w:val="28"/>
           <w:lang w:val="uk-UA"/>
         </w:rPr>
-        <w:t xml:space="preserve">- Забезпечує Виконання необхідніх профілактичних ЗАХОДІВ відповідно до обставинних, что змінюються; </w:t>
+        <w:t xml:space="preserve">- </w:t>
+      </w:r>
+      <w:r>
+        <w:rPr>
+          <w:rFonts w:ascii="Times New Roman" w:hAnsi="Times New Roman" w:cs="Times New Roman"/>
+          <w:sz w:val="28"/>
+          <w:szCs w:val="28"/>
+          <w:lang w:val="uk-UA"/>
+        </w:rPr>
+        <w:t xml:space="preserve">забезпечує виконання </w:t>
+      </w:r>
+      <w:proofErr w:type="spellStart"/>
+      <w:r>
+        <w:rPr>
+          <w:rFonts w:ascii="Times New Roman" w:hAnsi="Times New Roman" w:cs="Times New Roman"/>
+          <w:sz w:val="28"/>
+          <w:szCs w:val="28"/>
+          <w:lang w:val="uk-UA"/>
+        </w:rPr>
+        <w:t>необхідніх</w:t>
+      </w:r>
+      <w:proofErr w:type="spellEnd"/>
+      <w:r>
+        <w:rPr>
+          <w:rFonts w:ascii="Times New Roman" w:hAnsi="Times New Roman" w:cs="Times New Roman"/>
+          <w:sz w:val="28"/>
+          <w:szCs w:val="28"/>
+          <w:lang w:val="uk-UA"/>
+        </w:rPr>
+        <w:t xml:space="preserve"> профілактичних </w:t>
+      </w:r>
+      <w:r>
+        <w:rPr>
+          <w:rFonts w:ascii="Times New Roman" w:hAnsi="Times New Roman" w:cs="Times New Roman"/>
+          <w:sz w:val="28"/>
+          <w:szCs w:val="28"/>
+          <w:lang w:val="uk-UA"/>
+        </w:rPr>
+        <w:t xml:space="preserve">заходів </w:t>
+      </w:r>
+      <w:r>
+        <w:rPr>
+          <w:rFonts w:ascii="Times New Roman" w:hAnsi="Times New Roman" w:cs="Times New Roman"/>
+          <w:sz w:val="28"/>
+          <w:szCs w:val="28"/>
+          <w:lang w:val="uk-UA"/>
+        </w:rPr>
+        <w:t xml:space="preserve">відповідно до </w:t>
+      </w:r>
+      <w:proofErr w:type="spellStart"/>
+      <w:r>
+        <w:rPr>
+          <w:rFonts w:ascii="Times New Roman" w:hAnsi="Times New Roman" w:cs="Times New Roman"/>
+          <w:sz w:val="28"/>
+          <w:szCs w:val="28"/>
+          <w:lang w:val="uk-UA"/>
+        </w:rPr>
+        <w:t>обставинн</w:t>
+      </w:r>
+      <w:proofErr w:type="spellEnd"/>
+      <w:r>
+        <w:rPr>
+          <w:rFonts w:ascii="Times New Roman" w:hAnsi="Times New Roman" w:cs="Times New Roman"/>
+          <w:sz w:val="28"/>
+          <w:szCs w:val="28"/>
+          <w:lang w:val="uk-UA"/>
+        </w:rPr>
+        <w:t>, що</w:t>
+      </w:r>
+      <w:r>
+        <w:rPr>
+          <w:rFonts w:ascii="Times New Roman" w:hAnsi="Times New Roman" w:cs="Times New Roman"/>
+          <w:sz w:val="28"/>
+          <w:szCs w:val="28"/>
+          <w:lang w:val="uk-UA"/>
+        </w:rPr>
+        <w:t xml:space="preserve"> змінюються; </w:t>
       </w:r>
     </w:p>
     <w:p>
@@ -789,16 +1244,41 @@
           <w:sz w:val="28"/>
           <w:szCs w:val="28"/>
         </w:rPr>
-        <w:t>Досягнення</w:t>
-      </w:r>
-      <w:proofErr w:type="spellEnd"/>
-      <w:r>
-        <w:rPr>
-          <w:rFonts w:ascii="Times New Roman" w:hAnsi="Times New Roman" w:cs="Times New Roman"/>
-          <w:sz w:val="28"/>
-          <w:szCs w:val="28"/>
-        </w:rPr>
-        <w:t xml:space="preserve"> науки и </w:t>
+        <w:t>досягнення</w:t>
+      </w:r>
+      <w:proofErr w:type="spellEnd"/>
+      <w:r>
+        <w:rPr>
+          <w:rFonts w:ascii="Times New Roman" w:hAnsi="Times New Roman" w:cs="Times New Roman"/>
+          <w:sz w:val="28"/>
+          <w:szCs w:val="28"/>
+        </w:rPr>
+        <w:t xml:space="preserve"> </w:t>
+      </w:r>
+      <w:r>
+        <w:rPr>
+          <w:rFonts w:ascii="Times New Roman" w:hAnsi="Times New Roman" w:cs="Times New Roman"/>
+          <w:sz w:val="28"/>
+          <w:szCs w:val="28"/>
+        </w:rPr>
+        <w:t xml:space="preserve">науки </w:t>
+      </w:r>
+      <w:r>
+        <w:rPr>
+          <w:rFonts w:ascii="Times New Roman" w:hAnsi="Times New Roman" w:cs="Times New Roman"/>
+          <w:sz w:val="28"/>
+          <w:szCs w:val="28"/>
+          <w:lang w:val="uk-UA"/>
+        </w:rPr>
+        <w:t>і</w:t>
+      </w:r>
+      <w:r>
+        <w:rPr>
+          <w:rFonts w:ascii="Times New Roman" w:hAnsi="Times New Roman" w:cs="Times New Roman"/>
+          <w:sz w:val="28"/>
+          <w:szCs w:val="28"/>
+        </w:rPr>
+        <w:t xml:space="preserve"> </w:t>
       </w:r>
       <w:proofErr w:type="spellStart"/>
       <w:proofErr w:type="gramStart"/>
@@ -1006,7 +1486,25 @@
           <w:sz w:val="28"/>
           <w:szCs w:val="28"/>
         </w:rPr>
-        <w:t xml:space="preserve"> ТОЩО;</w:t>
+        <w:t xml:space="preserve"> </w:t>
+      </w:r>
+      <w:proofErr w:type="spellStart"/>
+      <w:r>
+        <w:rPr>
+          <w:rFonts w:ascii="Times New Roman" w:hAnsi="Times New Roman" w:cs="Times New Roman"/>
+          <w:sz w:val="28"/>
+          <w:szCs w:val="28"/>
+        </w:rPr>
+        <w:t>тощо</w:t>
+      </w:r>
+      <w:proofErr w:type="spellEnd"/>
+      <w:r>
+        <w:rPr>
+          <w:rFonts w:ascii="Times New Roman" w:hAnsi="Times New Roman" w:cs="Times New Roman"/>
+          <w:sz w:val="28"/>
+          <w:szCs w:val="28"/>
+        </w:rPr>
+        <w:t>;</w:t>
       </w:r>
     </w:p>
     <w:p>
@@ -1051,25 +1549,43 @@
           <w:sz w:val="28"/>
           <w:szCs w:val="28"/>
         </w:rPr>
-        <w:t>належно</w:t>
-      </w:r>
-      <w:proofErr w:type="spellEnd"/>
-      <w:r>
-        <w:rPr>
-          <w:rFonts w:ascii="Times New Roman" w:hAnsi="Times New Roman" w:cs="Times New Roman"/>
-          <w:sz w:val="28"/>
-          <w:szCs w:val="28"/>
-        </w:rPr>
-        <w:t xml:space="preserve"> </w:t>
-      </w:r>
-      <w:proofErr w:type="spellStart"/>
-      <w:r>
-        <w:rPr>
-          <w:rFonts w:ascii="Times New Roman" w:hAnsi="Times New Roman" w:cs="Times New Roman"/>
-          <w:sz w:val="28"/>
-          <w:szCs w:val="28"/>
-        </w:rPr>
-        <w:t>Утримання</w:t>
+        <w:t>належн</w:t>
+      </w:r>
+      <w:proofErr w:type="spellEnd"/>
+      <w:r>
+        <w:rPr>
+          <w:rFonts w:ascii="Times New Roman" w:hAnsi="Times New Roman" w:cs="Times New Roman"/>
+          <w:sz w:val="28"/>
+          <w:szCs w:val="28"/>
+          <w:lang w:val="uk-UA"/>
+        </w:rPr>
+        <w:t>є</w:t>
+      </w:r>
+      <w:r>
+        <w:rPr>
+          <w:rFonts w:ascii="Times New Roman" w:hAnsi="Times New Roman" w:cs="Times New Roman"/>
+          <w:sz w:val="28"/>
+          <w:szCs w:val="28"/>
+        </w:rPr>
+        <w:t xml:space="preserve"> </w:t>
+      </w:r>
+      <w:r>
+        <w:rPr>
+          <w:rFonts w:ascii="Times New Roman" w:hAnsi="Times New Roman" w:cs="Times New Roman"/>
+          <w:sz w:val="28"/>
+          <w:szCs w:val="28"/>
+          <w:lang w:val="uk-UA"/>
+        </w:rPr>
+        <w:t>у</w:t>
+      </w:r>
+      <w:proofErr w:type="spellStart"/>
+      <w:r>
+        <w:rPr>
+          <w:rFonts w:ascii="Times New Roman" w:hAnsi="Times New Roman" w:cs="Times New Roman"/>
+          <w:sz w:val="28"/>
+          <w:szCs w:val="28"/>
+        </w:rPr>
+        <w:t>тримання</w:t>
       </w:r>
       <w:proofErr w:type="spellEnd"/>
       <w:r>
@@ -1207,13 +1723,23 @@
         <w:t xml:space="preserve"> </w:t>
       </w:r>
       <w:proofErr w:type="spellStart"/>
-      <w:r>
-        <w:rPr>
-          <w:rFonts w:ascii="Times New Roman" w:hAnsi="Times New Roman" w:cs="Times New Roman"/>
-          <w:sz w:val="28"/>
-          <w:szCs w:val="28"/>
-        </w:rPr>
-        <w:t>технічним</w:t>
+      <w:proofErr w:type="gramStart"/>
+      <w:r>
+        <w:rPr>
+          <w:rFonts w:ascii="Times New Roman" w:hAnsi="Times New Roman" w:cs="Times New Roman"/>
+          <w:sz w:val="28"/>
+          <w:szCs w:val="28"/>
+        </w:rPr>
+        <w:t>техн</w:t>
+      </w:r>
+      <w:proofErr w:type="gramEnd"/>
+      <w:r>
+        <w:rPr>
+          <w:rFonts w:ascii="Times New Roman" w:hAnsi="Times New Roman" w:cs="Times New Roman"/>
+          <w:sz w:val="28"/>
+          <w:szCs w:val="28"/>
+        </w:rPr>
+        <w:t>ічним</w:t>
       </w:r>
       <w:proofErr w:type="spellEnd"/>
       <w:r>
@@ -1239,43 +1765,70 @@
           <w:sz w:val="28"/>
           <w:szCs w:val="28"/>
         </w:rPr>
-        <w:t>Забезпечує</w:t>
-      </w:r>
-      <w:proofErr w:type="spellEnd"/>
-      <w:r>
-        <w:rPr>
-          <w:rFonts w:ascii="Times New Roman" w:hAnsi="Times New Roman" w:cs="Times New Roman"/>
-          <w:sz w:val="28"/>
-          <w:szCs w:val="28"/>
-        </w:rPr>
-        <w:t xml:space="preserve"> </w:t>
-      </w:r>
-      <w:proofErr w:type="spellStart"/>
-      <w:r>
-        <w:rPr>
-          <w:rFonts w:ascii="Times New Roman" w:hAnsi="Times New Roman" w:cs="Times New Roman"/>
-          <w:sz w:val="28"/>
-          <w:szCs w:val="28"/>
-        </w:rPr>
-        <w:t>Усунення</w:t>
-      </w:r>
-      <w:proofErr w:type="spellEnd"/>
-      <w:r>
-        <w:rPr>
-          <w:rFonts w:ascii="Times New Roman" w:hAnsi="Times New Roman" w:cs="Times New Roman"/>
-          <w:sz w:val="28"/>
-          <w:szCs w:val="28"/>
-        </w:rPr>
-        <w:t xml:space="preserve"> причин, что </w:t>
-      </w:r>
-      <w:proofErr w:type="spellStart"/>
-      <w:r>
-        <w:rPr>
-          <w:rFonts w:ascii="Times New Roman" w:hAnsi="Times New Roman" w:cs="Times New Roman"/>
-          <w:sz w:val="28"/>
-          <w:szCs w:val="28"/>
-        </w:rPr>
-        <w:t>прізводять</w:t>
+        <w:t>забезпечує</w:t>
+      </w:r>
+      <w:proofErr w:type="spellEnd"/>
+      <w:r>
+        <w:rPr>
+          <w:rFonts w:ascii="Times New Roman" w:hAnsi="Times New Roman" w:cs="Times New Roman"/>
+          <w:sz w:val="28"/>
+          <w:szCs w:val="28"/>
+        </w:rPr>
+        <w:t xml:space="preserve"> </w:t>
+      </w:r>
+      <w:proofErr w:type="spellStart"/>
+      <w:r>
+        <w:rPr>
+          <w:rFonts w:ascii="Times New Roman" w:hAnsi="Times New Roman" w:cs="Times New Roman"/>
+          <w:sz w:val="28"/>
+          <w:szCs w:val="28"/>
+        </w:rPr>
+        <w:t>усунення</w:t>
+      </w:r>
+      <w:proofErr w:type="spellEnd"/>
+      <w:r>
+        <w:rPr>
+          <w:rFonts w:ascii="Times New Roman" w:hAnsi="Times New Roman" w:cs="Times New Roman"/>
+          <w:sz w:val="28"/>
+          <w:szCs w:val="28"/>
+        </w:rPr>
+        <w:t xml:space="preserve"> </w:t>
+      </w:r>
+      <w:r>
+        <w:rPr>
+          <w:rFonts w:ascii="Times New Roman" w:hAnsi="Times New Roman" w:cs="Times New Roman"/>
+          <w:sz w:val="28"/>
+          <w:szCs w:val="28"/>
+        </w:rPr>
+        <w:t xml:space="preserve">причин, что </w:t>
+      </w:r>
+      <w:proofErr w:type="spellStart"/>
+      <w:r>
+        <w:rPr>
+          <w:rFonts w:ascii="Times New Roman" w:hAnsi="Times New Roman" w:cs="Times New Roman"/>
+          <w:sz w:val="28"/>
+          <w:szCs w:val="28"/>
+        </w:rPr>
+        <w:t>пр</w:t>
+      </w:r>
+      <w:proofErr w:type="spellEnd"/>
+      <w:r>
+        <w:rPr>
+          <w:rFonts w:ascii="Times New Roman" w:hAnsi="Times New Roman" w:cs="Times New Roman"/>
+          <w:sz w:val="28"/>
+          <w:szCs w:val="28"/>
+          <w:lang w:val="uk-UA"/>
+        </w:rPr>
+        <w:t>и</w:t>
+      </w:r>
+      <w:proofErr w:type="spellStart"/>
+      <w:r>
+        <w:rPr>
+          <w:rFonts w:ascii="Times New Roman" w:hAnsi="Times New Roman" w:cs="Times New Roman"/>
+          <w:sz w:val="28"/>
+          <w:szCs w:val="28"/>
+        </w:rPr>
+        <w:t>зводять</w:t>
       </w:r>
       <w:proofErr w:type="spellEnd"/>
       <w:r>
@@ -1293,9 +1846,18 @@
           <w:sz w:val="28"/>
           <w:szCs w:val="28"/>
         </w:rPr>
-        <w:t>Нещасний</w:t>
-      </w:r>
-      <w:proofErr w:type="spellEnd"/>
+        <w:t>нещасни</w:t>
+      </w:r>
+      <w:proofErr w:type="spellEnd"/>
+      <w:r>
+        <w:rPr>
+          <w:rFonts w:ascii="Times New Roman" w:hAnsi="Times New Roman" w:cs="Times New Roman"/>
+          <w:sz w:val="28"/>
+          <w:szCs w:val="28"/>
+          <w:lang w:val="uk-UA"/>
+        </w:rPr>
+        <w:t>х</w:t>
+      </w:r>
       <w:r>
         <w:rPr>
           <w:rFonts w:ascii="Times New Roman" w:hAnsi="Times New Roman" w:cs="Times New Roman"/>
@@ -1320,7 +1882,25 @@
           <w:sz w:val="28"/>
           <w:szCs w:val="28"/>
         </w:rPr>
-        <w:t xml:space="preserve">, ПРОФЕСІЙНИХ </w:t>
+        <w:t xml:space="preserve">, </w:t>
+      </w:r>
+      <w:proofErr w:type="spellStart"/>
+      <w:r>
+        <w:rPr>
+          <w:rFonts w:ascii="Times New Roman" w:hAnsi="Times New Roman" w:cs="Times New Roman"/>
+          <w:sz w:val="28"/>
+          <w:szCs w:val="28"/>
+        </w:rPr>
+        <w:t>професійних</w:t>
+      </w:r>
+      <w:proofErr w:type="spellEnd"/>
+      <w:r>
+        <w:rPr>
+          <w:rFonts w:ascii="Times New Roman" w:hAnsi="Times New Roman" w:cs="Times New Roman"/>
+          <w:sz w:val="28"/>
+          <w:szCs w:val="28"/>
+        </w:rPr>
+        <w:t xml:space="preserve"> </w:t>
       </w:r>
       <w:proofErr w:type="spellStart"/>
       <w:r>
@@ -1347,7 +1927,7 @@
           <w:sz w:val="28"/>
           <w:szCs w:val="28"/>
         </w:rPr>
-        <w:t>Здійснення</w:t>
+        <w:t>здійснення</w:t>
       </w:r>
       <w:proofErr w:type="spellEnd"/>
       <w:r>
@@ -1374,7 +1954,25 @@
           <w:sz w:val="28"/>
           <w:szCs w:val="28"/>
         </w:rPr>
-        <w:t xml:space="preserve"> ЗАХОДІВ, </w:t>
+        <w:t xml:space="preserve"> </w:t>
+      </w:r>
+      <w:proofErr w:type="spellStart"/>
+      <w:r>
+        <w:rPr>
+          <w:rFonts w:ascii="Times New Roman" w:hAnsi="Times New Roman" w:cs="Times New Roman"/>
+          <w:sz w:val="28"/>
+          <w:szCs w:val="28"/>
+        </w:rPr>
+        <w:t>заходів</w:t>
+      </w:r>
+      <w:proofErr w:type="spellEnd"/>
+      <w:r>
+        <w:rPr>
+          <w:rFonts w:ascii="Times New Roman" w:hAnsi="Times New Roman" w:cs="Times New Roman"/>
+          <w:sz w:val="28"/>
+          <w:szCs w:val="28"/>
+        </w:rPr>
+        <w:t xml:space="preserve">, </w:t>
       </w:r>
       <w:proofErr w:type="spellStart"/>
       <w:r>
@@ -1401,9 +1999,18 @@
           <w:sz w:val="28"/>
           <w:szCs w:val="28"/>
         </w:rPr>
-        <w:t>комісіямі</w:t>
-      </w:r>
-      <w:proofErr w:type="spellEnd"/>
+        <w:t>комісіям</w:t>
+      </w:r>
+      <w:proofErr w:type="spellEnd"/>
+      <w:r>
+        <w:rPr>
+          <w:rFonts w:ascii="Times New Roman" w:hAnsi="Times New Roman" w:cs="Times New Roman"/>
+          <w:sz w:val="28"/>
+          <w:szCs w:val="28"/>
+          <w:lang w:val="uk-UA"/>
+        </w:rPr>
+        <w:t>и</w:t>
+      </w:r>
       <w:r>
         <w:rPr>
           <w:rFonts w:ascii="Times New Roman" w:hAnsi="Times New Roman" w:cs="Times New Roman"/>
@@ -1437,34 +2044,41 @@
           <w:sz w:val="28"/>
           <w:szCs w:val="28"/>
         </w:rPr>
-        <w:t>Розслідування</w:t>
-      </w:r>
-      <w:proofErr w:type="spellEnd"/>
-      <w:r>
-        <w:rPr>
-          <w:rFonts w:ascii="Times New Roman" w:hAnsi="Times New Roman" w:cs="Times New Roman"/>
-          <w:sz w:val="28"/>
-          <w:szCs w:val="28"/>
-        </w:rPr>
-        <w:t xml:space="preserve"> </w:t>
-      </w:r>
-      <w:proofErr w:type="spellStart"/>
-      <w:r>
-        <w:rPr>
-          <w:rFonts w:ascii="Times New Roman" w:hAnsi="Times New Roman" w:cs="Times New Roman"/>
-          <w:sz w:val="28"/>
-          <w:szCs w:val="28"/>
-        </w:rPr>
-        <w:t>ціх</w:t>
-      </w:r>
-      <w:proofErr w:type="spellEnd"/>
-      <w:r>
-        <w:rPr>
-          <w:rFonts w:ascii="Times New Roman" w:hAnsi="Times New Roman" w:cs="Times New Roman"/>
-          <w:sz w:val="28"/>
-          <w:szCs w:val="28"/>
-        </w:rPr>
-        <w:t xml:space="preserve"> причин;</w:t>
+        <w:t>розслідування</w:t>
+      </w:r>
+      <w:proofErr w:type="spellEnd"/>
+      <w:r>
+        <w:rPr>
+          <w:rFonts w:ascii="Times New Roman" w:hAnsi="Times New Roman" w:cs="Times New Roman"/>
+          <w:sz w:val="28"/>
+          <w:szCs w:val="28"/>
+        </w:rPr>
+        <w:t xml:space="preserve"> </w:t>
+      </w:r>
+      <w:r>
+        <w:rPr>
+          <w:rFonts w:ascii="Times New Roman" w:hAnsi="Times New Roman" w:cs="Times New Roman"/>
+          <w:sz w:val="28"/>
+          <w:szCs w:val="28"/>
+        </w:rPr>
+        <w:t>ц</w:t>
+      </w:r>
+      <w:r>
+        <w:rPr>
+          <w:rFonts w:ascii="Times New Roman" w:hAnsi="Times New Roman" w:cs="Times New Roman"/>
+          <w:sz w:val="28"/>
+          <w:szCs w:val="28"/>
+          <w:lang w:val="uk-UA"/>
+        </w:rPr>
+        <w:t>и</w:t>
+      </w:r>
+      <w:r>
+        <w:rPr>
+          <w:rFonts w:ascii="Times New Roman" w:hAnsi="Times New Roman" w:cs="Times New Roman"/>
+          <w:sz w:val="28"/>
+          <w:szCs w:val="28"/>
+        </w:rPr>
+        <w:t>х причин;</w:t>
       </w:r>
     </w:p>
     <w:p>
@@ -1574,6 +2188,7 @@
         </w:rPr>
         <w:t xml:space="preserve"> </w:t>
       </w:r>
+      <w:proofErr w:type="spellStart"/>
       <w:proofErr w:type="gramStart"/>
       <w:r>
         <w:rPr>
@@ -1581,7 +2196,7 @@
           <w:sz w:val="28"/>
           <w:szCs w:val="28"/>
         </w:rPr>
-        <w:t>ДОСЛ</w:t>
+        <w:t>досл</w:t>
       </w:r>
       <w:proofErr w:type="gramEnd"/>
       <w:r>
@@ -1590,25 +2205,41 @@
           <w:sz w:val="28"/>
           <w:szCs w:val="28"/>
         </w:rPr>
-        <w:t xml:space="preserve">ІДЖЕНЬ </w:t>
-      </w:r>
-      <w:proofErr w:type="spellStart"/>
-      <w:r>
-        <w:rPr>
-          <w:rFonts w:ascii="Times New Roman" w:hAnsi="Times New Roman" w:cs="Times New Roman"/>
-          <w:sz w:val="28"/>
-          <w:szCs w:val="28"/>
-        </w:rPr>
-        <w:t>умів</w:t>
-      </w:r>
-      <w:proofErr w:type="spellEnd"/>
-      <w:r>
-        <w:rPr>
-          <w:rFonts w:ascii="Times New Roman" w:hAnsi="Times New Roman" w:cs="Times New Roman"/>
-          <w:sz w:val="28"/>
-          <w:szCs w:val="28"/>
-        </w:rPr>
-        <w:t xml:space="preserve"> </w:t>
+        <w:t>іджень</w:t>
+      </w:r>
+      <w:proofErr w:type="spellEnd"/>
+      <w:r>
+        <w:rPr>
+          <w:rFonts w:ascii="Times New Roman" w:hAnsi="Times New Roman" w:cs="Times New Roman"/>
+          <w:sz w:val="28"/>
+          <w:szCs w:val="28"/>
+        </w:rPr>
+        <w:t xml:space="preserve"> </w:t>
+      </w:r>
+      <w:r>
+        <w:rPr>
+          <w:rFonts w:ascii="Times New Roman" w:hAnsi="Times New Roman" w:cs="Times New Roman"/>
+          <w:sz w:val="28"/>
+          <w:szCs w:val="28"/>
+        </w:rPr>
+        <w:t>ум</w:t>
+      </w:r>
+      <w:r>
+        <w:rPr>
+          <w:rFonts w:ascii="Times New Roman" w:hAnsi="Times New Roman" w:cs="Times New Roman"/>
+          <w:sz w:val="28"/>
+          <w:szCs w:val="28"/>
+          <w:lang w:val="uk-UA"/>
+        </w:rPr>
+        <w:t>о</w:t>
+      </w:r>
+      <w:r>
+        <w:rPr>
+          <w:rFonts w:ascii="Times New Roman" w:hAnsi="Times New Roman" w:cs="Times New Roman"/>
+          <w:sz w:val="28"/>
+          <w:szCs w:val="28"/>
+        </w:rPr>
+        <w:t xml:space="preserve">в </w:t>
       </w:r>
       <w:proofErr w:type="spellStart"/>
       <w:r>
@@ -1761,16 +2392,24 @@
           <w:sz w:val="28"/>
           <w:szCs w:val="28"/>
         </w:rPr>
-        <w:t>Місць</w:t>
-      </w:r>
-      <w:proofErr w:type="spellEnd"/>
-      <w:r>
-        <w:rPr>
-          <w:rFonts w:ascii="Times New Roman" w:hAnsi="Times New Roman" w:cs="Times New Roman"/>
-          <w:sz w:val="28"/>
-          <w:szCs w:val="28"/>
-        </w:rPr>
-        <w:t xml:space="preserve"> на </w:t>
+        <w:t>місць</w:t>
+      </w:r>
+      <w:proofErr w:type="spellEnd"/>
+      <w:r>
+        <w:rPr>
+          <w:rFonts w:ascii="Times New Roman" w:hAnsi="Times New Roman" w:cs="Times New Roman"/>
+          <w:sz w:val="28"/>
+          <w:szCs w:val="28"/>
+        </w:rPr>
+        <w:t xml:space="preserve"> </w:t>
+      </w:r>
+      <w:r>
+        <w:rPr>
+          <w:rFonts w:ascii="Times New Roman" w:hAnsi="Times New Roman" w:cs="Times New Roman"/>
+          <w:sz w:val="28"/>
+          <w:szCs w:val="28"/>
+        </w:rPr>
+        <w:t xml:space="preserve">на </w:t>
       </w:r>
       <w:proofErr w:type="spellStart"/>
       <w:r>
@@ -1842,27 +2481,88 @@
           <w:sz w:val="28"/>
           <w:szCs w:val="28"/>
         </w:rPr>
-        <w:t xml:space="preserve"> в порядку и рядки, что </w:t>
-      </w:r>
-      <w:proofErr w:type="spellStart"/>
-      <w:r>
-        <w:rPr>
-          <w:rFonts w:ascii="Times New Roman" w:hAnsi="Times New Roman" w:cs="Times New Roman"/>
-          <w:sz w:val="28"/>
-          <w:szCs w:val="28"/>
-        </w:rPr>
-        <w:t>визначаються</w:t>
-      </w:r>
-      <w:proofErr w:type="spellEnd"/>
-      <w:r>
-        <w:rPr>
-          <w:rFonts w:ascii="Times New Roman" w:hAnsi="Times New Roman" w:cs="Times New Roman"/>
-          <w:sz w:val="28"/>
-          <w:szCs w:val="28"/>
-        </w:rPr>
-        <w:t xml:space="preserve"> </w:t>
-      </w:r>
-      <w:proofErr w:type="spellStart"/>
+        <w:t xml:space="preserve"> в порядку</w:t>
+      </w:r>
+      <w:r>
+        <w:rPr>
+          <w:rFonts w:ascii="Times New Roman" w:hAnsi="Times New Roman" w:cs="Times New Roman"/>
+          <w:sz w:val="28"/>
+          <w:szCs w:val="28"/>
+        </w:rPr>
+        <w:t xml:space="preserve">, </w:t>
+      </w:r>
+      <w:r>
+        <w:rPr>
+          <w:rFonts w:ascii="Times New Roman" w:hAnsi="Times New Roman" w:cs="Times New Roman"/>
+          <w:sz w:val="28"/>
+          <w:szCs w:val="28"/>
+          <w:lang w:val="uk-UA"/>
+        </w:rPr>
+        <w:t>що</w:t>
+      </w:r>
+      <w:r>
+        <w:rPr>
+          <w:rFonts w:ascii="Times New Roman" w:hAnsi="Times New Roman" w:cs="Times New Roman"/>
+          <w:sz w:val="28"/>
+          <w:szCs w:val="28"/>
+        </w:rPr>
+        <w:t xml:space="preserve"> </w:t>
+      </w:r>
+      <w:proofErr w:type="spellStart"/>
+      <w:r>
+        <w:rPr>
+          <w:rFonts w:ascii="Times New Roman" w:hAnsi="Times New Roman" w:cs="Times New Roman"/>
+          <w:sz w:val="28"/>
+          <w:szCs w:val="28"/>
+        </w:rPr>
+        <w:t>визнача</w:t>
+      </w:r>
+      <w:proofErr w:type="spellEnd"/>
+      <w:r>
+        <w:rPr>
+          <w:rFonts w:ascii="Times New Roman" w:hAnsi="Times New Roman" w:cs="Times New Roman"/>
+          <w:sz w:val="28"/>
+          <w:szCs w:val="28"/>
+          <w:lang w:val="uk-UA"/>
+        </w:rPr>
+        <w:t>є</w:t>
+      </w:r>
+      <w:proofErr w:type="spellStart"/>
+      <w:r>
+        <w:rPr>
+          <w:rFonts w:ascii="Times New Roman" w:hAnsi="Times New Roman" w:cs="Times New Roman"/>
+          <w:sz w:val="28"/>
+          <w:szCs w:val="28"/>
+        </w:rPr>
+        <w:t>ться</w:t>
+      </w:r>
+      <w:proofErr w:type="spellEnd"/>
+      <w:r>
+        <w:rPr>
+          <w:rFonts w:ascii="Times New Roman" w:hAnsi="Times New Roman" w:cs="Times New Roman"/>
+          <w:sz w:val="28"/>
+          <w:szCs w:val="28"/>
+        </w:rPr>
+        <w:t xml:space="preserve"> </w:t>
+      </w:r>
+      <w:proofErr w:type="spellStart"/>
+      <w:r>
+        <w:rPr>
+          <w:rFonts w:ascii="Times New Roman" w:hAnsi="Times New Roman" w:cs="Times New Roman"/>
+          <w:sz w:val="28"/>
+          <w:szCs w:val="28"/>
+        </w:rPr>
+        <w:t>законодавством</w:t>
+      </w:r>
+      <w:proofErr w:type="spellEnd"/>
+      <w:r>
+        <w:rPr>
+          <w:rFonts w:ascii="Times New Roman" w:hAnsi="Times New Roman" w:cs="Times New Roman"/>
+          <w:sz w:val="28"/>
+          <w:szCs w:val="28"/>
+        </w:rPr>
+        <w:t xml:space="preserve">, </w:t>
+      </w:r>
       <w:r>
         <w:rPr>
           <w:rFonts w:ascii="Times New Roman" w:hAnsi="Times New Roman" w:cs="Times New Roman"/>
@@ -1870,16 +2570,7 @@
           <w:szCs w:val="28"/>
         </w:rPr>
         <w:lastRenderedPageBreak/>
-        <w:t>законодавством</w:t>
-      </w:r>
-      <w:proofErr w:type="spellEnd"/>
-      <w:r>
-        <w:rPr>
-          <w:rFonts w:ascii="Times New Roman" w:hAnsi="Times New Roman" w:cs="Times New Roman"/>
-          <w:sz w:val="28"/>
-          <w:szCs w:val="28"/>
-        </w:rPr>
-        <w:t xml:space="preserve">, та за </w:t>
+        <w:t xml:space="preserve">та за </w:t>
       </w:r>
       <w:proofErr w:type="spellStart"/>
       <w:r>
@@ -1900,23 +2591,13 @@
         <w:t xml:space="preserve"> </w:t>
       </w:r>
       <w:proofErr w:type="spellStart"/>
-      <w:proofErr w:type="gramStart"/>
-      <w:r>
-        <w:rPr>
-          <w:rFonts w:ascii="Times New Roman" w:hAnsi="Times New Roman" w:cs="Times New Roman"/>
-          <w:sz w:val="28"/>
-          <w:szCs w:val="28"/>
-        </w:rPr>
-        <w:t>п</w:t>
-      </w:r>
-      <w:proofErr w:type="gramEnd"/>
-      <w:r>
-        <w:rPr>
-          <w:rFonts w:ascii="Times New Roman" w:hAnsi="Times New Roman" w:cs="Times New Roman"/>
-          <w:sz w:val="28"/>
-          <w:szCs w:val="28"/>
-        </w:rPr>
-        <w:t>ідсумкамі</w:t>
+      <w:r>
+        <w:rPr>
+          <w:rFonts w:ascii="Times New Roman" w:hAnsi="Times New Roman" w:cs="Times New Roman"/>
+          <w:sz w:val="28"/>
+          <w:szCs w:val="28"/>
+        </w:rPr>
+        <w:t>підсумкамі</w:t>
       </w:r>
       <w:proofErr w:type="spellEnd"/>
       <w:r>
@@ -1943,43 +2624,86 @@
           <w:sz w:val="28"/>
           <w:szCs w:val="28"/>
         </w:rPr>
-        <w:t xml:space="preserve"> ЗАХОДІВ до </w:t>
-      </w:r>
-      <w:proofErr w:type="spellStart"/>
-      <w:r>
-        <w:rPr>
-          <w:rFonts w:ascii="Times New Roman" w:hAnsi="Times New Roman" w:cs="Times New Roman"/>
-          <w:sz w:val="28"/>
-          <w:szCs w:val="28"/>
-        </w:rPr>
-        <w:t>Усунення</w:t>
-      </w:r>
-      <w:proofErr w:type="spellEnd"/>
-      <w:r>
-        <w:rPr>
-          <w:rFonts w:ascii="Times New Roman" w:hAnsi="Times New Roman" w:cs="Times New Roman"/>
-          <w:sz w:val="28"/>
-          <w:szCs w:val="28"/>
-        </w:rPr>
-        <w:t xml:space="preserve"> </w:t>
-      </w:r>
-      <w:proofErr w:type="spellStart"/>
-      <w:r>
-        <w:rPr>
-          <w:rFonts w:ascii="Times New Roman" w:hAnsi="Times New Roman" w:cs="Times New Roman"/>
-          <w:sz w:val="28"/>
-          <w:szCs w:val="28"/>
-        </w:rPr>
-        <w:t>Небезпечна</w:t>
-      </w:r>
-      <w:proofErr w:type="spellEnd"/>
-      <w:r>
-        <w:rPr>
-          <w:rFonts w:ascii="Times New Roman" w:hAnsi="Times New Roman" w:cs="Times New Roman"/>
-          <w:sz w:val="28"/>
-          <w:szCs w:val="28"/>
-        </w:rPr>
-        <w:t xml:space="preserve"> и </w:t>
+        <w:t xml:space="preserve"> </w:t>
+      </w:r>
+      <w:proofErr w:type="spellStart"/>
+      <w:r>
+        <w:rPr>
+          <w:rFonts w:ascii="Times New Roman" w:hAnsi="Times New Roman" w:cs="Times New Roman"/>
+          <w:sz w:val="28"/>
+          <w:szCs w:val="28"/>
+        </w:rPr>
+        <w:t>заходів</w:t>
+      </w:r>
+      <w:proofErr w:type="spellEnd"/>
+      <w:r>
+        <w:rPr>
+          <w:rFonts w:ascii="Times New Roman" w:hAnsi="Times New Roman" w:cs="Times New Roman"/>
+          <w:sz w:val="28"/>
+          <w:szCs w:val="28"/>
+        </w:rPr>
+        <w:t xml:space="preserve"> </w:t>
+      </w:r>
+      <w:r>
+        <w:rPr>
+          <w:rFonts w:ascii="Times New Roman" w:hAnsi="Times New Roman" w:cs="Times New Roman"/>
+          <w:sz w:val="28"/>
+          <w:szCs w:val="28"/>
+        </w:rPr>
+        <w:t xml:space="preserve">до </w:t>
+      </w:r>
+      <w:proofErr w:type="spellStart"/>
+      <w:r>
+        <w:rPr>
+          <w:rFonts w:ascii="Times New Roman" w:hAnsi="Times New Roman" w:cs="Times New Roman"/>
+          <w:sz w:val="28"/>
+          <w:szCs w:val="28"/>
+        </w:rPr>
+        <w:t>усунення</w:t>
+      </w:r>
+      <w:proofErr w:type="spellEnd"/>
+      <w:r>
+        <w:rPr>
+          <w:rFonts w:ascii="Times New Roman" w:hAnsi="Times New Roman" w:cs="Times New Roman"/>
+          <w:sz w:val="28"/>
+          <w:szCs w:val="28"/>
+        </w:rPr>
+        <w:t xml:space="preserve"> </w:t>
+      </w:r>
+      <w:proofErr w:type="spellStart"/>
+      <w:r>
+        <w:rPr>
+          <w:rFonts w:ascii="Times New Roman" w:hAnsi="Times New Roman" w:cs="Times New Roman"/>
+          <w:sz w:val="28"/>
+          <w:szCs w:val="28"/>
+        </w:rPr>
+        <w:t>небезпечна</w:t>
+      </w:r>
+      <w:proofErr w:type="spellEnd"/>
+      <w:r>
+        <w:rPr>
+          <w:rFonts w:ascii="Times New Roman" w:hAnsi="Times New Roman" w:cs="Times New Roman"/>
+          <w:sz w:val="28"/>
+          <w:szCs w:val="28"/>
+        </w:rPr>
+        <w:t xml:space="preserve"> </w:t>
+      </w:r>
+      <w:r>
+        <w:rPr>
+          <w:rFonts w:ascii="Times New Roman" w:hAnsi="Times New Roman" w:cs="Times New Roman"/>
+          <w:sz w:val="28"/>
+          <w:szCs w:val="28"/>
+          <w:lang w:val="uk-UA"/>
+        </w:rPr>
+        <w:t>та</w:t>
+      </w:r>
+      <w:r>
+        <w:rPr>
+          <w:rFonts w:ascii="Times New Roman" w:hAnsi="Times New Roman" w:cs="Times New Roman"/>
+          <w:sz w:val="28"/>
+          <w:szCs w:val="28"/>
+        </w:rPr>
+        <w:t xml:space="preserve"> </w:t>
       </w:r>
       <w:proofErr w:type="spellStart"/>
       <w:r>
@@ -2070,26 +2794,82 @@
     </w:p>
     <w:p>
       <w:pPr>
+        <w:pStyle w:val="a7"/>
+        <w:numPr>
+          <w:ilvl w:val="0"/>
+          <w:numId w:val="9"/>
+        </w:numPr>
         <w:spacing w:after="0" w:line="360" w:lineRule="auto"/>
-        <w:ind w:firstLine="708"/>
         <w:jc w:val="both"/>
         <w:rPr>
           <w:rFonts w:ascii="Times New Roman" w:hAnsi="Times New Roman" w:cs="Times New Roman"/>
-          <w:b/>
-          <w:sz w:val="28"/>
-          <w:szCs w:val="28"/>
-          <w:lang w:val="uk-UA"/>
-        </w:rPr>
-      </w:pPr>
-      <w:r>
-        <w:rPr>
-          <w:rFonts w:ascii="Times New Roman" w:hAnsi="Times New Roman" w:cs="Times New Roman"/>
-          <w:b/>
-          <w:sz w:val="28"/>
-          <w:szCs w:val="28"/>
-          <w:lang w:val="uk-UA"/>
-        </w:rPr>
-        <w:t>Аналіз умов праці, небезпечна та шкідливих чінніків</w:t>
+          <w:sz w:val="28"/>
+          <w:szCs w:val="28"/>
+          <w:lang w:val="uk-UA"/>
+        </w:rPr>
+      </w:pPr>
+      <w:r>
+        <w:rPr>
+          <w:rFonts w:ascii="Times New Roman" w:hAnsi="Times New Roman" w:cs="Times New Roman"/>
+          <w:sz w:val="28"/>
+          <w:szCs w:val="28"/>
+          <w:lang w:val="uk-UA"/>
+        </w:rPr>
+        <w:t>Аналіз умов праці, небезпечн</w:t>
+      </w:r>
+      <w:r>
+        <w:rPr>
+          <w:rFonts w:ascii="Times New Roman" w:hAnsi="Times New Roman" w:cs="Times New Roman"/>
+          <w:sz w:val="28"/>
+          <w:szCs w:val="28"/>
+          <w:lang w:val="uk-UA"/>
+        </w:rPr>
+        <w:t>их</w:t>
+      </w:r>
+      <w:r>
+        <w:rPr>
+          <w:rFonts w:ascii="Times New Roman" w:hAnsi="Times New Roman" w:cs="Times New Roman"/>
+          <w:sz w:val="28"/>
+          <w:szCs w:val="28"/>
+          <w:lang w:val="uk-UA"/>
+        </w:rPr>
+        <w:t xml:space="preserve"> та шкідливих ч</w:t>
+      </w:r>
+      <w:r>
+        <w:rPr>
+          <w:rFonts w:ascii="Times New Roman" w:hAnsi="Times New Roman" w:cs="Times New Roman"/>
+          <w:sz w:val="28"/>
+          <w:szCs w:val="28"/>
+          <w:lang w:val="uk-UA"/>
+        </w:rPr>
+        <w:t>и</w:t>
+      </w:r>
+      <w:r>
+        <w:rPr>
+          <w:rFonts w:ascii="Times New Roman" w:hAnsi="Times New Roman" w:cs="Times New Roman"/>
+          <w:sz w:val="28"/>
+          <w:szCs w:val="28"/>
+          <w:lang w:val="uk-UA"/>
+        </w:rPr>
+        <w:t>нн</w:t>
+      </w:r>
+      <w:r>
+        <w:rPr>
+          <w:rFonts w:ascii="Times New Roman" w:hAnsi="Times New Roman" w:cs="Times New Roman"/>
+          <w:sz w:val="28"/>
+          <w:szCs w:val="28"/>
+          <w:lang w:val="uk-UA"/>
+        </w:rPr>
+        <w:t>и</w:t>
+      </w:r>
+      <w:r>
+        <w:rPr>
+          <w:rFonts w:ascii="Times New Roman" w:hAnsi="Times New Roman" w:cs="Times New Roman"/>
+          <w:sz w:val="28"/>
+          <w:szCs w:val="28"/>
+          <w:lang w:val="uk-UA"/>
+        </w:rPr>
+        <w:t>ків</w:t>
       </w:r>
     </w:p>
     <w:p>
@@ -2555,7 +3335,16 @@
                 <w:szCs w:val="28"/>
                 <w:lang w:val="uk-UA"/>
               </w:rPr>
-              <w:t xml:space="preserve">ШВИДКІСТЬ Повітря, м / </w:t>
+              <w:t>Швидкість повітря</w:t>
+            </w:r>
+            <w:r>
+              <w:rPr>
+                <w:rFonts w:ascii="Times New Roman" w:hAnsi="Times New Roman" w:cs="Times New Roman"/>
+                <w:sz w:val="28"/>
+                <w:szCs w:val="28"/>
+                <w:lang w:val="uk-UA"/>
+              </w:rPr>
+              <w:t xml:space="preserve">, м / </w:t>
             </w:r>
             <w:proofErr w:type="spellStart"/>
             <w:r>
@@ -2758,7 +3547,25 @@
                 <w:szCs w:val="28"/>
                 <w:lang w:val="uk-UA"/>
               </w:rPr>
-              <w:t>Коефіцієнт природної освітленості, відносні одиниці</w:t>
+              <w:t>Коефіцієнт природної освітленості</w:t>
+            </w:r>
+            <w:r>
+              <w:rPr>
+                <w:rFonts w:ascii="Times New Roman" w:hAnsi="Times New Roman" w:cs="Times New Roman"/>
+                <w:sz w:val="28"/>
+                <w:szCs w:val="28"/>
+                <w:lang w:val="uk-UA"/>
+              </w:rPr>
+              <w:t xml:space="preserve">  (для ІІ категорії)</w:t>
+            </w:r>
+            <w:r>
+              <w:rPr>
+                <w:rFonts w:ascii="Times New Roman" w:hAnsi="Times New Roman" w:cs="Times New Roman"/>
+                <w:sz w:val="28"/>
+                <w:szCs w:val="28"/>
+                <w:lang w:val="uk-UA"/>
+              </w:rPr>
+              <w:t>, відносні одиниці</w:t>
             </w:r>
           </w:p>
         </w:tc>
@@ -2854,7 +3661,43 @@
                 <w:szCs w:val="28"/>
                 <w:lang w:val="uk-UA"/>
               </w:rPr>
-              <w:t>Загальне штучне освітлення, лк</w:t>
+              <w:t>Загальне штучне освітлення</w:t>
+            </w:r>
+            <w:r>
+              <w:rPr>
+                <w:rFonts w:ascii="Times New Roman" w:hAnsi="Times New Roman" w:cs="Times New Roman"/>
+                <w:sz w:val="28"/>
+                <w:szCs w:val="28"/>
+                <w:lang w:val="uk-UA"/>
+              </w:rPr>
+              <w:t xml:space="preserve"> </w:t>
+            </w:r>
+            <w:r>
+              <w:rPr>
+                <w:rFonts w:ascii="Times New Roman" w:hAnsi="Times New Roman" w:cs="Times New Roman"/>
+                <w:sz w:val="28"/>
+                <w:szCs w:val="28"/>
+                <w:lang w:val="uk-UA"/>
+              </w:rPr>
+              <w:t>(для ІІ категорії)</w:t>
+            </w:r>
+            <w:r>
+              <w:rPr>
+                <w:rFonts w:ascii="Times New Roman" w:hAnsi="Times New Roman" w:cs="Times New Roman"/>
+                <w:sz w:val="28"/>
+                <w:szCs w:val="28"/>
+                <w:lang w:val="uk-UA"/>
+              </w:rPr>
+              <w:t xml:space="preserve"> </w:t>
+            </w:r>
+            <w:r>
+              <w:rPr>
+                <w:rFonts w:ascii="Times New Roman" w:hAnsi="Times New Roman" w:cs="Times New Roman"/>
+                <w:sz w:val="28"/>
+                <w:szCs w:val="28"/>
+                <w:lang w:val="uk-UA"/>
+              </w:rPr>
+              <w:t>, лк</w:t>
             </w:r>
           </w:p>
         </w:tc>
@@ -2940,6 +3783,7 @@
                 <w:rFonts w:ascii="Times New Roman" w:hAnsi="Times New Roman" w:cs="Times New Roman"/>
                 <w:sz w:val="28"/>
                 <w:szCs w:val="28"/>
+                <w:vertAlign w:val="superscript"/>
                 <w:lang w:val="uk-UA"/>
               </w:rPr>
             </w:pPr>
@@ -2950,7 +3794,17 @@
                 <w:szCs w:val="28"/>
                 <w:lang w:val="uk-UA"/>
               </w:rPr>
-              <w:t>Рівень іонізації Повітря в 1 см3</w:t>
+              <w:t>Рівень іонізації Повітря в 1 см</w:t>
+            </w:r>
+            <w:r>
+              <w:rPr>
+                <w:rFonts w:ascii="Times New Roman" w:hAnsi="Times New Roman" w:cs="Times New Roman"/>
+                <w:sz w:val="28"/>
+                <w:szCs w:val="28"/>
+                <w:vertAlign w:val="superscript"/>
+                <w:lang w:val="uk-UA"/>
+              </w:rPr>
+              <w:t>3</w:t>
             </w:r>
           </w:p>
           <w:p>
@@ -3170,6 +4024,7 @@
           <w:szCs w:val="28"/>
           <w:lang w:val="uk-UA"/>
         </w:rPr>
+        <w:lastRenderedPageBreak/>
         <w:t>При оцінці умов праці візначається узагальнючій коефіцієнт умов праці (Куп)</w:t>
       </w:r>
     </w:p>
@@ -4538,15 +5393,334 @@
           <w:rFonts w:ascii="Times New Roman" w:hAnsi="Times New Roman" w:cs="Times New Roman"/>
           <w:sz w:val="28"/>
           <w:szCs w:val="28"/>
-        </w:rPr>
-      </w:pPr>
-      <w:r>
-        <w:rPr>
-          <w:rFonts w:ascii="Times New Roman" w:hAnsi="Times New Roman" w:cs="Times New Roman"/>
-          <w:sz w:val="28"/>
-          <w:szCs w:val="28"/>
-        </w:rPr>
-        <w:t>Узагальнюючий коефіцієнт дорівнює 0,98 з цього випливає що умови для роботи програмістів і операторів ПК відповідають нормальному коефіцієнту який дорівнює 1. Але деякі параметри не задовольняють нормальними значеннями.</w:t>
+          <w:lang w:val="uk-UA"/>
+        </w:rPr>
+      </w:pPr>
+      <w:r>
+        <w:rPr>
+          <w:rFonts w:ascii="Times New Roman" w:hAnsi="Times New Roman" w:cs="Times New Roman"/>
+          <w:sz w:val="28"/>
+          <w:szCs w:val="28"/>
+          <w:lang w:val="uk-UA"/>
+        </w:rPr>
+        <w:t>Висновок: у</w:t>
+      </w:r>
+      <w:proofErr w:type="spellStart"/>
+      <w:r>
+        <w:rPr>
+          <w:rFonts w:ascii="Times New Roman" w:hAnsi="Times New Roman" w:cs="Times New Roman"/>
+          <w:sz w:val="28"/>
+          <w:szCs w:val="28"/>
+        </w:rPr>
+        <w:t>загальнюючий</w:t>
+      </w:r>
+      <w:proofErr w:type="spellEnd"/>
+      <w:r>
+        <w:rPr>
+          <w:rFonts w:ascii="Times New Roman" w:hAnsi="Times New Roman" w:cs="Times New Roman"/>
+          <w:sz w:val="28"/>
+          <w:szCs w:val="28"/>
+        </w:rPr>
+        <w:t xml:space="preserve"> </w:t>
+      </w:r>
+      <w:proofErr w:type="spellStart"/>
+      <w:r>
+        <w:rPr>
+          <w:rFonts w:ascii="Times New Roman" w:hAnsi="Times New Roman" w:cs="Times New Roman"/>
+          <w:sz w:val="28"/>
+          <w:szCs w:val="28"/>
+        </w:rPr>
+        <w:t>коефіцієнт</w:t>
+      </w:r>
+      <w:proofErr w:type="spellEnd"/>
+      <w:r>
+        <w:rPr>
+          <w:rFonts w:ascii="Times New Roman" w:hAnsi="Times New Roman" w:cs="Times New Roman"/>
+          <w:sz w:val="28"/>
+          <w:szCs w:val="28"/>
+        </w:rPr>
+        <w:t xml:space="preserve"> </w:t>
+      </w:r>
+      <w:proofErr w:type="spellStart"/>
+      <w:r>
+        <w:rPr>
+          <w:rFonts w:ascii="Times New Roman" w:hAnsi="Times New Roman" w:cs="Times New Roman"/>
+          <w:sz w:val="28"/>
+          <w:szCs w:val="28"/>
+        </w:rPr>
+        <w:t>дорівнює</w:t>
+      </w:r>
+      <w:proofErr w:type="spellEnd"/>
+      <w:r>
+        <w:rPr>
+          <w:rFonts w:ascii="Times New Roman" w:hAnsi="Times New Roman" w:cs="Times New Roman"/>
+          <w:sz w:val="28"/>
+          <w:szCs w:val="28"/>
+        </w:rPr>
+        <w:t xml:space="preserve"> 0,98 з </w:t>
+      </w:r>
+      <w:proofErr w:type="spellStart"/>
+      <w:r>
+        <w:rPr>
+          <w:rFonts w:ascii="Times New Roman" w:hAnsi="Times New Roman" w:cs="Times New Roman"/>
+          <w:sz w:val="28"/>
+          <w:szCs w:val="28"/>
+        </w:rPr>
+        <w:t>цього</w:t>
+      </w:r>
+      <w:proofErr w:type="spellEnd"/>
+      <w:r>
+        <w:rPr>
+          <w:rFonts w:ascii="Times New Roman" w:hAnsi="Times New Roman" w:cs="Times New Roman"/>
+          <w:sz w:val="28"/>
+          <w:szCs w:val="28"/>
+        </w:rPr>
+        <w:t xml:space="preserve"> </w:t>
+      </w:r>
+      <w:proofErr w:type="spellStart"/>
+      <w:r>
+        <w:rPr>
+          <w:rFonts w:ascii="Times New Roman" w:hAnsi="Times New Roman" w:cs="Times New Roman"/>
+          <w:sz w:val="28"/>
+          <w:szCs w:val="28"/>
+        </w:rPr>
+        <w:t>випливає</w:t>
+      </w:r>
+      <w:proofErr w:type="spellEnd"/>
+      <w:r>
+        <w:rPr>
+          <w:rFonts w:ascii="Times New Roman" w:hAnsi="Times New Roman" w:cs="Times New Roman"/>
+          <w:sz w:val="28"/>
+          <w:szCs w:val="28"/>
+        </w:rPr>
+        <w:t xml:space="preserve"> </w:t>
+      </w:r>
+      <w:proofErr w:type="spellStart"/>
+      <w:r>
+        <w:rPr>
+          <w:rFonts w:ascii="Times New Roman" w:hAnsi="Times New Roman" w:cs="Times New Roman"/>
+          <w:sz w:val="28"/>
+          <w:szCs w:val="28"/>
+        </w:rPr>
+        <w:t>що</w:t>
+      </w:r>
+      <w:proofErr w:type="spellEnd"/>
+      <w:r>
+        <w:rPr>
+          <w:rFonts w:ascii="Times New Roman" w:hAnsi="Times New Roman" w:cs="Times New Roman"/>
+          <w:sz w:val="28"/>
+          <w:szCs w:val="28"/>
+        </w:rPr>
+        <w:t xml:space="preserve"> </w:t>
+      </w:r>
+      <w:proofErr w:type="spellStart"/>
+      <w:r>
+        <w:rPr>
+          <w:rFonts w:ascii="Times New Roman" w:hAnsi="Times New Roman" w:cs="Times New Roman"/>
+          <w:sz w:val="28"/>
+          <w:szCs w:val="28"/>
+        </w:rPr>
+        <w:t>умови</w:t>
+      </w:r>
+      <w:proofErr w:type="spellEnd"/>
+      <w:r>
+        <w:rPr>
+          <w:rFonts w:ascii="Times New Roman" w:hAnsi="Times New Roman" w:cs="Times New Roman"/>
+          <w:sz w:val="28"/>
+          <w:szCs w:val="28"/>
+        </w:rPr>
+        <w:t xml:space="preserve"> </w:t>
+      </w:r>
+      <w:r>
+        <w:rPr>
+          <w:rFonts w:ascii="Times New Roman" w:hAnsi="Times New Roman" w:cs="Times New Roman"/>
+          <w:sz w:val="28"/>
+          <w:szCs w:val="28"/>
+          <w:lang w:val="uk-UA"/>
+        </w:rPr>
+        <w:t>праці</w:t>
+      </w:r>
+      <w:r>
+        <w:rPr>
+          <w:rFonts w:ascii="Times New Roman" w:hAnsi="Times New Roman" w:cs="Times New Roman"/>
+          <w:sz w:val="28"/>
+          <w:szCs w:val="28"/>
+        </w:rPr>
+        <w:t xml:space="preserve"> </w:t>
+      </w:r>
+      <w:proofErr w:type="spellStart"/>
+      <w:r>
+        <w:rPr>
+          <w:rFonts w:ascii="Times New Roman" w:hAnsi="Times New Roman" w:cs="Times New Roman"/>
+          <w:sz w:val="28"/>
+          <w:szCs w:val="28"/>
+        </w:rPr>
+        <w:t>програміст</w:t>
+      </w:r>
+      <w:proofErr w:type="spellEnd"/>
+      <w:r>
+        <w:rPr>
+          <w:rFonts w:ascii="Times New Roman" w:hAnsi="Times New Roman" w:cs="Times New Roman"/>
+          <w:sz w:val="28"/>
+          <w:szCs w:val="28"/>
+          <w:lang w:val="uk-UA"/>
+        </w:rPr>
+        <w:t>а</w:t>
+      </w:r>
+      <w:r>
+        <w:rPr>
+          <w:rFonts w:ascii="Times New Roman" w:hAnsi="Times New Roman" w:cs="Times New Roman"/>
+          <w:sz w:val="28"/>
+          <w:szCs w:val="28"/>
+        </w:rPr>
+        <w:t xml:space="preserve"> </w:t>
+      </w:r>
+      <w:proofErr w:type="spellStart"/>
+      <w:r>
+        <w:rPr>
+          <w:rFonts w:ascii="Times New Roman" w:hAnsi="Times New Roman" w:cs="Times New Roman"/>
+          <w:sz w:val="28"/>
+          <w:szCs w:val="28"/>
+        </w:rPr>
+        <w:t>відповідають</w:t>
+      </w:r>
+      <w:proofErr w:type="spellEnd"/>
+      <w:r>
+        <w:rPr>
+          <w:rFonts w:ascii="Times New Roman" w:hAnsi="Times New Roman" w:cs="Times New Roman"/>
+          <w:sz w:val="28"/>
+          <w:szCs w:val="28"/>
+        </w:rPr>
+        <w:t xml:space="preserve"> норма</w:t>
+      </w:r>
+      <w:proofErr w:type="spellStart"/>
+      <w:r>
+        <w:rPr>
+          <w:rFonts w:ascii="Times New Roman" w:hAnsi="Times New Roman" w:cs="Times New Roman"/>
+          <w:sz w:val="28"/>
+          <w:szCs w:val="28"/>
+          <w:lang w:val="uk-UA"/>
+        </w:rPr>
+        <w:t>тивному</w:t>
+      </w:r>
+      <w:proofErr w:type="spellEnd"/>
+      <w:r>
+        <w:rPr>
+          <w:rFonts w:ascii="Times New Roman" w:hAnsi="Times New Roman" w:cs="Times New Roman"/>
+          <w:sz w:val="28"/>
+          <w:szCs w:val="28"/>
+        </w:rPr>
+        <w:t xml:space="preserve"> </w:t>
+      </w:r>
+      <w:proofErr w:type="spellStart"/>
+      <w:r>
+        <w:rPr>
+          <w:rFonts w:ascii="Times New Roman" w:hAnsi="Times New Roman" w:cs="Times New Roman"/>
+          <w:sz w:val="28"/>
+          <w:szCs w:val="28"/>
+        </w:rPr>
+        <w:t>коефіцієнту</w:t>
+      </w:r>
+      <w:proofErr w:type="spellEnd"/>
+      <w:r>
+        <w:rPr>
+          <w:rFonts w:ascii="Times New Roman" w:hAnsi="Times New Roman" w:cs="Times New Roman"/>
+          <w:sz w:val="28"/>
+          <w:szCs w:val="28"/>
+          <w:lang w:val="uk-UA"/>
+        </w:rPr>
+        <w:t>,</w:t>
+      </w:r>
+      <w:r>
+        <w:rPr>
+          <w:rFonts w:ascii="Times New Roman" w:hAnsi="Times New Roman" w:cs="Times New Roman"/>
+          <w:sz w:val="28"/>
+          <w:szCs w:val="28"/>
+        </w:rPr>
+        <w:t xml:space="preserve"> який дорівнює 1. Але </w:t>
+      </w:r>
+      <w:proofErr w:type="spellStart"/>
+      <w:r>
+        <w:rPr>
+          <w:rFonts w:ascii="Times New Roman" w:hAnsi="Times New Roman" w:cs="Times New Roman"/>
+          <w:sz w:val="28"/>
+          <w:szCs w:val="28"/>
+        </w:rPr>
+        <w:t>деякі</w:t>
+      </w:r>
+      <w:proofErr w:type="spellEnd"/>
+      <w:r>
+        <w:rPr>
+          <w:rFonts w:ascii="Times New Roman" w:hAnsi="Times New Roman" w:cs="Times New Roman"/>
+          <w:sz w:val="28"/>
+          <w:szCs w:val="28"/>
+        </w:rPr>
+        <w:t xml:space="preserve"> </w:t>
+      </w:r>
+      <w:proofErr w:type="spellStart"/>
+      <w:r>
+        <w:rPr>
+          <w:rFonts w:ascii="Times New Roman" w:hAnsi="Times New Roman" w:cs="Times New Roman"/>
+          <w:sz w:val="28"/>
+          <w:szCs w:val="28"/>
+        </w:rPr>
+        <w:t>параметри</w:t>
+      </w:r>
+      <w:proofErr w:type="spellEnd"/>
+      <w:r>
+        <w:rPr>
+          <w:rFonts w:ascii="Times New Roman" w:hAnsi="Times New Roman" w:cs="Times New Roman"/>
+          <w:sz w:val="28"/>
+          <w:szCs w:val="28"/>
+        </w:rPr>
+        <w:t xml:space="preserve"> не </w:t>
+      </w:r>
+      <w:proofErr w:type="spellStart"/>
+      <w:r>
+        <w:rPr>
+          <w:rFonts w:ascii="Times New Roman" w:hAnsi="Times New Roman" w:cs="Times New Roman"/>
+          <w:sz w:val="28"/>
+          <w:szCs w:val="28"/>
+        </w:rPr>
+        <w:t>задовольняють</w:t>
+      </w:r>
+      <w:proofErr w:type="spellEnd"/>
+      <w:r>
+        <w:rPr>
+          <w:rFonts w:ascii="Times New Roman" w:hAnsi="Times New Roman" w:cs="Times New Roman"/>
+          <w:sz w:val="28"/>
+          <w:szCs w:val="28"/>
+        </w:rPr>
+        <w:t xml:space="preserve"> </w:t>
+      </w:r>
+      <w:r>
+        <w:rPr>
+          <w:rFonts w:ascii="Times New Roman" w:hAnsi="Times New Roman" w:cs="Times New Roman"/>
+          <w:sz w:val="28"/>
+          <w:szCs w:val="28"/>
+          <w:lang w:val="uk-UA"/>
+        </w:rPr>
+        <w:t>сані</w:t>
+      </w:r>
+      <w:proofErr w:type="gramStart"/>
+      <w:r>
+        <w:rPr>
+          <w:rFonts w:ascii="Times New Roman" w:hAnsi="Times New Roman" w:cs="Times New Roman"/>
+          <w:sz w:val="28"/>
+          <w:szCs w:val="28"/>
+          <w:lang w:val="uk-UA"/>
+        </w:rPr>
+        <w:t>тарно-г</w:t>
+      </w:r>
+      <w:proofErr w:type="gramEnd"/>
+      <w:r>
+        <w:rPr>
+          <w:rFonts w:ascii="Times New Roman" w:hAnsi="Times New Roman" w:cs="Times New Roman"/>
+          <w:sz w:val="28"/>
+          <w:szCs w:val="28"/>
+          <w:lang w:val="uk-UA"/>
+        </w:rPr>
+        <w:t>ігієнічним умовам.</w:t>
       </w:r>
     </w:p>
     <w:p>
@@ -4565,26 +5739,46 @@
     </w:p>
     <w:p>
       <w:pPr>
+        <w:pStyle w:val="a7"/>
+        <w:numPr>
+          <w:ilvl w:val="0"/>
+          <w:numId w:val="9"/>
+        </w:numPr>
         <w:spacing w:after="0" w:line="360" w:lineRule="auto"/>
-        <w:ind w:firstLine="567"/>
         <w:jc w:val="both"/>
         <w:rPr>
           <w:rFonts w:ascii="Times New Roman" w:hAnsi="Times New Roman" w:cs="Times New Roman"/>
-          <w:b/>
-          <w:sz w:val="28"/>
-          <w:szCs w:val="28"/>
-          <w:lang w:val="uk-UA"/>
-        </w:rPr>
-      </w:pPr>
-      <w:r>
-        <w:rPr>
-          <w:rFonts w:ascii="Times New Roman" w:hAnsi="Times New Roman" w:cs="Times New Roman"/>
-          <w:b/>
-          <w:sz w:val="28"/>
-          <w:szCs w:val="28"/>
-          <w:lang w:val="uk-UA"/>
-        </w:rPr>
-        <w:t>Акустична розрахунок на робочому місці</w:t>
+          <w:sz w:val="28"/>
+          <w:szCs w:val="28"/>
+          <w:lang w:val="uk-UA"/>
+        </w:rPr>
+      </w:pPr>
+      <w:r>
+        <w:rPr>
+          <w:rFonts w:ascii="Times New Roman" w:hAnsi="Times New Roman" w:cs="Times New Roman"/>
+          <w:sz w:val="28"/>
+          <w:szCs w:val="28"/>
+          <w:lang w:val="uk-UA"/>
+        </w:rPr>
+        <w:t>Акустичн</w:t>
+      </w:r>
+      <w:r>
+        <w:rPr>
+          <w:rFonts w:ascii="Times New Roman" w:hAnsi="Times New Roman" w:cs="Times New Roman"/>
+          <w:sz w:val="28"/>
+          <w:szCs w:val="28"/>
+          <w:lang w:val="uk-UA"/>
+        </w:rPr>
+        <w:t>ий</w:t>
+      </w:r>
+      <w:r>
+        <w:rPr>
+          <w:rFonts w:ascii="Times New Roman" w:hAnsi="Times New Roman" w:cs="Times New Roman"/>
+          <w:sz w:val="28"/>
+          <w:szCs w:val="28"/>
+          <w:lang w:val="uk-UA"/>
+        </w:rPr>
+        <w:t xml:space="preserve"> розрахунок на робочому місці</w:t>
       </w:r>
     </w:p>
     <w:p>
@@ -4674,7 +5868,6 @@
               <w:szCs w:val="28"/>
               <w:lang w:val="uk-UA"/>
             </w:rPr>
-            <w:lastRenderedPageBreak/>
             <m:t>L=</m:t>
           </m:r>
           <m:sSub>
@@ -4992,6 +6185,7 @@
         </w:rPr>
         <w:t xml:space="preserve">Де L - </w:t>
       </w:r>
+      <w:proofErr w:type="spellStart"/>
       <w:proofErr w:type="gramStart"/>
       <w:r>
         <w:rPr>
@@ -5008,7 +6202,16 @@
           <w:sz w:val="28"/>
           <w:szCs w:val="28"/>
         </w:rPr>
-        <w:t xml:space="preserve">івень шуму на </w:t>
+        <w:t>івень</w:t>
+      </w:r>
+      <w:proofErr w:type="spellEnd"/>
+      <w:r>
+        <w:rPr>
+          <w:rFonts w:ascii="Times New Roman" w:hAnsi="Times New Roman" w:cs="Times New Roman"/>
+          <w:sz w:val="28"/>
+          <w:szCs w:val="28"/>
+        </w:rPr>
+        <w:t xml:space="preserve"> шуму на </w:t>
       </w:r>
       <w:proofErr w:type="spellStart"/>
       <w:r>
@@ -5342,7 +6545,95 @@
           <w:szCs w:val="28"/>
           <w:lang w:val="en-US"/>
         </w:rPr>
-        <w:t xml:space="preserve"> повехні, на якові розповсюджується енергія шуму, м2 </w:t>
+        <w:t xml:space="preserve"> повехні, на якові </w:t>
+      </w:r>
+      <w:proofErr w:type="spellStart"/>
+      <w:r>
+        <w:rPr>
+          <w:rFonts w:ascii="Times New Roman" w:hAnsi="Times New Roman" w:cs="Times New Roman"/>
+          <w:sz w:val="28"/>
+          <w:szCs w:val="28"/>
+          <w:lang w:val="en-US"/>
+        </w:rPr>
+        <w:t>р</w:t>
+      </w:r>
+      <w:r>
+        <w:rPr>
+          <w:rFonts w:ascii="Times New Roman" w:hAnsi="Times New Roman" w:cs="Times New Roman"/>
+          <w:sz w:val="28"/>
+          <w:szCs w:val="28"/>
+          <w:lang w:val="en-US"/>
+        </w:rPr>
+        <w:t>озповсюджується</w:t>
+      </w:r>
+      <w:proofErr w:type="spellEnd"/>
+      <w:r>
+        <w:rPr>
+          <w:rFonts w:ascii="Times New Roman" w:hAnsi="Times New Roman" w:cs="Times New Roman"/>
+          <w:sz w:val="28"/>
+          <w:szCs w:val="28"/>
+          <w:lang w:val="en-US"/>
+        </w:rPr>
+        <w:t xml:space="preserve"> </w:t>
+      </w:r>
+      <w:proofErr w:type="spellStart"/>
+      <w:r>
+        <w:rPr>
+          <w:rFonts w:ascii="Times New Roman" w:hAnsi="Times New Roman" w:cs="Times New Roman"/>
+          <w:sz w:val="28"/>
+          <w:szCs w:val="28"/>
+          <w:lang w:val="en-US"/>
+        </w:rPr>
+        <w:t>енергія</w:t>
+      </w:r>
+      <w:proofErr w:type="spellEnd"/>
+      <w:r>
+        <w:rPr>
+          <w:rFonts w:ascii="Times New Roman" w:hAnsi="Times New Roman" w:cs="Times New Roman"/>
+          <w:sz w:val="28"/>
+          <w:szCs w:val="28"/>
+          <w:lang w:val="en-US"/>
+        </w:rPr>
+        <w:t xml:space="preserve"> </w:t>
+      </w:r>
+      <w:proofErr w:type="spellStart"/>
+      <w:r>
+        <w:rPr>
+          <w:rFonts w:ascii="Times New Roman" w:hAnsi="Times New Roman" w:cs="Times New Roman"/>
+          <w:sz w:val="28"/>
+          <w:szCs w:val="28"/>
+          <w:lang w:val="en-US"/>
+        </w:rPr>
+        <w:t>шуму</w:t>
+      </w:r>
+      <w:proofErr w:type="spellEnd"/>
+      <w:r>
+        <w:rPr>
+          <w:rFonts w:ascii="Times New Roman" w:hAnsi="Times New Roman" w:cs="Times New Roman"/>
+          <w:sz w:val="28"/>
+          <w:szCs w:val="28"/>
+          <w:lang w:val="en-US"/>
+        </w:rPr>
+        <w:t>, м</w:t>
+      </w:r>
+      <w:r>
+        <w:rPr>
+          <w:rFonts w:ascii="Times New Roman" w:hAnsi="Times New Roman" w:cs="Times New Roman"/>
+          <w:sz w:val="28"/>
+          <w:szCs w:val="28"/>
+          <w:vertAlign w:val="superscript"/>
+          <w:lang w:val="uk-UA"/>
+        </w:rPr>
+        <w:t>2</w:t>
+      </w:r>
+      <w:r>
+        <w:rPr>
+          <w:rFonts w:ascii="Times New Roman" w:hAnsi="Times New Roman" w:cs="Times New Roman"/>
+          <w:sz w:val="28"/>
+          <w:szCs w:val="28"/>
+          <w:lang w:val="en-US"/>
+        </w:rPr>
+        <w:t xml:space="preserve"> </w:t>
       </w:r>
     </w:p>
     <w:p>
@@ -5373,7 +6664,27 @@
           <w:szCs w:val="28"/>
           <w:lang w:val="en-US"/>
         </w:rPr>
-        <w:t xml:space="preserve">B - Постійна </w:t>
+        <w:t xml:space="preserve">B - </w:t>
+      </w:r>
+      <w:proofErr w:type="spellStart"/>
+      <w:r>
+        <w:rPr>
+          <w:rFonts w:ascii="Times New Roman" w:hAnsi="Times New Roman" w:cs="Times New Roman"/>
+          <w:sz w:val="28"/>
+          <w:szCs w:val="28"/>
+          <w:lang w:val="en-US"/>
+        </w:rPr>
+        <w:t>Постійна</w:t>
+      </w:r>
+      <w:proofErr w:type="spellEnd"/>
+      <w:r>
+        <w:rPr>
+          <w:rFonts w:ascii="Times New Roman" w:hAnsi="Times New Roman" w:cs="Times New Roman"/>
+          <w:sz w:val="28"/>
+          <w:szCs w:val="28"/>
+          <w:lang w:val="en-US"/>
+        </w:rPr>
+        <w:t xml:space="preserve"> </w:t>
       </w:r>
       <w:proofErr w:type="spellStart"/>
       <w:r>
@@ -5405,6 +6716,7 @@
           <w:rFonts w:ascii="Times New Roman" w:hAnsi="Times New Roman" w:cs="Times New Roman"/>
           <w:sz w:val="28"/>
           <w:szCs w:val="28"/>
+          <w:vertAlign w:val="superscript"/>
           <w:lang w:val="uk-UA"/>
         </w:rPr>
       </w:pPr>
@@ -5426,7 +6738,15 @@
           <w:sz w:val="28"/>
           <w:szCs w:val="28"/>
         </w:rPr>
-        <w:t>еквівалентна</w:t>
+        <w:t>е</w:t>
+      </w:r>
+      <w:r>
+        <w:rPr>
+          <w:rFonts w:ascii="Times New Roman" w:hAnsi="Times New Roman" w:cs="Times New Roman"/>
+          <w:sz w:val="28"/>
+          <w:szCs w:val="28"/>
+        </w:rPr>
+        <w:t>квівалентна</w:t>
       </w:r>
       <w:proofErr w:type="spellEnd"/>
       <w:proofErr w:type="gramEnd"/>
@@ -5472,7 +6792,17 @@
           <w:sz w:val="28"/>
           <w:szCs w:val="28"/>
         </w:rPr>
-        <w:t>, м2</w:t>
+        <w:t>, м</w:t>
+      </w:r>
+      <w:r>
+        <w:rPr>
+          <w:rFonts w:ascii="Times New Roman" w:hAnsi="Times New Roman" w:cs="Times New Roman"/>
+          <w:sz w:val="28"/>
+          <w:szCs w:val="28"/>
+          <w:vertAlign w:val="superscript"/>
+          <w:lang w:val="uk-UA"/>
+        </w:rPr>
+        <w:t>2</w:t>
       </w:r>
     </w:p>
     <w:p>
@@ -5817,10 +7147,181 @@
           <w:rFonts w:ascii="Times New Roman" w:hAnsi="Times New Roman" w:cs="Times New Roman"/>
           <w:sz w:val="28"/>
           <w:szCs w:val="28"/>
-        </w:rPr>
-        <w:tab/>
-        <w:t xml:space="preserve">Розрахований </w:t>
-      </w:r>
+          <w:lang w:val="uk-UA"/>
+        </w:rPr>
+        <w:t>Висновок: р</w:t>
+      </w:r>
+      <w:proofErr w:type="spellStart"/>
+      <w:r>
+        <w:rPr>
+          <w:rFonts w:ascii="Times New Roman" w:hAnsi="Times New Roman" w:cs="Times New Roman"/>
+          <w:sz w:val="28"/>
+          <w:szCs w:val="28"/>
+        </w:rPr>
+        <w:t>озрахований</w:t>
+      </w:r>
+      <w:proofErr w:type="spellEnd"/>
+      <w:r>
+        <w:rPr>
+          <w:rFonts w:ascii="Times New Roman" w:hAnsi="Times New Roman" w:cs="Times New Roman"/>
+          <w:sz w:val="28"/>
+          <w:szCs w:val="28"/>
+        </w:rPr>
+        <w:t xml:space="preserve"> </w:t>
+      </w:r>
+      <w:proofErr w:type="spellStart"/>
+      <w:r>
+        <w:rPr>
+          <w:rFonts w:ascii="Times New Roman" w:hAnsi="Times New Roman" w:cs="Times New Roman"/>
+          <w:sz w:val="28"/>
+          <w:szCs w:val="28"/>
+        </w:rPr>
+        <w:t>рівень</w:t>
+      </w:r>
+      <w:proofErr w:type="spellEnd"/>
+      <w:r>
+        <w:rPr>
+          <w:rFonts w:ascii="Times New Roman" w:hAnsi="Times New Roman" w:cs="Times New Roman"/>
+          <w:sz w:val="28"/>
+          <w:szCs w:val="28"/>
+        </w:rPr>
+        <w:t xml:space="preserve"> шуму на </w:t>
+      </w:r>
+      <w:proofErr w:type="spellStart"/>
+      <w:r>
+        <w:rPr>
+          <w:rFonts w:ascii="Times New Roman" w:hAnsi="Times New Roman" w:cs="Times New Roman"/>
+          <w:sz w:val="28"/>
+          <w:szCs w:val="28"/>
+        </w:rPr>
+        <w:t>робочому</w:t>
+      </w:r>
+      <w:proofErr w:type="spellEnd"/>
+      <w:r>
+        <w:rPr>
+          <w:rFonts w:ascii="Times New Roman" w:hAnsi="Times New Roman" w:cs="Times New Roman"/>
+          <w:sz w:val="28"/>
+          <w:szCs w:val="28"/>
+        </w:rPr>
+        <w:t xml:space="preserve"> </w:t>
+      </w:r>
+      <w:proofErr w:type="spellStart"/>
+      <w:r>
+        <w:rPr>
+          <w:rFonts w:ascii="Times New Roman" w:hAnsi="Times New Roman" w:cs="Times New Roman"/>
+          <w:sz w:val="28"/>
+          <w:szCs w:val="28"/>
+        </w:rPr>
+        <w:t>місці</w:t>
+      </w:r>
+      <w:proofErr w:type="spellEnd"/>
+      <w:r>
+        <w:rPr>
+          <w:rFonts w:ascii="Times New Roman" w:hAnsi="Times New Roman" w:cs="Times New Roman"/>
+          <w:sz w:val="28"/>
+          <w:szCs w:val="28"/>
+          <w:lang w:val="uk-UA"/>
+        </w:rPr>
+        <w:t xml:space="preserve"> -</w:t>
+      </w:r>
+      <w:r>
+        <w:rPr>
+          <w:rFonts w:ascii="Times New Roman" w:hAnsi="Times New Roman" w:cs="Times New Roman"/>
+          <w:sz w:val="28"/>
+          <w:szCs w:val="28"/>
+        </w:rPr>
+        <w:t xml:space="preserve"> 48,5 дБ А</w:t>
+      </w:r>
+      <w:r>
+        <w:rPr>
+          <w:rFonts w:ascii="Times New Roman" w:hAnsi="Times New Roman" w:cs="Times New Roman"/>
+          <w:sz w:val="28"/>
+          <w:szCs w:val="28"/>
+          <w:lang w:val="uk-UA"/>
+        </w:rPr>
+        <w:t>, тобто</w:t>
+      </w:r>
+      <w:r>
+        <w:rPr>
+          <w:rFonts w:ascii="Times New Roman" w:hAnsi="Times New Roman" w:cs="Times New Roman"/>
+          <w:sz w:val="28"/>
+          <w:szCs w:val="28"/>
+        </w:rPr>
+        <w:t xml:space="preserve"> </w:t>
+      </w:r>
+      <w:proofErr w:type="spellStart"/>
+      <w:r>
+        <w:rPr>
+          <w:rFonts w:ascii="Times New Roman" w:hAnsi="Times New Roman" w:cs="Times New Roman"/>
+          <w:sz w:val="28"/>
+          <w:szCs w:val="28"/>
+        </w:rPr>
+        <w:t>нижче</w:t>
+      </w:r>
+      <w:proofErr w:type="spellEnd"/>
+      <w:r>
+        <w:rPr>
+          <w:rFonts w:ascii="Times New Roman" w:hAnsi="Times New Roman" w:cs="Times New Roman"/>
+          <w:sz w:val="28"/>
+          <w:szCs w:val="28"/>
+        </w:rPr>
+        <w:t xml:space="preserve"> </w:t>
+      </w:r>
+      <w:proofErr w:type="spellStart"/>
+      <w:r>
+        <w:rPr>
+          <w:rFonts w:ascii="Times New Roman" w:hAnsi="Times New Roman" w:cs="Times New Roman"/>
+          <w:sz w:val="28"/>
+          <w:szCs w:val="28"/>
+        </w:rPr>
+        <w:t>нормованого</w:t>
+      </w:r>
+      <w:proofErr w:type="spellEnd"/>
+      <w:r>
+        <w:rPr>
+          <w:rFonts w:ascii="Times New Roman" w:hAnsi="Times New Roman" w:cs="Times New Roman"/>
+          <w:sz w:val="28"/>
+          <w:szCs w:val="28"/>
+        </w:rPr>
+        <w:t xml:space="preserve"> </w:t>
+      </w:r>
+      <w:proofErr w:type="spellStart"/>
+      <w:r>
+        <w:rPr>
+          <w:rFonts w:ascii="Times New Roman" w:hAnsi="Times New Roman" w:cs="Times New Roman"/>
+          <w:sz w:val="28"/>
+          <w:szCs w:val="28"/>
+        </w:rPr>
+        <w:t>значення</w:t>
+      </w:r>
+      <w:proofErr w:type="spellEnd"/>
+      <w:r>
+        <w:rPr>
+          <w:rFonts w:ascii="Times New Roman" w:hAnsi="Times New Roman" w:cs="Times New Roman"/>
+          <w:sz w:val="28"/>
+          <w:szCs w:val="28"/>
+        </w:rPr>
+        <w:t xml:space="preserve"> 50 дБ А. </w:t>
+      </w:r>
+      <w:proofErr w:type="spellStart"/>
+      <w:r>
+        <w:rPr>
+          <w:rFonts w:ascii="Times New Roman" w:hAnsi="Times New Roman" w:cs="Times New Roman"/>
+          <w:sz w:val="28"/>
+          <w:szCs w:val="28"/>
+        </w:rPr>
+        <w:t>Отже</w:t>
+      </w:r>
+      <w:proofErr w:type="spellEnd"/>
+      <w:r>
+        <w:rPr>
+          <w:rFonts w:ascii="Times New Roman" w:hAnsi="Times New Roman" w:cs="Times New Roman"/>
+          <w:sz w:val="28"/>
+          <w:szCs w:val="28"/>
+        </w:rPr>
+        <w:t xml:space="preserve"> </w:t>
+      </w:r>
+      <w:proofErr w:type="spellStart"/>
       <w:proofErr w:type="gramStart"/>
       <w:r>
         <w:rPr>
@@ -5828,7 +7329,7 @@
           <w:sz w:val="28"/>
           <w:szCs w:val="28"/>
         </w:rPr>
-        <w:t>р</w:t>
+        <w:t>нема</w:t>
       </w:r>
       <w:proofErr w:type="gramEnd"/>
       <w:r>
@@ -5837,7 +7338,159 @@
           <w:sz w:val="28"/>
           <w:szCs w:val="28"/>
         </w:rPr>
-        <w:t xml:space="preserve">івень шуму на робочому місці 48,5 дБ А нижче нормованого значення 50 дБ А. Отже немає ніякої необхідності для застосування додаткових заходів по шумозахисту в приміщенні в </w:t>
+        <w:t>є</w:t>
+      </w:r>
+      <w:proofErr w:type="spellEnd"/>
+      <w:r>
+        <w:rPr>
+          <w:rFonts w:ascii="Times New Roman" w:hAnsi="Times New Roman" w:cs="Times New Roman"/>
+          <w:sz w:val="28"/>
+          <w:szCs w:val="28"/>
+        </w:rPr>
+        <w:t xml:space="preserve"> </w:t>
+      </w:r>
+      <w:proofErr w:type="spellStart"/>
+      <w:r>
+        <w:rPr>
+          <w:rFonts w:ascii="Times New Roman" w:hAnsi="Times New Roman" w:cs="Times New Roman"/>
+          <w:sz w:val="28"/>
+          <w:szCs w:val="28"/>
+        </w:rPr>
+        <w:t>ніякої</w:t>
+      </w:r>
+      <w:proofErr w:type="spellEnd"/>
+      <w:r>
+        <w:rPr>
+          <w:rFonts w:ascii="Times New Roman" w:hAnsi="Times New Roman" w:cs="Times New Roman"/>
+          <w:sz w:val="28"/>
+          <w:szCs w:val="28"/>
+        </w:rPr>
+        <w:t xml:space="preserve"> </w:t>
+      </w:r>
+      <w:proofErr w:type="spellStart"/>
+      <w:r>
+        <w:rPr>
+          <w:rFonts w:ascii="Times New Roman" w:hAnsi="Times New Roman" w:cs="Times New Roman"/>
+          <w:sz w:val="28"/>
+          <w:szCs w:val="28"/>
+        </w:rPr>
+        <w:t>необхідності</w:t>
+      </w:r>
+      <w:proofErr w:type="spellEnd"/>
+      <w:r>
+        <w:rPr>
+          <w:rFonts w:ascii="Times New Roman" w:hAnsi="Times New Roman" w:cs="Times New Roman"/>
+          <w:sz w:val="28"/>
+          <w:szCs w:val="28"/>
+        </w:rPr>
+        <w:t xml:space="preserve"> для </w:t>
+      </w:r>
+      <w:proofErr w:type="spellStart"/>
+      <w:r>
+        <w:rPr>
+          <w:rFonts w:ascii="Times New Roman" w:hAnsi="Times New Roman" w:cs="Times New Roman"/>
+          <w:sz w:val="28"/>
+          <w:szCs w:val="28"/>
+        </w:rPr>
+        <w:t>застосування</w:t>
+      </w:r>
+      <w:proofErr w:type="spellEnd"/>
+      <w:r>
+        <w:rPr>
+          <w:rFonts w:ascii="Times New Roman" w:hAnsi="Times New Roman" w:cs="Times New Roman"/>
+          <w:sz w:val="28"/>
+          <w:szCs w:val="28"/>
+        </w:rPr>
+        <w:t xml:space="preserve"> </w:t>
+      </w:r>
+      <w:proofErr w:type="spellStart"/>
+      <w:r>
+        <w:rPr>
+          <w:rFonts w:ascii="Times New Roman" w:hAnsi="Times New Roman" w:cs="Times New Roman"/>
+          <w:sz w:val="28"/>
+          <w:szCs w:val="28"/>
+        </w:rPr>
+        <w:t>додаткових</w:t>
+      </w:r>
+      <w:proofErr w:type="spellEnd"/>
+      <w:r>
+        <w:rPr>
+          <w:rFonts w:ascii="Times New Roman" w:hAnsi="Times New Roman" w:cs="Times New Roman"/>
+          <w:sz w:val="28"/>
+          <w:szCs w:val="28"/>
+        </w:rPr>
+        <w:t xml:space="preserve"> </w:t>
+      </w:r>
+      <w:proofErr w:type="spellStart"/>
+      <w:r>
+        <w:rPr>
+          <w:rFonts w:ascii="Times New Roman" w:hAnsi="Times New Roman" w:cs="Times New Roman"/>
+          <w:sz w:val="28"/>
+          <w:szCs w:val="28"/>
+        </w:rPr>
+        <w:t>заходів</w:t>
+      </w:r>
+      <w:proofErr w:type="spellEnd"/>
+      <w:r>
+        <w:rPr>
+          <w:rFonts w:ascii="Times New Roman" w:hAnsi="Times New Roman" w:cs="Times New Roman"/>
+          <w:sz w:val="28"/>
+          <w:szCs w:val="28"/>
+        </w:rPr>
+        <w:t xml:space="preserve"> </w:t>
+      </w:r>
+      <w:r>
+        <w:rPr>
+          <w:rFonts w:ascii="Times New Roman" w:hAnsi="Times New Roman" w:cs="Times New Roman"/>
+          <w:sz w:val="28"/>
+          <w:szCs w:val="28"/>
+          <w:lang w:val="uk-UA"/>
+        </w:rPr>
+        <w:t>щодо</w:t>
+      </w:r>
+      <w:r>
+        <w:rPr>
+          <w:rFonts w:ascii="Times New Roman" w:hAnsi="Times New Roman" w:cs="Times New Roman"/>
+          <w:sz w:val="28"/>
+          <w:szCs w:val="28"/>
+        </w:rPr>
+        <w:t xml:space="preserve"> </w:t>
+      </w:r>
+      <w:proofErr w:type="spellStart"/>
+      <w:r>
+        <w:rPr>
+          <w:rFonts w:ascii="Times New Roman" w:hAnsi="Times New Roman" w:cs="Times New Roman"/>
+          <w:sz w:val="28"/>
+          <w:szCs w:val="28"/>
+        </w:rPr>
+        <w:t>шумозахисту</w:t>
+      </w:r>
+      <w:proofErr w:type="spellEnd"/>
+      <w:r>
+        <w:rPr>
+          <w:rFonts w:ascii="Times New Roman" w:hAnsi="Times New Roman" w:cs="Times New Roman"/>
+          <w:sz w:val="28"/>
+          <w:szCs w:val="28"/>
+        </w:rPr>
+        <w:t xml:space="preserve"> в </w:t>
+      </w:r>
+      <w:proofErr w:type="spellStart"/>
+      <w:r>
+        <w:rPr>
+          <w:rFonts w:ascii="Times New Roman" w:hAnsi="Times New Roman" w:cs="Times New Roman"/>
+          <w:sz w:val="28"/>
+          <w:szCs w:val="28"/>
+        </w:rPr>
+        <w:t>приміщенні</w:t>
+      </w:r>
+      <w:proofErr w:type="spellEnd"/>
+      <w:r>
+        <w:rPr>
+          <w:rFonts w:ascii="Times New Roman" w:hAnsi="Times New Roman" w:cs="Times New Roman"/>
+          <w:sz w:val="28"/>
+          <w:szCs w:val="28"/>
+        </w:rPr>
+        <w:t xml:space="preserve"> в </w:t>
       </w:r>
       <w:proofErr w:type="spellStart"/>
       <w:r>
@@ -5864,25 +7517,34 @@
           <w:sz w:val="28"/>
           <w:szCs w:val="28"/>
         </w:rPr>
-        <w:t>працюють</w:t>
-      </w:r>
-      <w:proofErr w:type="spellEnd"/>
-      <w:r>
-        <w:rPr>
-          <w:rFonts w:ascii="Times New Roman" w:hAnsi="Times New Roman" w:cs="Times New Roman"/>
-          <w:sz w:val="28"/>
-          <w:szCs w:val="28"/>
-        </w:rPr>
-        <w:t xml:space="preserve"> </w:t>
-      </w:r>
-      <w:proofErr w:type="spellStart"/>
-      <w:r>
-        <w:rPr>
-          <w:rFonts w:ascii="Times New Roman" w:hAnsi="Times New Roman" w:cs="Times New Roman"/>
-          <w:sz w:val="28"/>
-          <w:szCs w:val="28"/>
-        </w:rPr>
-        <w:t>інженери-програмісти</w:t>
+        <w:t>працю</w:t>
+      </w:r>
+      <w:proofErr w:type="spellEnd"/>
+      <w:r>
+        <w:rPr>
+          <w:rFonts w:ascii="Times New Roman" w:hAnsi="Times New Roman" w:cs="Times New Roman"/>
+          <w:sz w:val="28"/>
+          <w:szCs w:val="28"/>
+          <w:lang w:val="uk-UA"/>
+        </w:rPr>
+        <w:t>є</w:t>
+      </w:r>
+      <w:r>
+        <w:rPr>
+          <w:rFonts w:ascii="Times New Roman" w:hAnsi="Times New Roman" w:cs="Times New Roman"/>
+          <w:sz w:val="28"/>
+          <w:szCs w:val="28"/>
+        </w:rPr>
+        <w:t xml:space="preserve"> </w:t>
+      </w:r>
+      <w:proofErr w:type="spellStart"/>
+      <w:r>
+        <w:rPr>
+          <w:rFonts w:ascii="Times New Roman" w:hAnsi="Times New Roman" w:cs="Times New Roman"/>
+          <w:sz w:val="28"/>
+          <w:szCs w:val="28"/>
+        </w:rPr>
+        <w:t>програміст</w:t>
       </w:r>
       <w:proofErr w:type="spellEnd"/>
       <w:r>
@@ -5901,7 +7563,6 @@
         <w:jc w:val="both"/>
         <w:rPr>
           <w:rFonts w:ascii="Times New Roman" w:hAnsi="Times New Roman" w:cs="Times New Roman"/>
-          <w:b/>
           <w:sz w:val="28"/>
           <w:szCs w:val="28"/>
           <w:lang w:val="uk-UA"/>
@@ -5910,21 +7571,24 @@
     </w:p>
     <w:p>
       <w:pPr>
+        <w:pStyle w:val="a7"/>
+        <w:numPr>
+          <w:ilvl w:val="0"/>
+          <w:numId w:val="9"/>
+        </w:numPr>
         <w:spacing w:after="0" w:line="360" w:lineRule="auto"/>
-        <w:ind w:firstLine="567"/>
+        <w:ind w:left="0" w:firstLine="567"/>
         <w:jc w:val="both"/>
         <w:rPr>
           <w:rFonts w:ascii="Times New Roman" w:hAnsi="Times New Roman" w:cs="Times New Roman"/>
-          <w:b/>
-          <w:sz w:val="28"/>
-          <w:szCs w:val="28"/>
-          <w:lang w:val="uk-UA"/>
-        </w:rPr>
-      </w:pPr>
-      <w:r>
-        <w:rPr>
-          <w:rFonts w:ascii="Times New Roman" w:hAnsi="Times New Roman" w:cs="Times New Roman"/>
-          <w:b/>
+          <w:sz w:val="28"/>
+          <w:szCs w:val="28"/>
+          <w:lang w:val="uk-UA"/>
+        </w:rPr>
+      </w:pPr>
+      <w:r>
+        <w:rPr>
+          <w:rFonts w:ascii="Times New Roman" w:hAnsi="Times New Roman" w:cs="Times New Roman"/>
           <w:sz w:val="28"/>
           <w:szCs w:val="28"/>
           <w:lang w:val="uk-UA"/>
@@ -6156,7 +7820,7 @@
           <w:i/>
           <w:sz w:val="28"/>
           <w:szCs w:val="28"/>
-          <w:lang w:val="en-US"/>
+          <w:lang w:val="uk-UA"/>
         </w:rPr>
       </w:pPr>
       <m:oMathPara>
@@ -6190,7 +7854,16 @@
                   <w:szCs w:val="28"/>
                   <w:lang w:val="en-US"/>
                 </w:rPr>
-                <m:t>250*42*1,5*1,1</m:t>
+                <m:t>35</m:t>
+              </m:r>
+              <m:r>
+                <w:rPr>
+                  <w:rFonts w:ascii="Cambria Math" w:hAnsi="Cambria Math" w:cs="Times New Roman"/>
+                  <w:sz w:val="28"/>
+                  <w:szCs w:val="28"/>
+                  <w:lang w:val="en-US"/>
+                </w:rPr>
+                <m:t>0*42*1,5*1,1</m:t>
               </m:r>
             </m:num>
             <m:den>
@@ -6212,7 +7885,16 @@
               <w:szCs w:val="28"/>
               <w:lang w:val="en-US"/>
             </w:rPr>
-            <m:t>=3,3 ≈3</m:t>
+            <m:t>=</m:t>
+          </m:r>
+          <m:r>
+            <w:rPr>
+              <w:rFonts w:ascii="Cambria Math" w:eastAsiaTheme="minorEastAsia" w:hAnsi="Cambria Math" w:cs="Times New Roman"/>
+              <w:sz w:val="28"/>
+              <w:szCs w:val="28"/>
+              <w:lang w:val="en-US"/>
+            </w:rPr>
+            <m:t>4,6≈5</m:t>
           </m:r>
         </m:oMath>
       </m:oMathPara>
@@ -6275,7 +7957,165 @@
           <w:szCs w:val="28"/>
           <w:lang w:val="en-US"/>
         </w:rPr>
-        <w:t>EH - нормативна Освітленість</w:t>
+        <w:lastRenderedPageBreak/>
+        <w:t>E</w:t>
+      </w:r>
+      <w:r>
+        <w:rPr>
+          <w:rFonts w:ascii="Times New Roman" w:eastAsiaTheme="minorEastAsia" w:hAnsi="Times New Roman" w:cs="Times New Roman"/>
+          <w:sz w:val="28"/>
+          <w:szCs w:val="28"/>
+          <w:vertAlign w:val="subscript"/>
+          <w:lang w:val="uk-UA"/>
+        </w:rPr>
+        <w:t>н</w:t>
+      </w:r>
+      <w:r>
+        <w:rPr>
+          <w:rFonts w:ascii="Times New Roman" w:eastAsiaTheme="minorEastAsia" w:hAnsi="Times New Roman" w:cs="Times New Roman"/>
+          <w:sz w:val="28"/>
+          <w:szCs w:val="28"/>
+          <w:lang w:val="en-US"/>
+        </w:rPr>
+        <w:t xml:space="preserve"> - </w:t>
+      </w:r>
+      <w:proofErr w:type="spellStart"/>
+      <w:r>
+        <w:rPr>
+          <w:rFonts w:ascii="Times New Roman" w:eastAsiaTheme="minorEastAsia" w:hAnsi="Times New Roman" w:cs="Times New Roman"/>
+          <w:sz w:val="28"/>
+          <w:szCs w:val="28"/>
+          <w:lang w:val="en-US"/>
+        </w:rPr>
+        <w:t>нормативна</w:t>
+      </w:r>
+      <w:proofErr w:type="spellEnd"/>
+      <w:r>
+        <w:rPr>
+          <w:rFonts w:ascii="Times New Roman" w:eastAsiaTheme="minorEastAsia" w:hAnsi="Times New Roman" w:cs="Times New Roman"/>
+          <w:sz w:val="28"/>
+          <w:szCs w:val="28"/>
+          <w:lang w:val="en-US"/>
+        </w:rPr>
+        <w:t xml:space="preserve"> </w:t>
+      </w:r>
+      <w:proofErr w:type="spellStart"/>
+      <w:r>
+        <w:rPr>
+          <w:rFonts w:ascii="Times New Roman" w:eastAsiaTheme="minorEastAsia" w:hAnsi="Times New Roman" w:cs="Times New Roman"/>
+          <w:sz w:val="28"/>
+          <w:szCs w:val="28"/>
+          <w:lang w:val="en-US"/>
+        </w:rPr>
+        <w:t>освітленість</w:t>
+      </w:r>
+      <w:proofErr w:type="spellEnd"/>
+      <w:r>
+        <w:rPr>
+          <w:rFonts w:ascii="Times New Roman" w:eastAsiaTheme="minorEastAsia" w:hAnsi="Times New Roman" w:cs="Times New Roman"/>
+          <w:sz w:val="28"/>
+          <w:szCs w:val="28"/>
+          <w:lang w:val="uk-UA"/>
+        </w:rPr>
+        <w:t xml:space="preserve"> (</w:t>
+      </w:r>
+      <w:r>
+        <w:rPr>
+          <w:rFonts w:ascii="Times New Roman" w:eastAsiaTheme="minorEastAsia" w:hAnsi="Times New Roman" w:cs="Times New Roman"/>
+          <w:sz w:val="28"/>
+          <w:szCs w:val="28"/>
+          <w:lang w:val="uk-UA"/>
+        </w:rPr>
+        <w:t>3</w:t>
+      </w:r>
+      <w:r>
+        <w:rPr>
+          <w:rFonts w:ascii="Times New Roman" w:eastAsiaTheme="minorEastAsia" w:hAnsi="Times New Roman" w:cs="Times New Roman"/>
+          <w:sz w:val="28"/>
+          <w:szCs w:val="28"/>
+          <w:lang w:val="uk-UA"/>
+        </w:rPr>
+        <w:t>50 лк</w:t>
+      </w:r>
+      <w:r>
+        <w:rPr>
+          <w:rFonts w:ascii="Times New Roman" w:eastAsiaTheme="minorEastAsia" w:hAnsi="Times New Roman" w:cs="Times New Roman"/>
+          <w:sz w:val="28"/>
+          <w:szCs w:val="28"/>
+        </w:rPr>
+        <w:t xml:space="preserve"> для </w:t>
+      </w:r>
+      <w:proofErr w:type="spellStart"/>
+      <w:r>
+        <w:rPr>
+          <w:rFonts w:ascii="Times New Roman" w:eastAsiaTheme="minorEastAsia" w:hAnsi="Times New Roman" w:cs="Times New Roman"/>
+          <w:sz w:val="28"/>
+          <w:szCs w:val="28"/>
+        </w:rPr>
+        <w:t>категорії</w:t>
+      </w:r>
+      <w:proofErr w:type="spellEnd"/>
+      <w:r>
+        <w:rPr>
+          <w:rFonts w:ascii="Times New Roman" w:eastAsiaTheme="minorEastAsia" w:hAnsi="Times New Roman" w:cs="Times New Roman"/>
+          <w:sz w:val="28"/>
+          <w:szCs w:val="28"/>
+        </w:rPr>
+        <w:t xml:space="preserve"> </w:t>
+      </w:r>
+      <w:proofErr w:type="spellStart"/>
+      <w:r>
+        <w:rPr>
+          <w:rFonts w:ascii="Times New Roman" w:eastAsiaTheme="minorEastAsia" w:hAnsi="Times New Roman" w:cs="Times New Roman"/>
+          <w:sz w:val="28"/>
+          <w:szCs w:val="28"/>
+        </w:rPr>
+        <w:t>здорової</w:t>
+      </w:r>
+      <w:proofErr w:type="spellEnd"/>
+      <w:r>
+        <w:rPr>
+          <w:rFonts w:ascii="Times New Roman" w:eastAsiaTheme="minorEastAsia" w:hAnsi="Times New Roman" w:cs="Times New Roman"/>
+          <w:sz w:val="28"/>
+          <w:szCs w:val="28"/>
+        </w:rPr>
+        <w:t xml:space="preserve"> </w:t>
+      </w:r>
+      <w:proofErr w:type="spellStart"/>
+      <w:r>
+        <w:rPr>
+          <w:rFonts w:ascii="Times New Roman" w:eastAsiaTheme="minorEastAsia" w:hAnsi="Times New Roman" w:cs="Times New Roman"/>
+          <w:sz w:val="28"/>
+          <w:szCs w:val="28"/>
+        </w:rPr>
+        <w:t>роботи</w:t>
+      </w:r>
+      <w:proofErr w:type="spellEnd"/>
+      <w:r>
+        <w:rPr>
+          <w:rFonts w:ascii="Times New Roman" w:eastAsiaTheme="minorEastAsia" w:hAnsi="Times New Roman" w:cs="Times New Roman"/>
+          <w:sz w:val="28"/>
+          <w:szCs w:val="28"/>
+        </w:rPr>
+        <w:t xml:space="preserve"> ІІ</w:t>
+      </w:r>
+      <w:r>
+        <w:rPr>
+          <w:rFonts w:ascii="Times New Roman" w:eastAsiaTheme="minorEastAsia" w:hAnsi="Times New Roman" w:cs="Times New Roman"/>
+          <w:sz w:val="28"/>
+          <w:szCs w:val="28"/>
+          <w:lang w:val="uk-UA"/>
+        </w:rPr>
+        <w:t>)</w:t>
+      </w:r>
+      <w:r>
+        <w:rPr>
+          <w:rFonts w:ascii="Times New Roman" w:eastAsiaTheme="minorEastAsia" w:hAnsi="Times New Roman" w:cs="Times New Roman"/>
+          <w:sz w:val="28"/>
+          <w:szCs w:val="28"/>
+          <w:lang w:val="en-US"/>
+        </w:rPr>
+        <w:t>;</w:t>
       </w:r>
     </w:p>
     <w:p>
@@ -6287,7 +8127,7 @@
           <w:rFonts w:ascii="Times New Roman" w:eastAsiaTheme="minorEastAsia" w:hAnsi="Times New Roman" w:cs="Times New Roman"/>
           <w:sz w:val="28"/>
           <w:szCs w:val="28"/>
-          <w:lang w:val="uk-UA"/>
+          <w:lang w:val="en-US"/>
         </w:rPr>
       </w:pPr>
       <w:r>
@@ -6297,7 +8137,25 @@
           <w:szCs w:val="28"/>
           <w:lang w:val="en-US"/>
         </w:rPr>
-        <w:t xml:space="preserve">S - </w:t>
+        <w:t xml:space="preserve">S </w:t>
+      </w:r>
+      <w:r>
+        <w:rPr>
+          <w:rFonts w:ascii="Times New Roman" w:eastAsiaTheme="minorEastAsia" w:hAnsi="Times New Roman" w:cs="Times New Roman"/>
+          <w:sz w:val="28"/>
+          <w:szCs w:val="28"/>
+          <w:lang w:val="en-US"/>
+        </w:rPr>
+        <w:t>–</w:t>
+      </w:r>
+      <w:r>
+        <w:rPr>
+          <w:rFonts w:ascii="Times New Roman" w:eastAsiaTheme="minorEastAsia" w:hAnsi="Times New Roman" w:cs="Times New Roman"/>
+          <w:sz w:val="28"/>
+          <w:szCs w:val="28"/>
+          <w:lang w:val="en-US"/>
+        </w:rPr>
+        <w:t xml:space="preserve"> </w:t>
       </w:r>
       <w:proofErr w:type="spellStart"/>
       <w:proofErr w:type="gramStart"/>
@@ -6317,21 +8175,38 @@
           <w:rFonts w:ascii="Times New Roman" w:eastAsiaTheme="minorEastAsia" w:hAnsi="Times New Roman" w:cs="Times New Roman"/>
           <w:sz w:val="28"/>
           <w:szCs w:val="28"/>
+          <w:lang w:val="uk-UA"/>
+        </w:rPr>
+        <w:t>,</w:t>
+      </w:r>
+      <w:r>
+        <w:rPr>
+          <w:rFonts w:ascii="Times New Roman" w:eastAsiaTheme="minorEastAsia" w:hAnsi="Times New Roman" w:cs="Times New Roman"/>
+          <w:sz w:val="28"/>
+          <w:szCs w:val="28"/>
           <w:lang w:val="en-US"/>
         </w:rPr>
         <w:t xml:space="preserve"> </w:t>
       </w:r>
-      <w:proofErr w:type="spellStart"/>
       <w:r>
         <w:rPr>
           <w:rFonts w:ascii="Times New Roman" w:eastAsiaTheme="minorEastAsia" w:hAnsi="Times New Roman" w:cs="Times New Roman"/>
           <w:sz w:val="28"/>
           <w:szCs w:val="28"/>
+          <w:lang w:val="uk-UA"/>
+        </w:rPr>
+        <w:t>що</w:t>
+      </w:r>
+      <w:r>
+        <w:rPr>
+          <w:rFonts w:ascii="Times New Roman" w:eastAsiaTheme="minorEastAsia" w:hAnsi="Times New Roman" w:cs="Times New Roman"/>
+          <w:sz w:val="28"/>
+          <w:szCs w:val="28"/>
           <w:lang w:val="en-US"/>
         </w:rPr>
-        <w:t>что</w:t>
-      </w:r>
-      <w:proofErr w:type="spellEnd"/>
+        <w:t xml:space="preserve"> </w:t>
+      </w:r>
+      <w:proofErr w:type="spellStart"/>
       <w:r>
         <w:rPr>
           <w:rFonts w:ascii="Times New Roman" w:eastAsiaTheme="minorEastAsia" w:hAnsi="Times New Roman" w:cs="Times New Roman"/>
@@ -6339,9 +8214,9 @@
           <w:szCs w:val="28"/>
           <w:lang w:val="en-US"/>
         </w:rPr>
-        <w:t xml:space="preserve"> </w:t>
-      </w:r>
-      <w:proofErr w:type="spellStart"/>
+        <w:t>освітлюється</w:t>
+      </w:r>
+      <w:proofErr w:type="spellEnd"/>
       <w:r>
         <w:rPr>
           <w:rFonts w:ascii="Times New Roman" w:eastAsiaTheme="minorEastAsia" w:hAnsi="Times New Roman" w:cs="Times New Roman"/>
@@ -6349,17 +8224,26 @@
           <w:szCs w:val="28"/>
           <w:lang w:val="en-US"/>
         </w:rPr>
-        <w:t>освітлюється</w:t>
-      </w:r>
-      <w:proofErr w:type="spellEnd"/>
+        <w:t>, м</w:t>
+      </w:r>
       <w:r>
         <w:rPr>
           <w:rFonts w:ascii="Times New Roman" w:eastAsiaTheme="minorEastAsia" w:hAnsi="Times New Roman" w:cs="Times New Roman"/>
           <w:sz w:val="28"/>
           <w:szCs w:val="28"/>
+          <w:vertAlign w:val="superscript"/>
+          <w:lang w:val="uk-UA"/>
+        </w:rPr>
+        <w:t>2</w:t>
+      </w:r>
+      <w:r>
+        <w:rPr>
+          <w:rFonts w:ascii="Times New Roman" w:eastAsiaTheme="minorEastAsia" w:hAnsi="Times New Roman" w:cs="Times New Roman"/>
+          <w:sz w:val="28"/>
+          <w:szCs w:val="28"/>
           <w:lang w:val="en-US"/>
         </w:rPr>
-        <w:t>, м2</w:t>
+        <w:t>;</w:t>
       </w:r>
     </w:p>
     <w:p>
@@ -6371,7 +8255,7 @@
           <w:rFonts w:ascii="Times New Roman" w:eastAsiaTheme="minorEastAsia" w:hAnsi="Times New Roman" w:cs="Times New Roman"/>
           <w:sz w:val="28"/>
           <w:szCs w:val="28"/>
-          <w:lang w:val="uk-UA"/>
+          <w:lang w:val="en-US"/>
         </w:rPr>
       </w:pPr>
       <w:proofErr w:type="gramStart"/>
@@ -6381,7 +8265,17 @@
           <w:sz w:val="28"/>
           <w:szCs w:val="28"/>
         </w:rPr>
-        <w:t>КЗ</w:t>
+        <w:t>К</w:t>
+      </w:r>
+      <w:r>
+        <w:rPr>
+          <w:rFonts w:ascii="Times New Roman" w:eastAsiaTheme="minorEastAsia" w:hAnsi="Times New Roman" w:cs="Times New Roman"/>
+          <w:sz w:val="28"/>
+          <w:szCs w:val="28"/>
+          <w:vertAlign w:val="subscript"/>
+          <w:lang w:val="uk-UA"/>
+        </w:rPr>
+        <w:t>З</w:t>
       </w:r>
       <w:proofErr w:type="gramEnd"/>
       <w:r>
@@ -6409,6 +8303,24 @@
           <w:szCs w:val="28"/>
         </w:rPr>
         <w:t xml:space="preserve"> запасу</w:t>
+      </w:r>
+      <w:r>
+        <w:rPr>
+          <w:rFonts w:ascii="Times New Roman" w:eastAsiaTheme="minorEastAsia" w:hAnsi="Times New Roman" w:cs="Times New Roman"/>
+          <w:sz w:val="28"/>
+          <w:szCs w:val="28"/>
+          <w:lang w:val="uk-UA"/>
+        </w:rPr>
+        <w:t xml:space="preserve"> (1,5)</w:t>
+      </w:r>
+      <w:r>
+        <w:rPr>
+          <w:rFonts w:ascii="Times New Roman" w:eastAsiaTheme="minorEastAsia" w:hAnsi="Times New Roman" w:cs="Times New Roman"/>
+          <w:sz w:val="28"/>
+          <w:szCs w:val="28"/>
+          <w:lang w:val="en-US"/>
+        </w:rPr>
+        <w:t>;</w:t>
       </w:r>
     </w:p>
     <w:p>
@@ -6420,7 +8332,7 @@
           <w:rFonts w:ascii="Times New Roman" w:eastAsiaTheme="minorEastAsia" w:hAnsi="Times New Roman" w:cs="Times New Roman"/>
           <w:sz w:val="28"/>
           <w:szCs w:val="28"/>
-          <w:lang w:val="uk-UA"/>
+          <w:lang w:val="en-US"/>
         </w:rPr>
       </w:pPr>
       <w:r>
@@ -6485,6 +8397,24 @@
         <w:t>освітлення</w:t>
       </w:r>
       <w:proofErr w:type="spellEnd"/>
+      <w:r>
+        <w:rPr>
+          <w:rFonts w:ascii="Times New Roman" w:eastAsiaTheme="minorEastAsia" w:hAnsi="Times New Roman" w:cs="Times New Roman"/>
+          <w:sz w:val="28"/>
+          <w:szCs w:val="28"/>
+          <w:lang w:val="uk-UA"/>
+        </w:rPr>
+        <w:t xml:space="preserve"> (1,1)</w:t>
+      </w:r>
+      <w:r>
+        <w:rPr>
+          <w:rFonts w:ascii="Times New Roman" w:eastAsiaTheme="minorEastAsia" w:hAnsi="Times New Roman" w:cs="Times New Roman"/>
+          <w:sz w:val="28"/>
+          <w:szCs w:val="28"/>
+          <w:lang w:val="en-US"/>
+        </w:rPr>
+        <w:t>;</w:t>
+      </w:r>
     </w:p>
     <w:p>
       <w:pPr>
@@ -6505,7 +8435,6 @@
           <w:szCs w:val="28"/>
           <w:lang w:val="en-US"/>
         </w:rPr>
-        <w:lastRenderedPageBreak/>
         <w:t xml:space="preserve">R - </w:t>
       </w:r>
       <w:proofErr w:type="spellStart"/>
@@ -6581,6 +8510,15 @@
         <w:t>потоку</w:t>
       </w:r>
       <w:proofErr w:type="spellEnd"/>
+      <w:r>
+        <w:rPr>
+          <w:rFonts w:ascii="Times New Roman" w:hAnsi="Times New Roman" w:cs="Times New Roman"/>
+          <w:sz w:val="28"/>
+          <w:szCs w:val="28"/>
+          <w:lang w:val="en-US"/>
+        </w:rPr>
+        <w:t>;</w:t>
+      </w:r>
     </w:p>
     <w:p>
       <w:pPr>
@@ -6591,17 +8529,104 @@
           <w:rFonts w:ascii="Times New Roman" w:hAnsi="Times New Roman" w:cs="Times New Roman"/>
           <w:sz w:val="28"/>
           <w:szCs w:val="28"/>
-          <w:lang w:val="uk-UA"/>
-        </w:rPr>
-      </w:pPr>
-      <w:r>
-        <w:rPr>
-          <w:rFonts w:ascii="Times New Roman" w:hAnsi="Times New Roman" w:cs="Times New Roman"/>
-          <w:sz w:val="28"/>
-          <w:szCs w:val="28"/>
           <w:lang w:val="en-US"/>
         </w:rPr>
-        <w:t>n - Кількість світильників в ряду</w:t>
+      </w:pPr>
+      <w:r>
+        <w:rPr>
+          <w:rFonts w:ascii="Times New Roman" w:hAnsi="Times New Roman" w:cs="Times New Roman"/>
+          <w:sz w:val="28"/>
+          <w:szCs w:val="28"/>
+          <w:lang w:val="en-US"/>
+        </w:rPr>
+        <w:t xml:space="preserve">n - </w:t>
+      </w:r>
+      <w:proofErr w:type="spellStart"/>
+      <w:r>
+        <w:rPr>
+          <w:rFonts w:ascii="Times New Roman" w:hAnsi="Times New Roman" w:cs="Times New Roman"/>
+          <w:sz w:val="28"/>
+          <w:szCs w:val="28"/>
+          <w:lang w:val="en-US"/>
+        </w:rPr>
+        <w:t>Кількість</w:t>
+      </w:r>
+      <w:proofErr w:type="spellEnd"/>
+      <w:r>
+        <w:rPr>
+          <w:rFonts w:ascii="Times New Roman" w:hAnsi="Times New Roman" w:cs="Times New Roman"/>
+          <w:sz w:val="28"/>
+          <w:szCs w:val="28"/>
+          <w:lang w:val="en-US"/>
+        </w:rPr>
+        <w:t xml:space="preserve"> </w:t>
+      </w:r>
+      <w:proofErr w:type="spellStart"/>
+      <w:r>
+        <w:rPr>
+          <w:rFonts w:ascii="Times New Roman" w:hAnsi="Times New Roman" w:cs="Times New Roman"/>
+          <w:sz w:val="28"/>
+          <w:szCs w:val="28"/>
+          <w:lang w:val="en-US"/>
+        </w:rPr>
+        <w:t>світильників</w:t>
+      </w:r>
+      <w:proofErr w:type="spellEnd"/>
+      <w:r>
+        <w:rPr>
+          <w:rFonts w:ascii="Times New Roman" w:hAnsi="Times New Roman" w:cs="Times New Roman"/>
+          <w:sz w:val="28"/>
+          <w:szCs w:val="28"/>
+          <w:lang w:val="en-US"/>
+        </w:rPr>
+        <w:t xml:space="preserve"> в </w:t>
+      </w:r>
+      <w:proofErr w:type="spellStart"/>
+      <w:r>
+        <w:rPr>
+          <w:rFonts w:ascii="Times New Roman" w:hAnsi="Times New Roman" w:cs="Times New Roman"/>
+          <w:sz w:val="28"/>
+          <w:szCs w:val="28"/>
+          <w:lang w:val="en-US"/>
+        </w:rPr>
+        <w:t>ряду</w:t>
+      </w:r>
+      <w:proofErr w:type="spellEnd"/>
+      <w:r>
+        <w:rPr>
+          <w:rFonts w:ascii="Times New Roman" w:hAnsi="Times New Roman" w:cs="Times New Roman"/>
+          <w:sz w:val="28"/>
+          <w:szCs w:val="28"/>
+          <w:lang w:val="uk-UA"/>
+        </w:rPr>
+        <w:t xml:space="preserve"> (</w:t>
+      </w:r>
+      <w:r>
+        <w:rPr>
+          <w:rFonts w:ascii="Times New Roman" w:hAnsi="Times New Roman" w:cs="Times New Roman"/>
+          <w:sz w:val="28"/>
+          <w:szCs w:val="28"/>
+          <w:lang w:val="en-US"/>
+        </w:rPr>
+        <w:t>n = 3</w:t>
+      </w:r>
+      <w:r>
+        <w:rPr>
+          <w:rFonts w:ascii="Times New Roman" w:hAnsi="Times New Roman" w:cs="Times New Roman"/>
+          <w:sz w:val="28"/>
+          <w:szCs w:val="28"/>
+          <w:lang w:val="uk-UA"/>
+        </w:rPr>
+        <w:t>)</w:t>
+      </w:r>
+      <w:r>
+        <w:rPr>
+          <w:rFonts w:ascii="Times New Roman" w:hAnsi="Times New Roman" w:cs="Times New Roman"/>
+          <w:sz w:val="28"/>
+          <w:szCs w:val="28"/>
+          <w:lang w:val="en-US"/>
+        </w:rPr>
+        <w:t>;</w:t>
       </w:r>
     </w:p>
     <w:p>
@@ -6746,7 +8771,25 @@
                   <w:szCs w:val="28"/>
                   <w:lang w:val="en-US"/>
                 </w:rPr>
-                <m:t>2,2(5+6)</m:t>
+                <m:t>2,2</m:t>
+              </m:r>
+              <m:r>
+                <w:rPr>
+                  <w:rFonts w:ascii="Cambria Math" w:hAnsi="Cambria Math" w:cs="Times New Roman"/>
+                  <w:sz w:val="28"/>
+                  <w:szCs w:val="28"/>
+                  <w:lang w:val="en-US"/>
+                </w:rPr>
+                <m:t>*</m:t>
+              </m:r>
+              <m:r>
+                <w:rPr>
+                  <w:rFonts w:ascii="Cambria Math" w:hAnsi="Cambria Math" w:cs="Times New Roman"/>
+                  <w:sz w:val="28"/>
+                  <w:szCs w:val="28"/>
+                  <w:lang w:val="en-US"/>
+                </w:rPr>
+                <m:t>(5+6)</m:t>
               </m:r>
             </m:den>
           </m:f>
@@ -6838,7 +8881,43 @@
           <w:szCs w:val="28"/>
           <w:lang w:val="uk-UA"/>
         </w:rPr>
-        <w:t>З розрахунків випливає, що кількість необхідних світильників штучного освітлення дорівнює 3 лампи. Також можна застосувати деякі заходи щодо поліпшення освітленості приміщень:</w:t>
+        <w:t>Висновок</w:t>
+      </w:r>
+      <w:r>
+        <w:rPr>
+          <w:rFonts w:ascii="Times New Roman" w:hAnsi="Times New Roman" w:cs="Times New Roman"/>
+          <w:sz w:val="28"/>
+          <w:szCs w:val="28"/>
+          <w:lang w:val="uk-UA"/>
+        </w:rPr>
+        <w:t>: з</w:t>
+      </w:r>
+      <w:r>
+        <w:rPr>
+          <w:rFonts w:ascii="Times New Roman" w:hAnsi="Times New Roman" w:cs="Times New Roman"/>
+          <w:sz w:val="28"/>
+          <w:szCs w:val="28"/>
+          <w:lang w:val="uk-UA"/>
+        </w:rPr>
+        <w:t xml:space="preserve"> розрахунків випливає, що кількість необхідних світильників штучного освітлення дорівнює </w:t>
+      </w:r>
+      <w:r>
+        <w:rPr>
+          <w:rFonts w:ascii="Times New Roman" w:hAnsi="Times New Roman" w:cs="Times New Roman"/>
+          <w:sz w:val="28"/>
+          <w:szCs w:val="28"/>
+          <w:lang w:val="uk-UA"/>
+        </w:rPr>
+        <w:t>5 ламп</w:t>
+      </w:r>
+      <w:r>
+        <w:rPr>
+          <w:rFonts w:ascii="Times New Roman" w:hAnsi="Times New Roman" w:cs="Times New Roman"/>
+          <w:sz w:val="28"/>
+          <w:szCs w:val="28"/>
+          <w:lang w:val="uk-UA"/>
+        </w:rPr>
+        <w:t>. Також можна застосувати деякі заходи щодо поліпшення освітленості приміщень:</w:t>
       </w:r>
     </w:p>
     <w:p>
@@ -6868,7 +8947,160 @@
           <w:szCs w:val="28"/>
           <w:shd w:val="clear" w:color="auto" w:fill="FFFFFF"/>
         </w:rPr>
-        <w:t>При використанні ламп розжарювання і недостатніх рівнях освітленості можна замінити їх компактними люмінесцентними лампами;</w:t>
+        <w:t>В пол</w:t>
+      </w:r>
+      <w:r>
+        <w:rPr>
+          <w:rFonts w:ascii="Times New Roman" w:hAnsi="Times New Roman" w:cs="Times New Roman"/>
+          <w:color w:val="000000"/>
+          <w:sz w:val="28"/>
+          <w:szCs w:val="28"/>
+          <w:shd w:val="clear" w:color="auto" w:fill="FFFFFF"/>
+          <w:lang w:val="uk-UA"/>
+        </w:rPr>
+        <w:t>і</w:t>
+      </w:r>
+      <w:r>
+        <w:rPr>
+          <w:rFonts w:ascii="Times New Roman" w:hAnsi="Times New Roman" w:cs="Times New Roman"/>
+          <w:color w:val="000000"/>
+          <w:sz w:val="28"/>
+          <w:szCs w:val="28"/>
+          <w:shd w:val="clear" w:color="auto" w:fill="FFFFFF"/>
+        </w:rPr>
+        <w:t xml:space="preserve"> </w:t>
+      </w:r>
+      <w:proofErr w:type="spellStart"/>
+      <w:r>
+        <w:rPr>
+          <w:rFonts w:ascii="Times New Roman" w:hAnsi="Times New Roman" w:cs="Times New Roman"/>
+          <w:color w:val="000000"/>
+          <w:sz w:val="28"/>
+          <w:szCs w:val="28"/>
+          <w:shd w:val="clear" w:color="auto" w:fill="FFFFFF"/>
+        </w:rPr>
+        <w:t>зору</w:t>
+      </w:r>
+      <w:proofErr w:type="spellEnd"/>
+      <w:r>
+        <w:rPr>
+          <w:rFonts w:ascii="Times New Roman" w:hAnsi="Times New Roman" w:cs="Times New Roman"/>
+          <w:color w:val="000000"/>
+          <w:sz w:val="28"/>
+          <w:szCs w:val="28"/>
+          <w:shd w:val="clear" w:color="auto" w:fill="FFFFFF"/>
+        </w:rPr>
+        <w:t xml:space="preserve"> </w:t>
+      </w:r>
+      <w:proofErr w:type="gramStart"/>
+      <w:r>
+        <w:rPr>
+          <w:rFonts w:ascii="Times New Roman" w:hAnsi="Times New Roman" w:cs="Times New Roman"/>
+          <w:color w:val="000000"/>
+          <w:sz w:val="28"/>
+          <w:szCs w:val="28"/>
+          <w:shd w:val="clear" w:color="auto" w:fill="FFFFFF"/>
+        </w:rPr>
+        <w:t>повинна</w:t>
+      </w:r>
+      <w:proofErr w:type="gramEnd"/>
+      <w:r>
+        <w:rPr>
+          <w:rFonts w:ascii="Times New Roman" w:hAnsi="Times New Roman" w:cs="Times New Roman"/>
+          <w:color w:val="000000"/>
+          <w:sz w:val="28"/>
+          <w:szCs w:val="28"/>
+          <w:shd w:val="clear" w:color="auto" w:fill="FFFFFF"/>
+        </w:rPr>
+        <w:t xml:space="preserve"> бути </w:t>
+      </w:r>
+      <w:proofErr w:type="spellStart"/>
+      <w:r>
+        <w:rPr>
+          <w:rFonts w:ascii="Times New Roman" w:hAnsi="Times New Roman" w:cs="Times New Roman"/>
+          <w:color w:val="000000"/>
+          <w:sz w:val="28"/>
+          <w:szCs w:val="28"/>
+          <w:shd w:val="clear" w:color="auto" w:fill="FFFFFF"/>
+        </w:rPr>
+        <w:t>відсутн</w:t>
+      </w:r>
+      <w:proofErr w:type="spellEnd"/>
+      <w:r>
+        <w:rPr>
+          <w:rFonts w:ascii="Times New Roman" w:hAnsi="Times New Roman" w:cs="Times New Roman"/>
+          <w:color w:val="000000"/>
+          <w:sz w:val="28"/>
+          <w:szCs w:val="28"/>
+          <w:shd w:val="clear" w:color="auto" w:fill="FFFFFF"/>
+          <w:lang w:val="uk-UA"/>
+        </w:rPr>
+        <w:t>я</w:t>
+      </w:r>
+      <w:r>
+        <w:rPr>
+          <w:rFonts w:ascii="Times New Roman" w:hAnsi="Times New Roman" w:cs="Times New Roman"/>
+          <w:color w:val="000000"/>
+          <w:sz w:val="28"/>
+          <w:szCs w:val="28"/>
+          <w:shd w:val="clear" w:color="auto" w:fill="FFFFFF"/>
+        </w:rPr>
+        <w:t xml:space="preserve"> пряма і </w:t>
+      </w:r>
+      <w:proofErr w:type="spellStart"/>
+      <w:r>
+        <w:rPr>
+          <w:rFonts w:ascii="Times New Roman" w:hAnsi="Times New Roman" w:cs="Times New Roman"/>
+          <w:color w:val="000000"/>
+          <w:sz w:val="28"/>
+          <w:szCs w:val="28"/>
+          <w:shd w:val="clear" w:color="auto" w:fill="FFFFFF"/>
+        </w:rPr>
+        <w:t>відбита</w:t>
+      </w:r>
+      <w:proofErr w:type="spellEnd"/>
+      <w:r>
+        <w:rPr>
+          <w:rFonts w:ascii="Times New Roman" w:hAnsi="Times New Roman" w:cs="Times New Roman"/>
+          <w:color w:val="000000"/>
+          <w:sz w:val="28"/>
+          <w:szCs w:val="28"/>
+          <w:shd w:val="clear" w:color="auto" w:fill="FFFFFF"/>
+        </w:rPr>
+        <w:t xml:space="preserve"> блеск</w:t>
+      </w:r>
+      <w:r>
+        <w:rPr>
+          <w:rFonts w:ascii="Times New Roman" w:hAnsi="Times New Roman" w:cs="Times New Roman"/>
+          <w:color w:val="000000"/>
+          <w:sz w:val="28"/>
+          <w:szCs w:val="28"/>
+          <w:shd w:val="clear" w:color="auto" w:fill="FFFFFF"/>
+          <w:lang w:val="uk-UA"/>
+        </w:rPr>
+        <w:t>і</w:t>
+      </w:r>
+      <w:proofErr w:type="spellStart"/>
+      <w:r>
+        <w:rPr>
+          <w:rFonts w:ascii="Times New Roman" w:hAnsi="Times New Roman" w:cs="Times New Roman"/>
+          <w:color w:val="000000"/>
+          <w:sz w:val="28"/>
+          <w:szCs w:val="28"/>
+          <w:shd w:val="clear" w:color="auto" w:fill="FFFFFF"/>
+        </w:rPr>
+        <w:t>сть</w:t>
+      </w:r>
+      <w:proofErr w:type="spellEnd"/>
+      <w:r>
+        <w:rPr>
+          <w:rFonts w:ascii="Times New Roman" w:hAnsi="Times New Roman" w:cs="Times New Roman"/>
+          <w:color w:val="000000"/>
+          <w:sz w:val="28"/>
+          <w:szCs w:val="28"/>
+          <w:shd w:val="clear" w:color="auto" w:fill="FFFFFF"/>
+        </w:rPr>
+        <w:t>;</w:t>
       </w:r>
     </w:p>
     <w:p>
@@ -6898,7 +9130,7 @@
           <w:szCs w:val="28"/>
           <w:shd w:val="clear" w:color="auto" w:fill="FFFFFF"/>
         </w:rPr>
-        <w:t>В поле зору повинна бути відсутнім пряма і відбита блескость;</w:t>
+        <w:t>На робочій поверхні повинні бути відсутні різкі тіні;</w:t>
       </w:r>
     </w:p>
     <w:p>
@@ -6913,13 +9145,23 @@
         <w:jc w:val="both"/>
         <w:rPr>
           <w:rFonts w:ascii="Times New Roman" w:hAnsi="Times New Roman" w:cs="Times New Roman"/>
+          <w:sz w:val="28"/>
+          <w:szCs w:val="28"/>
+          <w:lang w:val="uk-UA"/>
+        </w:rPr>
+      </w:pPr>
+      <w:proofErr w:type="spellStart"/>
+      <w:r>
+        <w:rPr>
+          <w:rFonts w:ascii="Times New Roman" w:hAnsi="Times New Roman" w:cs="Times New Roman"/>
           <w:color w:val="000000"/>
           <w:sz w:val="28"/>
           <w:szCs w:val="28"/>
           <w:shd w:val="clear" w:color="auto" w:fill="FFFFFF"/>
-          <w:lang w:val="en-US"/>
-        </w:rPr>
-      </w:pPr>
+        </w:rPr>
+        <w:t>Необхідно</w:t>
+      </w:r>
+      <w:proofErr w:type="spellEnd"/>
       <w:r>
         <w:rPr>
           <w:rFonts w:ascii="Times New Roman" w:hAnsi="Times New Roman" w:cs="Times New Roman"/>
@@ -6928,8 +9170,248 @@
           <w:szCs w:val="28"/>
           <w:shd w:val="clear" w:color="auto" w:fill="FFFFFF"/>
         </w:rPr>
-        <w:t>На робочій поверхні повинні бути відсутні різкі тіні;</w:t>
-      </w:r>
+        <w:t xml:space="preserve"> </w:t>
+      </w:r>
+      <w:proofErr w:type="spellStart"/>
+      <w:r>
+        <w:rPr>
+          <w:rFonts w:ascii="Times New Roman" w:hAnsi="Times New Roman" w:cs="Times New Roman"/>
+          <w:color w:val="000000"/>
+          <w:sz w:val="28"/>
+          <w:szCs w:val="28"/>
+          <w:shd w:val="clear" w:color="auto" w:fill="FFFFFF"/>
+        </w:rPr>
+        <w:t>забезпечити</w:t>
+      </w:r>
+      <w:proofErr w:type="spellEnd"/>
+      <w:r>
+        <w:rPr>
+          <w:rFonts w:ascii="Times New Roman" w:hAnsi="Times New Roman" w:cs="Times New Roman"/>
+          <w:color w:val="000000"/>
+          <w:sz w:val="28"/>
+          <w:szCs w:val="28"/>
+          <w:shd w:val="clear" w:color="auto" w:fill="FFFFFF"/>
+        </w:rPr>
+        <w:t xml:space="preserve"> </w:t>
+      </w:r>
+      <w:proofErr w:type="spellStart"/>
+      <w:r>
+        <w:rPr>
+          <w:rFonts w:ascii="Times New Roman" w:hAnsi="Times New Roman" w:cs="Times New Roman"/>
+          <w:color w:val="000000"/>
+          <w:sz w:val="28"/>
+          <w:szCs w:val="28"/>
+          <w:shd w:val="clear" w:color="auto" w:fill="FFFFFF"/>
+        </w:rPr>
+        <w:t>достатньо</w:t>
+      </w:r>
+      <w:proofErr w:type="spellEnd"/>
+      <w:r>
+        <w:rPr>
+          <w:rFonts w:ascii="Times New Roman" w:hAnsi="Times New Roman" w:cs="Times New Roman"/>
+          <w:color w:val="000000"/>
+          <w:sz w:val="28"/>
+          <w:szCs w:val="28"/>
+          <w:shd w:val="clear" w:color="auto" w:fill="FFFFFF"/>
+        </w:rPr>
+        <w:t xml:space="preserve"> </w:t>
+      </w:r>
+      <w:proofErr w:type="spellStart"/>
+      <w:proofErr w:type="gramStart"/>
+      <w:r>
+        <w:rPr>
+          <w:rFonts w:ascii="Times New Roman" w:hAnsi="Times New Roman" w:cs="Times New Roman"/>
+          <w:color w:val="000000"/>
+          <w:sz w:val="28"/>
+          <w:szCs w:val="28"/>
+          <w:shd w:val="clear" w:color="auto" w:fill="FFFFFF"/>
+        </w:rPr>
+        <w:t>р</w:t>
+      </w:r>
+      <w:proofErr w:type="gramEnd"/>
+      <w:r>
+        <w:rPr>
+          <w:rFonts w:ascii="Times New Roman" w:hAnsi="Times New Roman" w:cs="Times New Roman"/>
+          <w:color w:val="000000"/>
+          <w:sz w:val="28"/>
+          <w:szCs w:val="28"/>
+          <w:shd w:val="clear" w:color="auto" w:fill="FFFFFF"/>
+        </w:rPr>
+        <w:t>івномірний</w:t>
+      </w:r>
+      <w:proofErr w:type="spellEnd"/>
+      <w:r>
+        <w:rPr>
+          <w:rFonts w:ascii="Times New Roman" w:hAnsi="Times New Roman" w:cs="Times New Roman"/>
+          <w:color w:val="000000"/>
+          <w:sz w:val="28"/>
+          <w:szCs w:val="28"/>
+          <w:shd w:val="clear" w:color="auto" w:fill="FFFFFF"/>
+        </w:rPr>
+        <w:t xml:space="preserve"> </w:t>
+      </w:r>
+      <w:proofErr w:type="spellStart"/>
+      <w:r>
+        <w:rPr>
+          <w:rFonts w:ascii="Times New Roman" w:hAnsi="Times New Roman" w:cs="Times New Roman"/>
+          <w:color w:val="000000"/>
+          <w:sz w:val="28"/>
+          <w:szCs w:val="28"/>
+          <w:shd w:val="clear" w:color="auto" w:fill="FFFFFF"/>
+        </w:rPr>
+        <w:t>розподіл</w:t>
+      </w:r>
+      <w:proofErr w:type="spellEnd"/>
+      <w:r>
+        <w:rPr>
+          <w:rFonts w:ascii="Times New Roman" w:hAnsi="Times New Roman" w:cs="Times New Roman"/>
+          <w:color w:val="000000"/>
+          <w:sz w:val="28"/>
+          <w:szCs w:val="28"/>
+          <w:shd w:val="clear" w:color="auto" w:fill="FFFFFF"/>
+        </w:rPr>
+        <w:t xml:space="preserve"> </w:t>
+      </w:r>
+      <w:proofErr w:type="spellStart"/>
+      <w:r>
+        <w:rPr>
+          <w:rFonts w:ascii="Times New Roman" w:hAnsi="Times New Roman" w:cs="Times New Roman"/>
+          <w:color w:val="000000"/>
+          <w:sz w:val="28"/>
+          <w:szCs w:val="28"/>
+          <w:shd w:val="clear" w:color="auto" w:fill="FFFFFF"/>
+        </w:rPr>
+        <w:t>яскравості</w:t>
+      </w:r>
+      <w:proofErr w:type="spellEnd"/>
+      <w:r>
+        <w:rPr>
+          <w:rFonts w:ascii="Times New Roman" w:hAnsi="Times New Roman" w:cs="Times New Roman"/>
+          <w:color w:val="000000"/>
+          <w:sz w:val="28"/>
+          <w:szCs w:val="28"/>
+          <w:shd w:val="clear" w:color="auto" w:fill="FFFFFF"/>
+        </w:rPr>
+        <w:t xml:space="preserve"> на </w:t>
+      </w:r>
+      <w:proofErr w:type="spellStart"/>
+      <w:r>
+        <w:rPr>
+          <w:rFonts w:ascii="Times New Roman" w:hAnsi="Times New Roman" w:cs="Times New Roman"/>
+          <w:color w:val="000000"/>
+          <w:sz w:val="28"/>
+          <w:szCs w:val="28"/>
+          <w:shd w:val="clear" w:color="auto" w:fill="FFFFFF"/>
+        </w:rPr>
+        <w:t>робочій</w:t>
+      </w:r>
+      <w:proofErr w:type="spellEnd"/>
+      <w:r>
+        <w:rPr>
+          <w:rFonts w:ascii="Times New Roman" w:hAnsi="Times New Roman" w:cs="Times New Roman"/>
+          <w:color w:val="000000"/>
+          <w:sz w:val="28"/>
+          <w:szCs w:val="28"/>
+          <w:shd w:val="clear" w:color="auto" w:fill="FFFFFF"/>
+        </w:rPr>
+        <w:t xml:space="preserve"> </w:t>
+      </w:r>
+      <w:proofErr w:type="spellStart"/>
+      <w:r>
+        <w:rPr>
+          <w:rFonts w:ascii="Times New Roman" w:hAnsi="Times New Roman" w:cs="Times New Roman"/>
+          <w:color w:val="000000"/>
+          <w:sz w:val="28"/>
+          <w:szCs w:val="28"/>
+          <w:shd w:val="clear" w:color="auto" w:fill="FFFFFF"/>
+        </w:rPr>
+        <w:t>поверхні</w:t>
+      </w:r>
+      <w:proofErr w:type="spellEnd"/>
+      <w:r>
+        <w:rPr>
+          <w:rFonts w:ascii="Times New Roman" w:hAnsi="Times New Roman" w:cs="Times New Roman"/>
+          <w:color w:val="000000"/>
+          <w:sz w:val="28"/>
+          <w:szCs w:val="28"/>
+          <w:shd w:val="clear" w:color="auto" w:fill="FFFFFF"/>
+        </w:rPr>
+        <w:t xml:space="preserve">, а </w:t>
+      </w:r>
+      <w:proofErr w:type="spellStart"/>
+      <w:r>
+        <w:rPr>
+          <w:rFonts w:ascii="Times New Roman" w:hAnsi="Times New Roman" w:cs="Times New Roman"/>
+          <w:color w:val="000000"/>
+          <w:sz w:val="28"/>
+          <w:szCs w:val="28"/>
+          <w:shd w:val="clear" w:color="auto" w:fill="FFFFFF"/>
+        </w:rPr>
+        <w:t>також</w:t>
+      </w:r>
+      <w:proofErr w:type="spellEnd"/>
+      <w:r>
+        <w:rPr>
+          <w:rFonts w:ascii="Times New Roman" w:hAnsi="Times New Roman" w:cs="Times New Roman"/>
+          <w:color w:val="000000"/>
+          <w:sz w:val="28"/>
+          <w:szCs w:val="28"/>
+          <w:shd w:val="clear" w:color="auto" w:fill="FFFFFF"/>
+        </w:rPr>
+        <w:t xml:space="preserve"> в межах </w:t>
+      </w:r>
+      <w:proofErr w:type="spellStart"/>
+      <w:r>
+        <w:rPr>
+          <w:rFonts w:ascii="Times New Roman" w:hAnsi="Times New Roman" w:cs="Times New Roman"/>
+          <w:color w:val="000000"/>
+          <w:sz w:val="28"/>
+          <w:szCs w:val="28"/>
+          <w:shd w:val="clear" w:color="auto" w:fill="FFFFFF"/>
+        </w:rPr>
+        <w:t>навколишнього</w:t>
+      </w:r>
+      <w:proofErr w:type="spellEnd"/>
+      <w:r>
+        <w:rPr>
+          <w:rFonts w:ascii="Times New Roman" w:hAnsi="Times New Roman" w:cs="Times New Roman"/>
+          <w:color w:val="000000"/>
+          <w:sz w:val="28"/>
+          <w:szCs w:val="28"/>
+          <w:shd w:val="clear" w:color="auto" w:fill="FFFFFF"/>
+        </w:rPr>
+        <w:t xml:space="preserve"> простору</w:t>
+      </w:r>
+      <w:r>
+        <w:rPr>
+          <w:rFonts w:ascii="Times New Roman" w:hAnsi="Times New Roman" w:cs="Times New Roman"/>
+          <w:sz w:val="28"/>
+          <w:szCs w:val="28"/>
+          <w:lang w:val="uk-UA"/>
+        </w:rPr>
+        <w:t>.</w:t>
+      </w:r>
+      <w:r>
+        <w:rPr>
+          <w:rFonts w:ascii="Times New Roman" w:hAnsi="Times New Roman" w:cs="Times New Roman"/>
+          <w:sz w:val="28"/>
+          <w:szCs w:val="28"/>
+          <w:lang w:val="uk-UA"/>
+        </w:rPr>
+        <w:t>[2]</w:t>
+      </w:r>
+    </w:p>
+    <w:p>
+      <w:pPr>
+        <w:spacing w:after="0" w:line="360" w:lineRule="auto"/>
+        <w:jc w:val="both"/>
+        <w:rPr>
+          <w:rFonts w:ascii="Times New Roman" w:hAnsi="Times New Roman" w:cs="Times New Roman"/>
+          <w:sz w:val="28"/>
+          <w:szCs w:val="28"/>
+          <w:lang w:val="uk-UA"/>
+        </w:rPr>
+      </w:pPr>
     </w:p>
     <w:p>
       <w:pPr>
@@ -6948,268 +9430,15 @@
           <w:lang w:val="uk-UA"/>
         </w:rPr>
       </w:pPr>
-      <w:proofErr w:type="spellStart"/>
-      <w:r>
-        <w:rPr>
-          <w:rFonts w:ascii="Times New Roman" w:hAnsi="Times New Roman" w:cs="Times New Roman"/>
-          <w:color w:val="000000"/>
-          <w:sz w:val="28"/>
-          <w:szCs w:val="28"/>
-          <w:shd w:val="clear" w:color="auto" w:fill="FFFFFF"/>
-        </w:rPr>
-        <w:t>Необхідно</w:t>
-      </w:r>
-      <w:proofErr w:type="spellEnd"/>
-      <w:r>
-        <w:rPr>
-          <w:rFonts w:ascii="Times New Roman" w:hAnsi="Times New Roman" w:cs="Times New Roman"/>
-          <w:color w:val="000000"/>
-          <w:sz w:val="28"/>
-          <w:szCs w:val="28"/>
-          <w:shd w:val="clear" w:color="auto" w:fill="FFFFFF"/>
-        </w:rPr>
-        <w:t xml:space="preserve"> </w:t>
-      </w:r>
-      <w:proofErr w:type="spellStart"/>
-      <w:r>
-        <w:rPr>
-          <w:rFonts w:ascii="Times New Roman" w:hAnsi="Times New Roman" w:cs="Times New Roman"/>
-          <w:color w:val="000000"/>
-          <w:sz w:val="28"/>
-          <w:szCs w:val="28"/>
-          <w:shd w:val="clear" w:color="auto" w:fill="FFFFFF"/>
-        </w:rPr>
-        <w:t>забезпечити</w:t>
-      </w:r>
-      <w:proofErr w:type="spellEnd"/>
-      <w:r>
-        <w:rPr>
-          <w:rFonts w:ascii="Times New Roman" w:hAnsi="Times New Roman" w:cs="Times New Roman"/>
-          <w:color w:val="000000"/>
-          <w:sz w:val="28"/>
-          <w:szCs w:val="28"/>
-          <w:shd w:val="clear" w:color="auto" w:fill="FFFFFF"/>
-        </w:rPr>
-        <w:t xml:space="preserve"> </w:t>
-      </w:r>
-      <w:proofErr w:type="spellStart"/>
-      <w:r>
-        <w:rPr>
-          <w:rFonts w:ascii="Times New Roman" w:hAnsi="Times New Roman" w:cs="Times New Roman"/>
-          <w:color w:val="000000"/>
-          <w:sz w:val="28"/>
-          <w:szCs w:val="28"/>
-          <w:shd w:val="clear" w:color="auto" w:fill="FFFFFF"/>
-        </w:rPr>
-        <w:t>достатньо</w:t>
-      </w:r>
-      <w:proofErr w:type="spellEnd"/>
-      <w:r>
-        <w:rPr>
-          <w:rFonts w:ascii="Times New Roman" w:hAnsi="Times New Roman" w:cs="Times New Roman"/>
-          <w:color w:val="000000"/>
-          <w:sz w:val="28"/>
-          <w:szCs w:val="28"/>
-          <w:shd w:val="clear" w:color="auto" w:fill="FFFFFF"/>
-        </w:rPr>
-        <w:t xml:space="preserve"> </w:t>
-      </w:r>
-      <w:proofErr w:type="spellStart"/>
-      <w:proofErr w:type="gramStart"/>
-      <w:r>
-        <w:rPr>
-          <w:rFonts w:ascii="Times New Roman" w:hAnsi="Times New Roman" w:cs="Times New Roman"/>
-          <w:color w:val="000000"/>
-          <w:sz w:val="28"/>
-          <w:szCs w:val="28"/>
-          <w:shd w:val="clear" w:color="auto" w:fill="FFFFFF"/>
-        </w:rPr>
-        <w:t>р</w:t>
-      </w:r>
-      <w:proofErr w:type="gramEnd"/>
-      <w:r>
-        <w:rPr>
-          <w:rFonts w:ascii="Times New Roman" w:hAnsi="Times New Roman" w:cs="Times New Roman"/>
-          <w:color w:val="000000"/>
-          <w:sz w:val="28"/>
-          <w:szCs w:val="28"/>
-          <w:shd w:val="clear" w:color="auto" w:fill="FFFFFF"/>
-        </w:rPr>
-        <w:t>івномірний</w:t>
-      </w:r>
-      <w:proofErr w:type="spellEnd"/>
-      <w:r>
-        <w:rPr>
-          <w:rFonts w:ascii="Times New Roman" w:hAnsi="Times New Roman" w:cs="Times New Roman"/>
-          <w:color w:val="000000"/>
-          <w:sz w:val="28"/>
-          <w:szCs w:val="28"/>
-          <w:shd w:val="clear" w:color="auto" w:fill="FFFFFF"/>
-        </w:rPr>
-        <w:t xml:space="preserve"> </w:t>
-      </w:r>
-      <w:proofErr w:type="spellStart"/>
-      <w:r>
-        <w:rPr>
-          <w:rFonts w:ascii="Times New Roman" w:hAnsi="Times New Roman" w:cs="Times New Roman"/>
-          <w:color w:val="000000"/>
-          <w:sz w:val="28"/>
-          <w:szCs w:val="28"/>
-          <w:shd w:val="clear" w:color="auto" w:fill="FFFFFF"/>
-        </w:rPr>
-        <w:t>розподіл</w:t>
-      </w:r>
-      <w:proofErr w:type="spellEnd"/>
-      <w:r>
-        <w:rPr>
-          <w:rFonts w:ascii="Times New Roman" w:hAnsi="Times New Roman" w:cs="Times New Roman"/>
-          <w:color w:val="000000"/>
-          <w:sz w:val="28"/>
-          <w:szCs w:val="28"/>
-          <w:shd w:val="clear" w:color="auto" w:fill="FFFFFF"/>
-        </w:rPr>
-        <w:t xml:space="preserve"> </w:t>
-      </w:r>
-      <w:proofErr w:type="spellStart"/>
-      <w:r>
-        <w:rPr>
-          <w:rFonts w:ascii="Times New Roman" w:hAnsi="Times New Roman" w:cs="Times New Roman"/>
-          <w:color w:val="000000"/>
-          <w:sz w:val="28"/>
-          <w:szCs w:val="28"/>
-          <w:shd w:val="clear" w:color="auto" w:fill="FFFFFF"/>
-        </w:rPr>
-        <w:t>яскравості</w:t>
-      </w:r>
-      <w:proofErr w:type="spellEnd"/>
-      <w:r>
-        <w:rPr>
-          <w:rFonts w:ascii="Times New Roman" w:hAnsi="Times New Roman" w:cs="Times New Roman"/>
-          <w:color w:val="000000"/>
-          <w:sz w:val="28"/>
-          <w:szCs w:val="28"/>
-          <w:shd w:val="clear" w:color="auto" w:fill="FFFFFF"/>
-        </w:rPr>
-        <w:t xml:space="preserve"> на </w:t>
-      </w:r>
-      <w:proofErr w:type="spellStart"/>
-      <w:r>
-        <w:rPr>
-          <w:rFonts w:ascii="Times New Roman" w:hAnsi="Times New Roman" w:cs="Times New Roman"/>
-          <w:color w:val="000000"/>
-          <w:sz w:val="28"/>
-          <w:szCs w:val="28"/>
-          <w:shd w:val="clear" w:color="auto" w:fill="FFFFFF"/>
-        </w:rPr>
-        <w:t>робочій</w:t>
-      </w:r>
-      <w:proofErr w:type="spellEnd"/>
-      <w:r>
-        <w:rPr>
-          <w:rFonts w:ascii="Times New Roman" w:hAnsi="Times New Roman" w:cs="Times New Roman"/>
-          <w:color w:val="000000"/>
-          <w:sz w:val="28"/>
-          <w:szCs w:val="28"/>
-          <w:shd w:val="clear" w:color="auto" w:fill="FFFFFF"/>
-        </w:rPr>
-        <w:t xml:space="preserve"> </w:t>
-      </w:r>
-      <w:proofErr w:type="spellStart"/>
-      <w:r>
-        <w:rPr>
-          <w:rFonts w:ascii="Times New Roman" w:hAnsi="Times New Roman" w:cs="Times New Roman"/>
-          <w:color w:val="000000"/>
-          <w:sz w:val="28"/>
-          <w:szCs w:val="28"/>
-          <w:shd w:val="clear" w:color="auto" w:fill="FFFFFF"/>
-        </w:rPr>
-        <w:t>поверхні</w:t>
-      </w:r>
-      <w:proofErr w:type="spellEnd"/>
-      <w:r>
-        <w:rPr>
-          <w:rFonts w:ascii="Times New Roman" w:hAnsi="Times New Roman" w:cs="Times New Roman"/>
-          <w:color w:val="000000"/>
-          <w:sz w:val="28"/>
-          <w:szCs w:val="28"/>
-          <w:shd w:val="clear" w:color="auto" w:fill="FFFFFF"/>
-        </w:rPr>
-        <w:t xml:space="preserve">, а </w:t>
-      </w:r>
-      <w:proofErr w:type="spellStart"/>
-      <w:r>
-        <w:rPr>
-          <w:rFonts w:ascii="Times New Roman" w:hAnsi="Times New Roman" w:cs="Times New Roman"/>
-          <w:color w:val="000000"/>
-          <w:sz w:val="28"/>
-          <w:szCs w:val="28"/>
-          <w:shd w:val="clear" w:color="auto" w:fill="FFFFFF"/>
-        </w:rPr>
-        <w:t>також</w:t>
-      </w:r>
-      <w:proofErr w:type="spellEnd"/>
-      <w:r>
-        <w:rPr>
-          <w:rFonts w:ascii="Times New Roman" w:hAnsi="Times New Roman" w:cs="Times New Roman"/>
-          <w:color w:val="000000"/>
-          <w:sz w:val="28"/>
-          <w:szCs w:val="28"/>
-          <w:shd w:val="clear" w:color="auto" w:fill="FFFFFF"/>
-        </w:rPr>
-        <w:t xml:space="preserve"> в межах </w:t>
-      </w:r>
-      <w:proofErr w:type="spellStart"/>
-      <w:r>
-        <w:rPr>
-          <w:rFonts w:ascii="Times New Roman" w:hAnsi="Times New Roman" w:cs="Times New Roman"/>
-          <w:color w:val="000000"/>
-          <w:sz w:val="28"/>
-          <w:szCs w:val="28"/>
-          <w:shd w:val="clear" w:color="auto" w:fill="FFFFFF"/>
-        </w:rPr>
-        <w:t>навколишнього</w:t>
-      </w:r>
-      <w:proofErr w:type="spellEnd"/>
-      <w:r>
-        <w:rPr>
-          <w:rFonts w:ascii="Times New Roman" w:hAnsi="Times New Roman" w:cs="Times New Roman"/>
-          <w:color w:val="000000"/>
-          <w:sz w:val="28"/>
-          <w:szCs w:val="28"/>
-          <w:shd w:val="clear" w:color="auto" w:fill="FFFFFF"/>
-        </w:rPr>
-        <w:t xml:space="preserve"> простору</w:t>
-      </w:r>
-      <w:r>
-        <w:rPr>
-          <w:rFonts w:ascii="Times New Roman" w:hAnsi="Times New Roman" w:cs="Times New Roman"/>
-          <w:sz w:val="28"/>
-          <w:szCs w:val="28"/>
-          <w:lang w:val="uk-UA"/>
-        </w:rPr>
-        <w:t>.</w:t>
-      </w:r>
-      <w:r>
-        <w:rPr>
-          <w:rFonts w:ascii="Times New Roman" w:hAnsi="Times New Roman" w:cs="Times New Roman"/>
-          <w:sz w:val="28"/>
-          <w:szCs w:val="28"/>
-          <w:lang w:val="uk-UA"/>
-        </w:rPr>
-        <w:t>[2]</w:t>
-      </w:r>
-    </w:p>
-    <w:p>
-      <w:pPr>
-        <w:spacing w:after="0" w:line="360" w:lineRule="auto"/>
-        <w:jc w:val="both"/>
-        <w:rPr>
-          <w:rFonts w:ascii="Times New Roman" w:hAnsi="Times New Roman" w:cs="Times New Roman"/>
-          <w:sz w:val="28"/>
-          <w:szCs w:val="28"/>
-          <w:lang w:val="uk-UA"/>
-        </w:rPr>
-      </w:pPr>
+      <w:r>
+        <w:rPr>
+          <w:rFonts w:ascii="Times New Roman" w:hAnsi="Times New Roman" w:cs="Times New Roman"/>
+          <w:sz w:val="28"/>
+          <w:szCs w:val="28"/>
+          <w:lang w:val="uk-UA"/>
+        </w:rPr>
+        <w:t>Розрахунок Повітря-обміну</w:t>
+      </w:r>
     </w:p>
     <w:p>
       <w:pPr>
@@ -7218,21 +9447,38 @@
         <w:jc w:val="both"/>
         <w:rPr>
           <w:rFonts w:ascii="Times New Roman" w:hAnsi="Times New Roman" w:cs="Times New Roman"/>
-          <w:b/>
-          <w:sz w:val="28"/>
-          <w:szCs w:val="28"/>
-          <w:lang w:val="uk-UA"/>
-        </w:rPr>
-      </w:pPr>
-      <w:r>
-        <w:rPr>
-          <w:rFonts w:ascii="Times New Roman" w:hAnsi="Times New Roman" w:cs="Times New Roman"/>
-          <w:b/>
-          <w:sz w:val="28"/>
-          <w:szCs w:val="28"/>
-          <w:lang w:val="uk-UA"/>
-        </w:rPr>
-        <w:t>Розрахунок Повітря-обміну</w:t>
+          <w:sz w:val="28"/>
+          <w:szCs w:val="28"/>
+          <w:lang w:val="uk-UA"/>
+        </w:rPr>
+      </w:pPr>
+      <w:r>
+        <w:rPr>
+          <w:rFonts w:ascii="Times New Roman" w:hAnsi="Times New Roman" w:cs="Times New Roman"/>
+          <w:sz w:val="28"/>
+          <w:szCs w:val="28"/>
+          <w:lang w:val="uk-UA"/>
+        </w:rPr>
+        <w:t>Площа приміщення 30 м</w:t>
+      </w:r>
+      <w:r>
+        <w:rPr>
+          <w:rFonts w:ascii="Times New Roman" w:hAnsi="Times New Roman" w:cs="Times New Roman"/>
+          <w:sz w:val="28"/>
+          <w:szCs w:val="28"/>
+          <w:vertAlign w:val="superscript"/>
+          <w:lang w:val="uk-UA"/>
+        </w:rPr>
+        <w:t>2</w:t>
+      </w:r>
+      <w:r>
+        <w:rPr>
+          <w:rFonts w:ascii="Times New Roman" w:hAnsi="Times New Roman" w:cs="Times New Roman"/>
+          <w:sz w:val="28"/>
+          <w:szCs w:val="28"/>
+          <w:lang w:val="uk-UA"/>
+        </w:rPr>
+        <w:t>.</w:t>
       </w:r>
     </w:p>
     <w:p>
@@ -7337,7 +9583,25 @@
           <w:sz w:val="28"/>
           <w:szCs w:val="28"/>
         </w:rPr>
-        <w:t>Де n - Кількість людей у ​​</w:t>
+        <w:t xml:space="preserve">Де n - </w:t>
+      </w:r>
+      <w:proofErr w:type="spellStart"/>
+      <w:r>
+        <w:rPr>
+          <w:rFonts w:ascii="Times New Roman" w:hAnsi="Times New Roman" w:cs="Times New Roman"/>
+          <w:sz w:val="28"/>
+          <w:szCs w:val="28"/>
+        </w:rPr>
+        <w:t>Кількість</w:t>
+      </w:r>
+      <w:proofErr w:type="spellEnd"/>
+      <w:r>
+        <w:rPr>
+          <w:rFonts w:ascii="Times New Roman" w:hAnsi="Times New Roman" w:cs="Times New Roman"/>
+          <w:sz w:val="28"/>
+          <w:szCs w:val="28"/>
+        </w:rPr>
+        <w:t xml:space="preserve"> людей у ​​</w:t>
       </w:r>
       <w:proofErr w:type="spellStart"/>
       <w:r>
@@ -7385,18 +9649,28 @@
           <w:rFonts w:ascii="Times New Roman" w:hAnsi="Times New Roman" w:cs="Times New Roman"/>
           <w:sz w:val="28"/>
           <w:szCs w:val="28"/>
+          <w:lang w:val="uk-UA"/>
+        </w:rPr>
+      </w:pPr>
+      <w:r>
+        <w:rPr>
+          <w:rFonts w:ascii="Times New Roman" w:hAnsi="Times New Roman" w:cs="Times New Roman"/>
+          <w:sz w:val="28"/>
+          <w:szCs w:val="28"/>
+          <w:lang w:val="uk-UA"/>
+        </w:rPr>
+        <w:tab/>
+      </w:r>
+      <w:r>
+        <w:rPr>
+          <w:rFonts w:ascii="Times New Roman" w:hAnsi="Times New Roman" w:cs="Times New Roman"/>
+          <w:sz w:val="28"/>
+          <w:szCs w:val="28"/>
           <w:lang w:val="en-US"/>
         </w:rPr>
-      </w:pPr>
-      <w:r>
-        <w:rPr>
-          <w:rFonts w:ascii="Times New Roman" w:hAnsi="Times New Roman" w:cs="Times New Roman"/>
-          <w:sz w:val="28"/>
-          <w:szCs w:val="28"/>
-          <w:lang w:val="uk-UA"/>
-        </w:rPr>
-        <w:tab/>
-      </w:r>
+        <w:t xml:space="preserve">Z1 - </w:t>
+      </w:r>
+      <w:proofErr w:type="spellStart"/>
       <w:r>
         <w:rPr>
           <w:rFonts w:ascii="Times New Roman" w:hAnsi="Times New Roman" w:cs="Times New Roman"/>
@@ -7404,9 +9678,9 @@
           <w:szCs w:val="28"/>
           <w:lang w:val="en-US"/>
         </w:rPr>
-        <w:t xml:space="preserve">Z1 - витрати Повітря для </w:t>
-      </w:r>
-      <w:proofErr w:type="spellStart"/>
+        <w:t>витрати</w:t>
+      </w:r>
+      <w:proofErr w:type="spellEnd"/>
       <w:r>
         <w:rPr>
           <w:rFonts w:ascii="Times New Roman" w:hAnsi="Times New Roman" w:cs="Times New Roman"/>
@@ -7414,6 +9688,56 @@
           <w:szCs w:val="28"/>
           <w:lang w:val="en-US"/>
         </w:rPr>
+        <w:t xml:space="preserve"> </w:t>
+      </w:r>
+      <w:proofErr w:type="spellStart"/>
+      <w:r>
+        <w:rPr>
+          <w:rFonts w:ascii="Times New Roman" w:hAnsi="Times New Roman" w:cs="Times New Roman"/>
+          <w:sz w:val="28"/>
+          <w:szCs w:val="28"/>
+          <w:lang w:val="en-US"/>
+        </w:rPr>
+        <w:t>Повітря</w:t>
+      </w:r>
+      <w:proofErr w:type="spellEnd"/>
+      <w:r>
+        <w:rPr>
+          <w:rFonts w:ascii="Times New Roman" w:hAnsi="Times New Roman" w:cs="Times New Roman"/>
+          <w:sz w:val="28"/>
+          <w:szCs w:val="28"/>
+          <w:lang w:val="en-US"/>
+        </w:rPr>
+        <w:t xml:space="preserve"> </w:t>
+      </w:r>
+      <w:proofErr w:type="spellStart"/>
+      <w:r>
+        <w:rPr>
+          <w:rFonts w:ascii="Times New Roman" w:hAnsi="Times New Roman" w:cs="Times New Roman"/>
+          <w:sz w:val="28"/>
+          <w:szCs w:val="28"/>
+          <w:lang w:val="en-US"/>
+        </w:rPr>
+        <w:t>для</w:t>
+      </w:r>
+      <w:proofErr w:type="spellEnd"/>
+      <w:r>
+        <w:rPr>
+          <w:rFonts w:ascii="Times New Roman" w:hAnsi="Times New Roman" w:cs="Times New Roman"/>
+          <w:sz w:val="28"/>
+          <w:szCs w:val="28"/>
+          <w:lang w:val="en-US"/>
+        </w:rPr>
+        <w:t xml:space="preserve"> </w:t>
+      </w:r>
+      <w:proofErr w:type="spellStart"/>
+      <w:r>
+        <w:rPr>
+          <w:rFonts w:ascii="Times New Roman" w:hAnsi="Times New Roman" w:cs="Times New Roman"/>
+          <w:sz w:val="28"/>
+          <w:szCs w:val="28"/>
+          <w:lang w:val="en-US"/>
+        </w:rPr>
         <w:t>Повітря-обміну</w:t>
       </w:r>
       <w:proofErr w:type="spellEnd"/>
@@ -7457,6 +9781,34 @@
         <w:t>людину</w:t>
       </w:r>
       <w:proofErr w:type="spellEnd"/>
+      <w:r>
+        <w:rPr>
+          <w:rFonts w:ascii="Times New Roman" w:hAnsi="Times New Roman" w:cs="Times New Roman"/>
+          <w:sz w:val="28"/>
+          <w:szCs w:val="28"/>
+          <w:lang w:val="uk-UA"/>
+        </w:rPr>
+        <w:t xml:space="preserve"> (площа приміщення 30 м</w:t>
+      </w:r>
+      <w:r>
+        <w:rPr>
+          <w:rFonts w:ascii="Times New Roman" w:hAnsi="Times New Roman" w:cs="Times New Roman"/>
+          <w:sz w:val="28"/>
+          <w:szCs w:val="28"/>
+          <w:vertAlign w:val="superscript"/>
+          <w:lang w:val="uk-UA"/>
+        </w:rPr>
+        <w:t>2</w:t>
+      </w:r>
+      <w:r>
+        <w:rPr>
+          <w:rFonts w:ascii="Times New Roman" w:hAnsi="Times New Roman" w:cs="Times New Roman"/>
+          <w:sz w:val="28"/>
+          <w:szCs w:val="28"/>
+          <w:lang w:val="uk-UA"/>
+        </w:rPr>
+        <w:t>)</w:t>
+      </w:r>
     </w:p>
     <w:p>
       <w:pPr>
@@ -7522,7 +9874,8 @@
           <w:sz w:val="28"/>
           <w:szCs w:val="28"/>
         </w:rPr>
-        <w:t xml:space="preserve">- загально обмінна механічна вентиляція з кондиціонуванням </w:t>
+        <w:lastRenderedPageBreak/>
+        <w:t xml:space="preserve">- </w:t>
       </w:r>
       <w:proofErr w:type="spellStart"/>
       <w:r>
@@ -7531,9 +9884,109 @@
           <w:sz w:val="28"/>
           <w:szCs w:val="28"/>
         </w:rPr>
+        <w:t>загально</w:t>
+      </w:r>
+      <w:proofErr w:type="spellEnd"/>
+      <w:r>
+        <w:rPr>
+          <w:rFonts w:ascii="Times New Roman" w:eastAsiaTheme="minorEastAsia" w:hAnsi="Times New Roman" w:cs="Times New Roman"/>
+          <w:sz w:val="28"/>
+          <w:szCs w:val="28"/>
+        </w:rPr>
+        <w:t xml:space="preserve"> </w:t>
+      </w:r>
+      <w:proofErr w:type="spellStart"/>
+      <w:r>
+        <w:rPr>
+          <w:rFonts w:ascii="Times New Roman" w:eastAsiaTheme="minorEastAsia" w:hAnsi="Times New Roman" w:cs="Times New Roman"/>
+          <w:sz w:val="28"/>
+          <w:szCs w:val="28"/>
+        </w:rPr>
+        <w:t>обмінна</w:t>
+      </w:r>
+      <w:proofErr w:type="spellEnd"/>
+      <w:r>
+        <w:rPr>
+          <w:rFonts w:ascii="Times New Roman" w:eastAsiaTheme="minorEastAsia" w:hAnsi="Times New Roman" w:cs="Times New Roman"/>
+          <w:sz w:val="28"/>
+          <w:szCs w:val="28"/>
+        </w:rPr>
+        <w:t xml:space="preserve"> </w:t>
+      </w:r>
+      <w:proofErr w:type="spellStart"/>
+      <w:r>
+        <w:rPr>
+          <w:rFonts w:ascii="Times New Roman" w:eastAsiaTheme="minorEastAsia" w:hAnsi="Times New Roman" w:cs="Times New Roman"/>
+          <w:sz w:val="28"/>
+          <w:szCs w:val="28"/>
+        </w:rPr>
+        <w:t>механічна</w:t>
+      </w:r>
+      <w:proofErr w:type="spellEnd"/>
+      <w:r>
+        <w:rPr>
+          <w:rFonts w:ascii="Times New Roman" w:eastAsiaTheme="minorEastAsia" w:hAnsi="Times New Roman" w:cs="Times New Roman"/>
+          <w:sz w:val="28"/>
+          <w:szCs w:val="28"/>
+        </w:rPr>
+        <w:t xml:space="preserve"> </w:t>
+      </w:r>
+      <w:proofErr w:type="spellStart"/>
+      <w:r>
+        <w:rPr>
+          <w:rFonts w:ascii="Times New Roman" w:eastAsiaTheme="minorEastAsia" w:hAnsi="Times New Roman" w:cs="Times New Roman"/>
+          <w:sz w:val="28"/>
+          <w:szCs w:val="28"/>
+        </w:rPr>
+        <w:t>вентиляці</w:t>
+      </w:r>
+      <w:proofErr w:type="gramStart"/>
+      <w:r>
+        <w:rPr>
+          <w:rFonts w:ascii="Times New Roman" w:eastAsiaTheme="minorEastAsia" w:hAnsi="Times New Roman" w:cs="Times New Roman"/>
+          <w:sz w:val="28"/>
+          <w:szCs w:val="28"/>
+        </w:rPr>
+        <w:t>я</w:t>
+      </w:r>
+      <w:proofErr w:type="spellEnd"/>
+      <w:r>
+        <w:rPr>
+          <w:rFonts w:ascii="Times New Roman" w:eastAsiaTheme="minorEastAsia" w:hAnsi="Times New Roman" w:cs="Times New Roman"/>
+          <w:sz w:val="28"/>
+          <w:szCs w:val="28"/>
+        </w:rPr>
+        <w:t xml:space="preserve"> з </w:t>
+      </w:r>
+      <w:proofErr w:type="spellStart"/>
+      <w:r>
+        <w:rPr>
+          <w:rFonts w:ascii="Times New Roman" w:eastAsiaTheme="minorEastAsia" w:hAnsi="Times New Roman" w:cs="Times New Roman"/>
+          <w:sz w:val="28"/>
+          <w:szCs w:val="28"/>
+        </w:rPr>
+        <w:t>кондиціонуванням</w:t>
+      </w:r>
+      <w:proofErr w:type="spellEnd"/>
+      <w:r>
+        <w:rPr>
+          <w:rFonts w:ascii="Times New Roman" w:eastAsiaTheme="minorEastAsia" w:hAnsi="Times New Roman" w:cs="Times New Roman"/>
+          <w:sz w:val="28"/>
+          <w:szCs w:val="28"/>
+        </w:rPr>
+        <w:t xml:space="preserve"> </w:t>
+      </w:r>
+      <w:proofErr w:type="spellStart"/>
+      <w:r>
+        <w:rPr>
+          <w:rFonts w:ascii="Times New Roman" w:eastAsiaTheme="minorEastAsia" w:hAnsi="Times New Roman" w:cs="Times New Roman"/>
+          <w:sz w:val="28"/>
+          <w:szCs w:val="28"/>
+        </w:rPr>
         <w:t>повітря</w:t>
       </w:r>
       <w:proofErr w:type="spellEnd"/>
+      <w:proofErr w:type="gramEnd"/>
       <w:r>
         <w:rPr>
           <w:rFonts w:ascii="Times New Roman" w:eastAsiaTheme="minorEastAsia" w:hAnsi="Times New Roman" w:cs="Times New Roman"/>
@@ -7576,84 +10029,183 @@
           <w:sz w:val="28"/>
           <w:szCs w:val="28"/>
         </w:rPr>
-        <w:t>.</w:t>
+        <w:t>.[3]</w:t>
       </w:r>
     </w:p>
     <w:p>
       <w:pPr>
         <w:spacing w:after="0" w:line="360" w:lineRule="auto"/>
-        <w:ind w:firstLine="567"/>
         <w:jc w:val="both"/>
         <w:rPr>
           <w:rFonts w:ascii="Times New Roman" w:eastAsiaTheme="minorEastAsia" w:hAnsi="Times New Roman" w:cs="Times New Roman"/>
           <w:sz w:val="28"/>
           <w:szCs w:val="28"/>
-          <w:lang w:val="en-US"/>
-        </w:rPr>
-      </w:pPr>
-      <w:r>
-        <w:rPr>
-          <w:rFonts w:ascii="Times New Roman" w:eastAsiaTheme="minorEastAsia" w:hAnsi="Times New Roman" w:cs="Times New Roman"/>
-          <w:sz w:val="28"/>
-          <w:szCs w:val="28"/>
-        </w:rPr>
-        <w:t>- необхідно передбачити наявність аварійної вентиляції. [3]</w:t>
-      </w:r>
+        </w:rPr>
+      </w:pPr>
     </w:p>
     <w:p>
       <w:pPr>
+        <w:pStyle w:val="a7"/>
+        <w:numPr>
+          <w:ilvl w:val="0"/>
+          <w:numId w:val="1"/>
+        </w:numPr>
         <w:spacing w:after="0" w:line="360" w:lineRule="auto"/>
         <w:jc w:val="both"/>
         <w:rPr>
           <w:rFonts w:ascii="Times New Roman" w:eastAsiaTheme="minorEastAsia" w:hAnsi="Times New Roman" w:cs="Times New Roman"/>
           <w:sz w:val="28"/>
           <w:szCs w:val="28"/>
-        </w:rPr>
-      </w:pPr>
+          <w:lang w:val="uk-UA"/>
+        </w:rPr>
+      </w:pPr>
+      <w:r>
+        <w:rPr>
+          <w:rFonts w:ascii="Times New Roman" w:eastAsiaTheme="minorEastAsia" w:hAnsi="Times New Roman" w:cs="Times New Roman"/>
+          <w:sz w:val="28"/>
+          <w:szCs w:val="28"/>
+          <w:lang w:val="uk-UA"/>
+        </w:rPr>
+        <w:t xml:space="preserve">Регламентація </w:t>
+      </w:r>
+      <w:proofErr w:type="spellStart"/>
+      <w:r>
+        <w:rPr>
+          <w:rFonts w:ascii="Times New Roman" w:eastAsiaTheme="minorEastAsia" w:hAnsi="Times New Roman" w:cs="Times New Roman"/>
+          <w:sz w:val="28"/>
+          <w:szCs w:val="28"/>
+          <w:lang w:val="uk-UA"/>
+        </w:rPr>
+        <w:t>режімів</w:t>
+      </w:r>
+      <w:proofErr w:type="spellEnd"/>
+      <w:r>
+        <w:rPr>
+          <w:rFonts w:ascii="Times New Roman" w:eastAsiaTheme="minorEastAsia" w:hAnsi="Times New Roman" w:cs="Times New Roman"/>
+          <w:sz w:val="28"/>
+          <w:szCs w:val="28"/>
+          <w:lang w:val="uk-UA"/>
+        </w:rPr>
+        <w:t xml:space="preserve"> праці та відпочинку</w:t>
+      </w:r>
     </w:p>
     <w:p>
       <w:pPr>
         <w:spacing w:after="0" w:line="360" w:lineRule="auto"/>
-        <w:ind w:firstLine="567"/>
         <w:jc w:val="both"/>
         <w:rPr>
-          <w:rFonts w:ascii="Times New Roman" w:eastAsiaTheme="minorEastAsia" w:hAnsi="Times New Roman" w:cs="Times New Roman"/>
-          <w:b/>
-          <w:sz w:val="28"/>
-          <w:szCs w:val="28"/>
-          <w:lang w:val="uk-UA"/>
-        </w:rPr>
-      </w:pPr>
-      <w:r>
-        <w:rPr>
-          <w:rFonts w:ascii="Times New Roman" w:eastAsiaTheme="minorEastAsia" w:hAnsi="Times New Roman" w:cs="Times New Roman"/>
-          <w:b/>
-          <w:sz w:val="28"/>
-          <w:szCs w:val="28"/>
-          <w:lang w:val="uk-UA"/>
-        </w:rPr>
-        <w:lastRenderedPageBreak/>
-        <w:t>Регламентація режімів праці та відпочинку</w:t>
-      </w:r>
-    </w:p>
-    <w:p>
-      <w:pPr>
-        <w:spacing w:after="0" w:line="360" w:lineRule="auto"/>
-        <w:jc w:val="both"/>
-        <w:rPr>
-          <w:rFonts w:ascii="Times New Roman" w:hAnsi="Times New Roman" w:cs="Times New Roman"/>
-          <w:sz w:val="28"/>
-          <w:szCs w:val="28"/>
-          <w:lang w:val="uk-UA"/>
-        </w:rPr>
-      </w:pPr>
-      <w:r>
-        <w:rPr>
-          <w:rFonts w:ascii="Times New Roman" w:hAnsi="Times New Roman" w:cs="Times New Roman"/>
-          <w:sz w:val="28"/>
-          <w:szCs w:val="28"/>
-        </w:rPr>
-        <w:t>Регламентований перерву для операторів із категорією здоров'я ІІ:</w:t>
+          <w:rFonts w:ascii="Times New Roman" w:hAnsi="Times New Roman" w:cs="Times New Roman"/>
+          <w:sz w:val="28"/>
+          <w:szCs w:val="28"/>
+          <w:lang w:val="uk-UA"/>
+        </w:rPr>
+      </w:pPr>
+      <w:proofErr w:type="spellStart"/>
+      <w:r>
+        <w:rPr>
+          <w:rFonts w:ascii="Times New Roman" w:hAnsi="Times New Roman" w:cs="Times New Roman"/>
+          <w:sz w:val="28"/>
+          <w:szCs w:val="28"/>
+        </w:rPr>
+        <w:t>Регламентований</w:t>
+      </w:r>
+      <w:proofErr w:type="spellEnd"/>
+      <w:r>
+        <w:rPr>
+          <w:rFonts w:ascii="Times New Roman" w:hAnsi="Times New Roman" w:cs="Times New Roman"/>
+          <w:sz w:val="28"/>
+          <w:szCs w:val="28"/>
+        </w:rPr>
+        <w:t xml:space="preserve"> перерву </w:t>
+      </w:r>
+      <w:proofErr w:type="gramStart"/>
+      <w:r>
+        <w:rPr>
+          <w:rFonts w:ascii="Times New Roman" w:hAnsi="Times New Roman" w:cs="Times New Roman"/>
+          <w:sz w:val="28"/>
+          <w:szCs w:val="28"/>
+        </w:rPr>
+        <w:t>для</w:t>
+      </w:r>
+      <w:proofErr w:type="gramEnd"/>
+      <w:r>
+        <w:rPr>
+          <w:rFonts w:ascii="Times New Roman" w:hAnsi="Times New Roman" w:cs="Times New Roman"/>
+          <w:sz w:val="28"/>
+          <w:szCs w:val="28"/>
+        </w:rPr>
+        <w:t xml:space="preserve"> </w:t>
+      </w:r>
+      <w:proofErr w:type="spellStart"/>
+      <w:r>
+        <w:rPr>
+          <w:rFonts w:ascii="Times New Roman" w:hAnsi="Times New Roman" w:cs="Times New Roman"/>
+          <w:sz w:val="28"/>
+          <w:szCs w:val="28"/>
+        </w:rPr>
+        <w:t>операторів</w:t>
+      </w:r>
+      <w:proofErr w:type="spellEnd"/>
+      <w:r>
+        <w:rPr>
+          <w:rFonts w:ascii="Times New Roman" w:hAnsi="Times New Roman" w:cs="Times New Roman"/>
+          <w:sz w:val="28"/>
+          <w:szCs w:val="28"/>
+        </w:rPr>
+        <w:t xml:space="preserve"> </w:t>
+      </w:r>
+      <w:proofErr w:type="spellStart"/>
+      <w:r>
+        <w:rPr>
+          <w:rFonts w:ascii="Times New Roman" w:hAnsi="Times New Roman" w:cs="Times New Roman"/>
+          <w:sz w:val="28"/>
+          <w:szCs w:val="28"/>
+        </w:rPr>
+        <w:t>із</w:t>
+      </w:r>
+      <w:proofErr w:type="spellEnd"/>
+      <w:r>
+        <w:rPr>
+          <w:rFonts w:ascii="Times New Roman" w:hAnsi="Times New Roman" w:cs="Times New Roman"/>
+          <w:sz w:val="28"/>
+          <w:szCs w:val="28"/>
+        </w:rPr>
+        <w:t xml:space="preserve"> </w:t>
+      </w:r>
+      <w:proofErr w:type="spellStart"/>
+      <w:r>
+        <w:rPr>
+          <w:rFonts w:ascii="Times New Roman" w:hAnsi="Times New Roman" w:cs="Times New Roman"/>
+          <w:sz w:val="28"/>
+          <w:szCs w:val="28"/>
+        </w:rPr>
+        <w:t>категорією</w:t>
+      </w:r>
+      <w:proofErr w:type="spellEnd"/>
+      <w:r>
+        <w:rPr>
+          <w:rFonts w:ascii="Times New Roman" w:hAnsi="Times New Roman" w:cs="Times New Roman"/>
+          <w:sz w:val="28"/>
+          <w:szCs w:val="28"/>
+        </w:rPr>
+        <w:t xml:space="preserve"> </w:t>
+      </w:r>
+      <w:r>
+        <w:rPr>
+          <w:rFonts w:ascii="Times New Roman" w:hAnsi="Times New Roman" w:cs="Times New Roman"/>
+          <w:sz w:val="28"/>
+          <w:szCs w:val="28"/>
+          <w:lang w:val="uk-UA"/>
+        </w:rPr>
+        <w:t>здорової роботи</w:t>
+      </w:r>
+      <w:r>
+        <w:rPr>
+          <w:rFonts w:ascii="Times New Roman" w:hAnsi="Times New Roman" w:cs="Times New Roman"/>
+          <w:sz w:val="28"/>
+          <w:szCs w:val="28"/>
+        </w:rPr>
+        <w:t xml:space="preserve"> ІІ:</w:t>
       </w:r>
     </w:p>
     <w:p>
@@ -7781,12 +10333,13 @@
     <w:p>
       <w:pPr>
         <w:spacing w:after="0" w:line="360" w:lineRule="auto"/>
-        <w:ind w:firstLine="360"/>
+        <w:ind w:firstLine="567"/>
         <w:jc w:val="both"/>
         <w:rPr>
           <w:rFonts w:ascii="Times New Roman" w:hAnsi="Times New Roman" w:cs="Times New Roman"/>
           <w:sz w:val="28"/>
           <w:szCs w:val="28"/>
+          <w:lang w:val="uk-UA"/>
         </w:rPr>
       </w:pPr>
       <w:r>
@@ -7986,6 +10539,1335 @@
         </w:rPr>
         <w:t>, установи).</w:t>
       </w:r>
+    </w:p>
+    <w:p>
+      <w:pPr>
+        <w:shd w:val="clear" w:color="auto" w:fill="FFFFFF"/>
+        <w:tabs>
+          <w:tab w:val="left" w:pos="916"/>
+          <w:tab w:val="left" w:pos="1832"/>
+          <w:tab w:val="left" w:pos="2748"/>
+          <w:tab w:val="left" w:pos="3664"/>
+          <w:tab w:val="left" w:pos="4580"/>
+          <w:tab w:val="left" w:pos="5496"/>
+          <w:tab w:val="left" w:pos="6412"/>
+          <w:tab w:val="left" w:pos="7328"/>
+          <w:tab w:val="left" w:pos="8244"/>
+          <w:tab w:val="left" w:pos="9160"/>
+          <w:tab w:val="left" w:pos="10076"/>
+          <w:tab w:val="left" w:pos="10992"/>
+          <w:tab w:val="left" w:pos="11908"/>
+          <w:tab w:val="left" w:pos="12824"/>
+          <w:tab w:val="left" w:pos="13740"/>
+          <w:tab w:val="left" w:pos="14656"/>
+        </w:tabs>
+        <w:spacing w:after="0" w:line="360" w:lineRule="auto"/>
+        <w:ind w:firstLine="567"/>
+        <w:rPr>
+          <w:rFonts w:ascii="Times New Roman" w:eastAsia="Times New Roman" w:hAnsi="Times New Roman" w:cs="Times New Roman"/>
+          <w:color w:val="292B2C"/>
+          <w:sz w:val="28"/>
+          <w:szCs w:val="28"/>
+          <w:lang w:eastAsia="ru-RU"/>
+        </w:rPr>
+      </w:pPr>
+      <w:proofErr w:type="spellStart"/>
+      <w:r>
+        <w:rPr>
+          <w:rFonts w:ascii="Times New Roman" w:eastAsia="Times New Roman" w:hAnsi="Times New Roman" w:cs="Times New Roman"/>
+          <w:color w:val="292B2C"/>
+          <w:sz w:val="28"/>
+          <w:szCs w:val="28"/>
+          <w:lang w:eastAsia="ru-RU"/>
+        </w:rPr>
+        <w:t>Встановлюються</w:t>
+      </w:r>
+      <w:proofErr w:type="spellEnd"/>
+      <w:r>
+        <w:rPr>
+          <w:rFonts w:ascii="Times New Roman" w:eastAsia="Times New Roman" w:hAnsi="Times New Roman" w:cs="Times New Roman"/>
+          <w:color w:val="292B2C"/>
+          <w:sz w:val="28"/>
+          <w:szCs w:val="28"/>
+          <w:lang w:eastAsia="ru-RU"/>
+        </w:rPr>
+        <w:t xml:space="preserve"> </w:t>
+      </w:r>
+      <w:proofErr w:type="spellStart"/>
+      <w:r>
+        <w:rPr>
+          <w:rFonts w:ascii="Times New Roman" w:eastAsia="Times New Roman" w:hAnsi="Times New Roman" w:cs="Times New Roman"/>
+          <w:color w:val="292B2C"/>
+          <w:sz w:val="28"/>
+          <w:szCs w:val="28"/>
+          <w:lang w:eastAsia="ru-RU"/>
+        </w:rPr>
+        <w:t>такі</w:t>
+      </w:r>
+      <w:proofErr w:type="spellEnd"/>
+      <w:r>
+        <w:rPr>
+          <w:rFonts w:ascii="Times New Roman" w:eastAsia="Times New Roman" w:hAnsi="Times New Roman" w:cs="Times New Roman"/>
+          <w:color w:val="292B2C"/>
+          <w:sz w:val="28"/>
+          <w:szCs w:val="28"/>
+          <w:lang w:eastAsia="ru-RU"/>
+        </w:rPr>
+        <w:t xml:space="preserve">  </w:t>
+      </w:r>
+      <w:proofErr w:type="spellStart"/>
+      <w:r>
+        <w:rPr>
+          <w:rFonts w:ascii="Times New Roman" w:eastAsia="Times New Roman" w:hAnsi="Times New Roman" w:cs="Times New Roman"/>
+          <w:color w:val="292B2C"/>
+          <w:sz w:val="28"/>
+          <w:szCs w:val="28"/>
+          <w:lang w:eastAsia="ru-RU"/>
+        </w:rPr>
+        <w:t>внутрішньозмінні</w:t>
+      </w:r>
+      <w:proofErr w:type="spellEnd"/>
+      <w:r>
+        <w:rPr>
+          <w:rFonts w:ascii="Times New Roman" w:eastAsia="Times New Roman" w:hAnsi="Times New Roman" w:cs="Times New Roman"/>
+          <w:color w:val="292B2C"/>
+          <w:sz w:val="28"/>
+          <w:szCs w:val="28"/>
+          <w:lang w:eastAsia="ru-RU"/>
+        </w:rPr>
+        <w:t xml:space="preserve">  </w:t>
+      </w:r>
+      <w:proofErr w:type="spellStart"/>
+      <w:r>
+        <w:rPr>
+          <w:rFonts w:ascii="Times New Roman" w:eastAsia="Times New Roman" w:hAnsi="Times New Roman" w:cs="Times New Roman"/>
+          <w:color w:val="292B2C"/>
+          <w:sz w:val="28"/>
+          <w:szCs w:val="28"/>
+          <w:lang w:eastAsia="ru-RU"/>
+        </w:rPr>
+        <w:t>режими</w:t>
+      </w:r>
+      <w:proofErr w:type="spellEnd"/>
+      <w:r>
+        <w:rPr>
+          <w:rFonts w:ascii="Times New Roman" w:eastAsia="Times New Roman" w:hAnsi="Times New Roman" w:cs="Times New Roman"/>
+          <w:color w:val="292B2C"/>
+          <w:sz w:val="28"/>
+          <w:szCs w:val="28"/>
+          <w:lang w:eastAsia="ru-RU"/>
+        </w:rPr>
+        <w:t xml:space="preserve">  </w:t>
+      </w:r>
+      <w:proofErr w:type="spellStart"/>
+      <w:r>
+        <w:rPr>
+          <w:rFonts w:ascii="Times New Roman" w:eastAsia="Times New Roman" w:hAnsi="Times New Roman" w:cs="Times New Roman"/>
+          <w:color w:val="292B2C"/>
+          <w:sz w:val="28"/>
+          <w:szCs w:val="28"/>
+          <w:lang w:eastAsia="ru-RU"/>
+        </w:rPr>
+        <w:t>праці</w:t>
+      </w:r>
+      <w:proofErr w:type="spellEnd"/>
+      <w:r>
+        <w:rPr>
+          <w:rFonts w:ascii="Times New Roman" w:eastAsia="Times New Roman" w:hAnsi="Times New Roman" w:cs="Times New Roman"/>
+          <w:color w:val="292B2C"/>
+          <w:sz w:val="28"/>
+          <w:szCs w:val="28"/>
+          <w:lang w:eastAsia="ru-RU"/>
+        </w:rPr>
+        <w:t xml:space="preserve">  та </w:t>
+      </w:r>
+      <w:proofErr w:type="spellStart"/>
+      <w:r>
+        <w:rPr>
+          <w:rFonts w:ascii="Times New Roman" w:eastAsia="Times New Roman" w:hAnsi="Times New Roman" w:cs="Times New Roman"/>
+          <w:color w:val="292B2C"/>
+          <w:sz w:val="28"/>
+          <w:szCs w:val="28"/>
+          <w:lang w:eastAsia="ru-RU"/>
+        </w:rPr>
+        <w:t>відпочинку</w:t>
+      </w:r>
+      <w:proofErr w:type="spellEnd"/>
+      <w:r>
+        <w:rPr>
+          <w:rFonts w:ascii="Times New Roman" w:eastAsia="Times New Roman" w:hAnsi="Times New Roman" w:cs="Times New Roman"/>
+          <w:color w:val="292B2C"/>
+          <w:sz w:val="28"/>
+          <w:szCs w:val="28"/>
+          <w:lang w:eastAsia="ru-RU"/>
+        </w:rPr>
+        <w:t xml:space="preserve">  </w:t>
+      </w:r>
+      <w:proofErr w:type="gramStart"/>
+      <w:r>
+        <w:rPr>
+          <w:rFonts w:ascii="Times New Roman" w:eastAsia="Times New Roman" w:hAnsi="Times New Roman" w:cs="Times New Roman"/>
+          <w:color w:val="292B2C"/>
+          <w:sz w:val="28"/>
+          <w:szCs w:val="28"/>
+          <w:lang w:eastAsia="ru-RU"/>
+        </w:rPr>
+        <w:t>при</w:t>
+      </w:r>
+      <w:proofErr w:type="gramEnd"/>
+      <w:r>
+        <w:rPr>
+          <w:rFonts w:ascii="Times New Roman" w:eastAsia="Times New Roman" w:hAnsi="Times New Roman" w:cs="Times New Roman"/>
+          <w:color w:val="292B2C"/>
+          <w:sz w:val="28"/>
+          <w:szCs w:val="28"/>
+          <w:lang w:eastAsia="ru-RU"/>
+        </w:rPr>
+        <w:t xml:space="preserve"> </w:t>
+      </w:r>
+      <w:proofErr w:type="spellStart"/>
+      <w:r>
+        <w:rPr>
+          <w:rFonts w:ascii="Times New Roman" w:eastAsia="Times New Roman" w:hAnsi="Times New Roman" w:cs="Times New Roman"/>
+          <w:color w:val="292B2C"/>
+          <w:sz w:val="28"/>
+          <w:szCs w:val="28"/>
+          <w:lang w:eastAsia="ru-RU"/>
+        </w:rPr>
+        <w:t>роботі</w:t>
+      </w:r>
+      <w:proofErr w:type="spellEnd"/>
+      <w:r>
+        <w:rPr>
+          <w:rFonts w:ascii="Times New Roman" w:eastAsia="Times New Roman" w:hAnsi="Times New Roman" w:cs="Times New Roman"/>
+          <w:color w:val="292B2C"/>
+          <w:sz w:val="28"/>
+          <w:szCs w:val="28"/>
+          <w:lang w:eastAsia="ru-RU"/>
+        </w:rPr>
+        <w:t xml:space="preserve"> з ЕОМ при 8-годинній </w:t>
+      </w:r>
+      <w:proofErr w:type="spellStart"/>
+      <w:r>
+        <w:rPr>
+          <w:rFonts w:ascii="Times New Roman" w:eastAsia="Times New Roman" w:hAnsi="Times New Roman" w:cs="Times New Roman"/>
+          <w:color w:val="292B2C"/>
+          <w:sz w:val="28"/>
+          <w:szCs w:val="28"/>
+          <w:lang w:eastAsia="ru-RU"/>
+        </w:rPr>
+        <w:t>денній</w:t>
+      </w:r>
+      <w:proofErr w:type="spellEnd"/>
+      <w:r>
+        <w:rPr>
+          <w:rFonts w:ascii="Times New Roman" w:eastAsia="Times New Roman" w:hAnsi="Times New Roman" w:cs="Times New Roman"/>
+          <w:color w:val="292B2C"/>
+          <w:sz w:val="28"/>
+          <w:szCs w:val="28"/>
+          <w:lang w:eastAsia="ru-RU"/>
+        </w:rPr>
+        <w:t xml:space="preserve"> </w:t>
+      </w:r>
+      <w:proofErr w:type="spellStart"/>
+      <w:r>
+        <w:rPr>
+          <w:rFonts w:ascii="Times New Roman" w:eastAsia="Times New Roman" w:hAnsi="Times New Roman" w:cs="Times New Roman"/>
+          <w:color w:val="292B2C"/>
+          <w:sz w:val="28"/>
+          <w:szCs w:val="28"/>
+          <w:lang w:eastAsia="ru-RU"/>
+        </w:rPr>
+        <w:t>робочій</w:t>
+      </w:r>
+      <w:proofErr w:type="spellEnd"/>
+      <w:r>
+        <w:rPr>
+          <w:rFonts w:ascii="Times New Roman" w:eastAsia="Times New Roman" w:hAnsi="Times New Roman" w:cs="Times New Roman"/>
+          <w:color w:val="292B2C"/>
+          <w:sz w:val="28"/>
+          <w:szCs w:val="28"/>
+          <w:lang w:eastAsia="ru-RU"/>
+        </w:rPr>
+        <w:t xml:space="preserve"> </w:t>
+      </w:r>
+      <w:proofErr w:type="spellStart"/>
+      <w:r>
+        <w:rPr>
+          <w:rFonts w:ascii="Times New Roman" w:eastAsia="Times New Roman" w:hAnsi="Times New Roman" w:cs="Times New Roman"/>
+          <w:color w:val="292B2C"/>
+          <w:sz w:val="28"/>
+          <w:szCs w:val="28"/>
+          <w:lang w:eastAsia="ru-RU"/>
+        </w:rPr>
+        <w:t>зміні</w:t>
+      </w:r>
+      <w:proofErr w:type="spellEnd"/>
+      <w:r>
+        <w:rPr>
+          <w:rFonts w:ascii="Times New Roman" w:eastAsia="Times New Roman" w:hAnsi="Times New Roman" w:cs="Times New Roman"/>
+          <w:color w:val="292B2C"/>
+          <w:sz w:val="28"/>
+          <w:szCs w:val="28"/>
+          <w:lang w:eastAsia="ru-RU"/>
+        </w:rPr>
+        <w:t xml:space="preserve"> в </w:t>
+      </w:r>
+      <w:proofErr w:type="spellStart"/>
+      <w:r>
+        <w:rPr>
+          <w:rFonts w:ascii="Times New Roman" w:eastAsia="Times New Roman" w:hAnsi="Times New Roman" w:cs="Times New Roman"/>
+          <w:color w:val="292B2C"/>
+          <w:sz w:val="28"/>
+          <w:szCs w:val="28"/>
+          <w:lang w:eastAsia="ru-RU"/>
+        </w:rPr>
+        <w:t>залежності</w:t>
+      </w:r>
+      <w:proofErr w:type="spellEnd"/>
+      <w:r>
+        <w:rPr>
+          <w:rFonts w:ascii="Times New Roman" w:eastAsia="Times New Roman" w:hAnsi="Times New Roman" w:cs="Times New Roman"/>
+          <w:color w:val="292B2C"/>
+          <w:sz w:val="28"/>
+          <w:szCs w:val="28"/>
+          <w:lang w:eastAsia="ru-RU"/>
+        </w:rPr>
+        <w:t xml:space="preserve"> </w:t>
+      </w:r>
+      <w:proofErr w:type="spellStart"/>
+      <w:r>
+        <w:rPr>
+          <w:rFonts w:ascii="Times New Roman" w:eastAsia="Times New Roman" w:hAnsi="Times New Roman" w:cs="Times New Roman"/>
+          <w:color w:val="292B2C"/>
+          <w:sz w:val="28"/>
+          <w:szCs w:val="28"/>
+          <w:lang w:eastAsia="ru-RU"/>
+        </w:rPr>
+        <w:t>від</w:t>
+      </w:r>
+      <w:proofErr w:type="spellEnd"/>
+      <w:r>
+        <w:rPr>
+          <w:rFonts w:ascii="Times New Roman" w:eastAsia="Times New Roman" w:hAnsi="Times New Roman" w:cs="Times New Roman"/>
+          <w:color w:val="292B2C"/>
+          <w:sz w:val="28"/>
+          <w:szCs w:val="28"/>
+          <w:lang w:eastAsia="ru-RU"/>
+        </w:rPr>
+        <w:t xml:space="preserve"> характеру </w:t>
+      </w:r>
+      <w:proofErr w:type="spellStart"/>
+      <w:r>
+        <w:rPr>
+          <w:rFonts w:ascii="Times New Roman" w:eastAsia="Times New Roman" w:hAnsi="Times New Roman" w:cs="Times New Roman"/>
+          <w:color w:val="292B2C"/>
+          <w:sz w:val="28"/>
+          <w:szCs w:val="28"/>
+          <w:lang w:eastAsia="ru-RU"/>
+        </w:rPr>
+        <w:t>праці</w:t>
+      </w:r>
+      <w:proofErr w:type="spellEnd"/>
+      <w:r>
+        <w:rPr>
+          <w:rFonts w:ascii="Times New Roman" w:eastAsia="Times New Roman" w:hAnsi="Times New Roman" w:cs="Times New Roman"/>
+          <w:color w:val="292B2C"/>
+          <w:sz w:val="28"/>
+          <w:szCs w:val="28"/>
+          <w:lang w:eastAsia="ru-RU"/>
+        </w:rPr>
+        <w:t>:</w:t>
+      </w:r>
+    </w:p>
+    <w:p>
+      <w:pPr>
+        <w:shd w:val="clear" w:color="auto" w:fill="FFFFFF"/>
+        <w:tabs>
+          <w:tab w:val="left" w:pos="916"/>
+          <w:tab w:val="left" w:pos="1832"/>
+          <w:tab w:val="left" w:pos="2748"/>
+          <w:tab w:val="left" w:pos="3664"/>
+          <w:tab w:val="left" w:pos="4580"/>
+          <w:tab w:val="left" w:pos="5496"/>
+          <w:tab w:val="left" w:pos="6412"/>
+          <w:tab w:val="left" w:pos="7328"/>
+          <w:tab w:val="left" w:pos="8244"/>
+          <w:tab w:val="left" w:pos="9160"/>
+          <w:tab w:val="left" w:pos="10076"/>
+          <w:tab w:val="left" w:pos="10992"/>
+          <w:tab w:val="left" w:pos="11908"/>
+          <w:tab w:val="left" w:pos="12824"/>
+          <w:tab w:val="left" w:pos="13740"/>
+          <w:tab w:val="left" w:pos="14656"/>
+        </w:tabs>
+        <w:spacing w:after="0" w:line="360" w:lineRule="auto"/>
+        <w:ind w:firstLine="567"/>
+        <w:rPr>
+          <w:rFonts w:ascii="Times New Roman" w:eastAsia="Times New Roman" w:hAnsi="Times New Roman" w:cs="Times New Roman"/>
+          <w:color w:val="292B2C"/>
+          <w:sz w:val="28"/>
+          <w:szCs w:val="28"/>
+          <w:lang w:eastAsia="ru-RU"/>
+        </w:rPr>
+      </w:pPr>
+      <w:r>
+        <w:rPr>
+          <w:rFonts w:ascii="Times New Roman" w:eastAsia="Times New Roman" w:hAnsi="Times New Roman" w:cs="Times New Roman"/>
+          <w:color w:val="292B2C"/>
+          <w:sz w:val="28"/>
+          <w:szCs w:val="28"/>
+          <w:lang w:eastAsia="ru-RU"/>
+        </w:rPr>
+        <w:t xml:space="preserve">- для   </w:t>
+      </w:r>
+      <w:proofErr w:type="spellStart"/>
+      <w:r>
+        <w:rPr>
+          <w:rFonts w:ascii="Times New Roman" w:eastAsia="Times New Roman" w:hAnsi="Times New Roman" w:cs="Times New Roman"/>
+          <w:color w:val="292B2C"/>
+          <w:sz w:val="28"/>
+          <w:szCs w:val="28"/>
+          <w:lang w:eastAsia="ru-RU"/>
+        </w:rPr>
+        <w:t>розробників</w:t>
+      </w:r>
+      <w:proofErr w:type="spellEnd"/>
+      <w:r>
+        <w:rPr>
+          <w:rFonts w:ascii="Times New Roman" w:eastAsia="Times New Roman" w:hAnsi="Times New Roman" w:cs="Times New Roman"/>
+          <w:color w:val="292B2C"/>
+          <w:sz w:val="28"/>
+          <w:szCs w:val="28"/>
+          <w:lang w:eastAsia="ru-RU"/>
+        </w:rPr>
+        <w:t xml:space="preserve">   </w:t>
+      </w:r>
+      <w:proofErr w:type="spellStart"/>
+      <w:r>
+        <w:rPr>
+          <w:rFonts w:ascii="Times New Roman" w:eastAsia="Times New Roman" w:hAnsi="Times New Roman" w:cs="Times New Roman"/>
+          <w:color w:val="292B2C"/>
+          <w:sz w:val="28"/>
+          <w:szCs w:val="28"/>
+          <w:lang w:eastAsia="ru-RU"/>
+        </w:rPr>
+        <w:t>програм</w:t>
+      </w:r>
+      <w:proofErr w:type="spellEnd"/>
+      <w:r>
+        <w:rPr>
+          <w:rFonts w:ascii="Times New Roman" w:eastAsia="Times New Roman" w:hAnsi="Times New Roman" w:cs="Times New Roman"/>
+          <w:color w:val="292B2C"/>
+          <w:sz w:val="28"/>
+          <w:szCs w:val="28"/>
+          <w:lang w:eastAsia="ru-RU"/>
+        </w:rPr>
+        <w:t xml:space="preserve">   </w:t>
+      </w:r>
+      <w:proofErr w:type="spellStart"/>
+      <w:r>
+        <w:rPr>
+          <w:rFonts w:ascii="Times New Roman" w:eastAsia="Times New Roman" w:hAnsi="Times New Roman" w:cs="Times New Roman"/>
+          <w:color w:val="292B2C"/>
+          <w:sz w:val="28"/>
+          <w:szCs w:val="28"/>
+          <w:lang w:eastAsia="ru-RU"/>
+        </w:rPr>
+        <w:t>із</w:t>
+      </w:r>
+      <w:proofErr w:type="spellEnd"/>
+      <w:r>
+        <w:rPr>
+          <w:rFonts w:ascii="Times New Roman" w:eastAsia="Times New Roman" w:hAnsi="Times New Roman" w:cs="Times New Roman"/>
+          <w:color w:val="292B2C"/>
+          <w:sz w:val="28"/>
+          <w:szCs w:val="28"/>
+          <w:lang w:eastAsia="ru-RU"/>
+        </w:rPr>
+        <w:t xml:space="preserve">  </w:t>
+      </w:r>
+      <w:proofErr w:type="spellStart"/>
+      <w:r>
+        <w:rPr>
+          <w:rFonts w:ascii="Times New Roman" w:eastAsia="Times New Roman" w:hAnsi="Times New Roman" w:cs="Times New Roman"/>
+          <w:color w:val="292B2C"/>
+          <w:sz w:val="28"/>
+          <w:szCs w:val="28"/>
+          <w:lang w:eastAsia="ru-RU"/>
+        </w:rPr>
+        <w:t>застосуванням</w:t>
+      </w:r>
+      <w:proofErr w:type="spellEnd"/>
+      <w:r>
+        <w:rPr>
+          <w:rFonts w:ascii="Times New Roman" w:eastAsia="Times New Roman" w:hAnsi="Times New Roman" w:cs="Times New Roman"/>
+          <w:color w:val="292B2C"/>
+          <w:sz w:val="28"/>
+          <w:szCs w:val="28"/>
+          <w:lang w:eastAsia="ru-RU"/>
+        </w:rPr>
+        <w:t xml:space="preserve">  ЕОМ,  </w:t>
+      </w:r>
+      <w:proofErr w:type="spellStart"/>
+      <w:r>
+        <w:rPr>
+          <w:rFonts w:ascii="Times New Roman" w:eastAsia="Times New Roman" w:hAnsi="Times New Roman" w:cs="Times New Roman"/>
+          <w:color w:val="292B2C"/>
+          <w:sz w:val="28"/>
+          <w:szCs w:val="28"/>
+          <w:lang w:eastAsia="ru-RU"/>
+        </w:rPr>
+        <w:t>слід</w:t>
+      </w:r>
+      <w:proofErr w:type="spellEnd"/>
+      <w:r>
+        <w:rPr>
+          <w:rFonts w:ascii="Times New Roman" w:eastAsia="Times New Roman" w:hAnsi="Times New Roman" w:cs="Times New Roman"/>
+          <w:color w:val="292B2C"/>
+          <w:sz w:val="28"/>
+          <w:szCs w:val="28"/>
+          <w:lang w:eastAsia="ru-RU"/>
+        </w:rPr>
+        <w:t xml:space="preserve"> </w:t>
+      </w:r>
+      <w:proofErr w:type="spellStart"/>
+      <w:r>
+        <w:rPr>
+          <w:rFonts w:ascii="Times New Roman" w:eastAsia="Times New Roman" w:hAnsi="Times New Roman" w:cs="Times New Roman"/>
+          <w:color w:val="292B2C"/>
+          <w:sz w:val="28"/>
+          <w:szCs w:val="28"/>
+          <w:lang w:eastAsia="ru-RU"/>
+        </w:rPr>
+        <w:t>призначати</w:t>
+      </w:r>
+      <w:proofErr w:type="spellEnd"/>
+      <w:r>
+        <w:rPr>
+          <w:rFonts w:ascii="Times New Roman" w:eastAsia="Times New Roman" w:hAnsi="Times New Roman" w:cs="Times New Roman"/>
+          <w:color w:val="292B2C"/>
+          <w:sz w:val="28"/>
+          <w:szCs w:val="28"/>
+          <w:lang w:eastAsia="ru-RU"/>
+        </w:rPr>
+        <w:t xml:space="preserve"> </w:t>
+      </w:r>
+      <w:proofErr w:type="spellStart"/>
+      <w:r>
+        <w:rPr>
+          <w:rFonts w:ascii="Times New Roman" w:eastAsia="Times New Roman" w:hAnsi="Times New Roman" w:cs="Times New Roman"/>
+          <w:color w:val="292B2C"/>
+          <w:sz w:val="28"/>
+          <w:szCs w:val="28"/>
+          <w:lang w:eastAsia="ru-RU"/>
+        </w:rPr>
+        <w:t>регламентовану</w:t>
+      </w:r>
+      <w:proofErr w:type="spellEnd"/>
+      <w:r>
+        <w:rPr>
+          <w:rFonts w:ascii="Times New Roman" w:eastAsia="Times New Roman" w:hAnsi="Times New Roman" w:cs="Times New Roman"/>
+          <w:color w:val="292B2C"/>
+          <w:sz w:val="28"/>
+          <w:szCs w:val="28"/>
+          <w:lang w:eastAsia="ru-RU"/>
+        </w:rPr>
+        <w:t xml:space="preserve"> перерву  </w:t>
+      </w:r>
+      <w:proofErr w:type="gramStart"/>
+      <w:r>
+        <w:rPr>
+          <w:rFonts w:ascii="Times New Roman" w:eastAsia="Times New Roman" w:hAnsi="Times New Roman" w:cs="Times New Roman"/>
+          <w:color w:val="292B2C"/>
+          <w:sz w:val="28"/>
+          <w:szCs w:val="28"/>
+          <w:lang w:eastAsia="ru-RU"/>
+        </w:rPr>
+        <w:t>для</w:t>
+      </w:r>
+      <w:proofErr w:type="gramEnd"/>
+      <w:r>
+        <w:rPr>
+          <w:rFonts w:ascii="Times New Roman" w:eastAsia="Times New Roman" w:hAnsi="Times New Roman" w:cs="Times New Roman"/>
+          <w:color w:val="292B2C"/>
+          <w:sz w:val="28"/>
+          <w:szCs w:val="28"/>
+          <w:lang w:eastAsia="ru-RU"/>
+        </w:rPr>
+        <w:t xml:space="preserve">  </w:t>
+      </w:r>
+      <w:proofErr w:type="spellStart"/>
+      <w:r>
+        <w:rPr>
+          <w:rFonts w:ascii="Times New Roman" w:eastAsia="Times New Roman" w:hAnsi="Times New Roman" w:cs="Times New Roman"/>
+          <w:color w:val="292B2C"/>
+          <w:sz w:val="28"/>
+          <w:szCs w:val="28"/>
+          <w:lang w:eastAsia="ru-RU"/>
+        </w:rPr>
+        <w:t>відпочинку</w:t>
+      </w:r>
+      <w:proofErr w:type="spellEnd"/>
+      <w:r>
+        <w:rPr>
+          <w:rFonts w:ascii="Times New Roman" w:eastAsia="Times New Roman" w:hAnsi="Times New Roman" w:cs="Times New Roman"/>
+          <w:color w:val="292B2C"/>
+          <w:sz w:val="28"/>
+          <w:szCs w:val="28"/>
+          <w:lang w:eastAsia="ru-RU"/>
+        </w:rPr>
+        <w:t xml:space="preserve">  </w:t>
+      </w:r>
+      <w:proofErr w:type="spellStart"/>
+      <w:r>
+        <w:rPr>
+          <w:rFonts w:ascii="Times New Roman" w:eastAsia="Times New Roman" w:hAnsi="Times New Roman" w:cs="Times New Roman"/>
+          <w:color w:val="292B2C"/>
+          <w:sz w:val="28"/>
+          <w:szCs w:val="28"/>
+          <w:lang w:eastAsia="ru-RU"/>
+        </w:rPr>
+        <w:t>тривалістю</w:t>
+      </w:r>
+      <w:proofErr w:type="spellEnd"/>
+      <w:r>
+        <w:rPr>
+          <w:rFonts w:ascii="Times New Roman" w:eastAsia="Times New Roman" w:hAnsi="Times New Roman" w:cs="Times New Roman"/>
+          <w:color w:val="292B2C"/>
+          <w:sz w:val="28"/>
+          <w:szCs w:val="28"/>
+          <w:lang w:eastAsia="ru-RU"/>
+        </w:rPr>
+        <w:t xml:space="preserve">  15 </w:t>
+      </w:r>
+      <w:proofErr w:type="spellStart"/>
+      <w:r>
+        <w:rPr>
+          <w:rFonts w:ascii="Times New Roman" w:eastAsia="Times New Roman" w:hAnsi="Times New Roman" w:cs="Times New Roman"/>
+          <w:color w:val="292B2C"/>
+          <w:sz w:val="28"/>
+          <w:szCs w:val="28"/>
+          <w:lang w:eastAsia="ru-RU"/>
+        </w:rPr>
+        <w:t>хвилин</w:t>
+      </w:r>
+      <w:proofErr w:type="spellEnd"/>
+      <w:r>
+        <w:rPr>
+          <w:rFonts w:ascii="Times New Roman" w:eastAsia="Times New Roman" w:hAnsi="Times New Roman" w:cs="Times New Roman"/>
+          <w:color w:val="292B2C"/>
+          <w:sz w:val="28"/>
+          <w:szCs w:val="28"/>
+          <w:lang w:eastAsia="ru-RU"/>
+        </w:rPr>
+        <w:t xml:space="preserve"> через </w:t>
+      </w:r>
+      <w:proofErr w:type="spellStart"/>
+      <w:r>
+        <w:rPr>
+          <w:rFonts w:ascii="Times New Roman" w:eastAsia="Times New Roman" w:hAnsi="Times New Roman" w:cs="Times New Roman"/>
+          <w:color w:val="292B2C"/>
+          <w:sz w:val="28"/>
+          <w:szCs w:val="28"/>
+          <w:lang w:eastAsia="ru-RU"/>
+        </w:rPr>
+        <w:t>кожну</w:t>
+      </w:r>
+      <w:proofErr w:type="spellEnd"/>
+      <w:r>
+        <w:rPr>
+          <w:rFonts w:ascii="Times New Roman" w:eastAsia="Times New Roman" w:hAnsi="Times New Roman" w:cs="Times New Roman"/>
+          <w:color w:val="292B2C"/>
+          <w:sz w:val="28"/>
+          <w:szCs w:val="28"/>
+          <w:lang w:eastAsia="ru-RU"/>
+        </w:rPr>
+        <w:t xml:space="preserve"> годину </w:t>
+      </w:r>
+      <w:proofErr w:type="spellStart"/>
+      <w:r>
+        <w:rPr>
+          <w:rFonts w:ascii="Times New Roman" w:eastAsia="Times New Roman" w:hAnsi="Times New Roman" w:cs="Times New Roman"/>
+          <w:color w:val="292B2C"/>
+          <w:sz w:val="28"/>
+          <w:szCs w:val="28"/>
+          <w:lang w:eastAsia="ru-RU"/>
+        </w:rPr>
+        <w:t>роботи</w:t>
+      </w:r>
+      <w:proofErr w:type="spellEnd"/>
+      <w:r>
+        <w:rPr>
+          <w:rFonts w:ascii="Times New Roman" w:eastAsia="Times New Roman" w:hAnsi="Times New Roman" w:cs="Times New Roman"/>
+          <w:color w:val="292B2C"/>
+          <w:sz w:val="28"/>
+          <w:szCs w:val="28"/>
+          <w:lang w:eastAsia="ru-RU"/>
+        </w:rPr>
+        <w:t xml:space="preserve"> за ВДТ;</w:t>
+      </w:r>
+    </w:p>
+    <w:p>
+      <w:pPr>
+        <w:shd w:val="clear" w:color="auto" w:fill="FFFFFF"/>
+        <w:tabs>
+          <w:tab w:val="left" w:pos="916"/>
+          <w:tab w:val="left" w:pos="1832"/>
+          <w:tab w:val="left" w:pos="2748"/>
+          <w:tab w:val="left" w:pos="3664"/>
+          <w:tab w:val="left" w:pos="4580"/>
+          <w:tab w:val="left" w:pos="5496"/>
+          <w:tab w:val="left" w:pos="6412"/>
+          <w:tab w:val="left" w:pos="7328"/>
+          <w:tab w:val="left" w:pos="8244"/>
+          <w:tab w:val="left" w:pos="9160"/>
+          <w:tab w:val="left" w:pos="10076"/>
+          <w:tab w:val="left" w:pos="10992"/>
+          <w:tab w:val="left" w:pos="11908"/>
+          <w:tab w:val="left" w:pos="12824"/>
+          <w:tab w:val="left" w:pos="13740"/>
+          <w:tab w:val="left" w:pos="14656"/>
+        </w:tabs>
+        <w:spacing w:after="0" w:line="360" w:lineRule="auto"/>
+        <w:ind w:firstLine="567"/>
+        <w:rPr>
+          <w:rFonts w:ascii="Times New Roman" w:eastAsia="Times New Roman" w:hAnsi="Times New Roman" w:cs="Times New Roman"/>
+          <w:color w:val="292B2C"/>
+          <w:sz w:val="28"/>
+          <w:szCs w:val="28"/>
+          <w:lang w:eastAsia="ru-RU"/>
+        </w:rPr>
+      </w:pPr>
+      <w:bookmarkStart w:id="0" w:name="o115"/>
+      <w:bookmarkEnd w:id="0"/>
+      <w:r>
+        <w:rPr>
+          <w:rFonts w:ascii="Times New Roman" w:eastAsia="Times New Roman" w:hAnsi="Times New Roman" w:cs="Times New Roman"/>
+          <w:color w:val="292B2C"/>
+          <w:sz w:val="28"/>
+          <w:szCs w:val="28"/>
+          <w:lang w:eastAsia="ru-RU"/>
+        </w:rPr>
+        <w:t xml:space="preserve">- для  </w:t>
+      </w:r>
+      <w:proofErr w:type="spellStart"/>
+      <w:r>
+        <w:rPr>
+          <w:rFonts w:ascii="Times New Roman" w:eastAsia="Times New Roman" w:hAnsi="Times New Roman" w:cs="Times New Roman"/>
+          <w:color w:val="292B2C"/>
+          <w:sz w:val="28"/>
+          <w:szCs w:val="28"/>
+          <w:lang w:eastAsia="ru-RU"/>
+        </w:rPr>
+        <w:t>операторів</w:t>
+      </w:r>
+      <w:proofErr w:type="spellEnd"/>
+      <w:r>
+        <w:rPr>
+          <w:rFonts w:ascii="Times New Roman" w:eastAsia="Times New Roman" w:hAnsi="Times New Roman" w:cs="Times New Roman"/>
+          <w:color w:val="292B2C"/>
+          <w:sz w:val="28"/>
+          <w:szCs w:val="28"/>
+          <w:lang w:eastAsia="ru-RU"/>
+        </w:rPr>
+        <w:t xml:space="preserve">  </w:t>
+      </w:r>
+      <w:proofErr w:type="spellStart"/>
+      <w:r>
+        <w:rPr>
+          <w:rFonts w:ascii="Times New Roman" w:eastAsia="Times New Roman" w:hAnsi="Times New Roman" w:cs="Times New Roman"/>
+          <w:color w:val="292B2C"/>
+          <w:sz w:val="28"/>
+          <w:szCs w:val="28"/>
+          <w:lang w:eastAsia="ru-RU"/>
+        </w:rPr>
+        <w:t>із</w:t>
+      </w:r>
+      <w:proofErr w:type="spellEnd"/>
+      <w:r>
+        <w:rPr>
+          <w:rFonts w:ascii="Times New Roman" w:eastAsia="Times New Roman" w:hAnsi="Times New Roman" w:cs="Times New Roman"/>
+          <w:color w:val="292B2C"/>
+          <w:sz w:val="28"/>
+          <w:szCs w:val="28"/>
+          <w:lang w:eastAsia="ru-RU"/>
+        </w:rPr>
+        <w:t xml:space="preserve">  </w:t>
+      </w:r>
+      <w:proofErr w:type="spellStart"/>
+      <w:r>
+        <w:rPr>
+          <w:rFonts w:ascii="Times New Roman" w:eastAsia="Times New Roman" w:hAnsi="Times New Roman" w:cs="Times New Roman"/>
+          <w:color w:val="292B2C"/>
+          <w:sz w:val="28"/>
+          <w:szCs w:val="28"/>
+          <w:lang w:eastAsia="ru-RU"/>
+        </w:rPr>
+        <w:t>застосування</w:t>
+      </w:r>
+      <w:proofErr w:type="spellEnd"/>
+      <w:r>
+        <w:rPr>
+          <w:rFonts w:ascii="Times New Roman" w:eastAsia="Times New Roman" w:hAnsi="Times New Roman" w:cs="Times New Roman"/>
+          <w:color w:val="292B2C"/>
+          <w:sz w:val="28"/>
+          <w:szCs w:val="28"/>
+          <w:lang w:eastAsia="ru-RU"/>
+        </w:rPr>
+        <w:t xml:space="preserve">  ЕОМ,   </w:t>
+      </w:r>
+      <w:proofErr w:type="spellStart"/>
+      <w:r>
+        <w:rPr>
+          <w:rFonts w:ascii="Times New Roman" w:eastAsia="Times New Roman" w:hAnsi="Times New Roman" w:cs="Times New Roman"/>
+          <w:color w:val="292B2C"/>
+          <w:sz w:val="28"/>
+          <w:szCs w:val="28"/>
+          <w:lang w:eastAsia="ru-RU"/>
+        </w:rPr>
+        <w:t>слід</w:t>
+      </w:r>
+      <w:proofErr w:type="spellEnd"/>
+      <w:r>
+        <w:rPr>
+          <w:rFonts w:ascii="Times New Roman" w:eastAsia="Times New Roman" w:hAnsi="Times New Roman" w:cs="Times New Roman"/>
+          <w:color w:val="292B2C"/>
+          <w:sz w:val="28"/>
+          <w:szCs w:val="28"/>
+          <w:lang w:eastAsia="ru-RU"/>
+        </w:rPr>
+        <w:t xml:space="preserve">   </w:t>
+      </w:r>
+      <w:proofErr w:type="spellStart"/>
+      <w:r>
+        <w:rPr>
+          <w:rFonts w:ascii="Times New Roman" w:eastAsia="Times New Roman" w:hAnsi="Times New Roman" w:cs="Times New Roman"/>
+          <w:color w:val="292B2C"/>
+          <w:sz w:val="28"/>
+          <w:szCs w:val="28"/>
+          <w:lang w:eastAsia="ru-RU"/>
+        </w:rPr>
+        <w:t>призначати</w:t>
+      </w:r>
+      <w:proofErr w:type="spellEnd"/>
+      <w:r>
+        <w:rPr>
+          <w:rFonts w:ascii="Times New Roman" w:eastAsia="Times New Roman" w:hAnsi="Times New Roman" w:cs="Times New Roman"/>
+          <w:color w:val="292B2C"/>
+          <w:sz w:val="28"/>
+          <w:szCs w:val="28"/>
+          <w:lang w:eastAsia="ru-RU"/>
+        </w:rPr>
+        <w:t xml:space="preserve"> </w:t>
+      </w:r>
+      <w:proofErr w:type="spellStart"/>
+      <w:r>
+        <w:rPr>
+          <w:rFonts w:ascii="Times New Roman" w:eastAsia="Times New Roman" w:hAnsi="Times New Roman" w:cs="Times New Roman"/>
+          <w:color w:val="292B2C"/>
+          <w:sz w:val="28"/>
+          <w:szCs w:val="28"/>
+          <w:lang w:eastAsia="ru-RU"/>
+        </w:rPr>
+        <w:t>регламентовані</w:t>
+      </w:r>
+      <w:proofErr w:type="spellEnd"/>
+      <w:r>
+        <w:rPr>
+          <w:rFonts w:ascii="Times New Roman" w:eastAsia="Times New Roman" w:hAnsi="Times New Roman" w:cs="Times New Roman"/>
+          <w:color w:val="292B2C"/>
+          <w:sz w:val="28"/>
+          <w:szCs w:val="28"/>
+          <w:lang w:eastAsia="ru-RU"/>
+        </w:rPr>
+        <w:t xml:space="preserve">  перерви  </w:t>
+      </w:r>
+      <w:proofErr w:type="gramStart"/>
+      <w:r>
+        <w:rPr>
+          <w:rFonts w:ascii="Times New Roman" w:eastAsia="Times New Roman" w:hAnsi="Times New Roman" w:cs="Times New Roman"/>
+          <w:color w:val="292B2C"/>
+          <w:sz w:val="28"/>
+          <w:szCs w:val="28"/>
+          <w:lang w:eastAsia="ru-RU"/>
+        </w:rPr>
+        <w:t>для</w:t>
+      </w:r>
+      <w:proofErr w:type="gramEnd"/>
+      <w:r>
+        <w:rPr>
+          <w:rFonts w:ascii="Times New Roman" w:eastAsia="Times New Roman" w:hAnsi="Times New Roman" w:cs="Times New Roman"/>
+          <w:color w:val="292B2C"/>
+          <w:sz w:val="28"/>
+          <w:szCs w:val="28"/>
+          <w:lang w:eastAsia="ru-RU"/>
+        </w:rPr>
+        <w:t xml:space="preserve"> </w:t>
+      </w:r>
+      <w:proofErr w:type="spellStart"/>
+      <w:r>
+        <w:rPr>
+          <w:rFonts w:ascii="Times New Roman" w:eastAsia="Times New Roman" w:hAnsi="Times New Roman" w:cs="Times New Roman"/>
+          <w:color w:val="292B2C"/>
+          <w:sz w:val="28"/>
+          <w:szCs w:val="28"/>
+          <w:lang w:eastAsia="ru-RU"/>
+        </w:rPr>
+        <w:t>відпочинку</w:t>
+      </w:r>
+      <w:proofErr w:type="spellEnd"/>
+      <w:r>
+        <w:rPr>
+          <w:rFonts w:ascii="Times New Roman" w:eastAsia="Times New Roman" w:hAnsi="Times New Roman" w:cs="Times New Roman"/>
+          <w:color w:val="292B2C"/>
+          <w:sz w:val="28"/>
+          <w:szCs w:val="28"/>
+          <w:lang w:eastAsia="ru-RU"/>
+        </w:rPr>
+        <w:t xml:space="preserve"> </w:t>
+      </w:r>
+      <w:proofErr w:type="spellStart"/>
+      <w:r>
+        <w:rPr>
+          <w:rFonts w:ascii="Times New Roman" w:eastAsia="Times New Roman" w:hAnsi="Times New Roman" w:cs="Times New Roman"/>
+          <w:color w:val="292B2C"/>
+          <w:sz w:val="28"/>
+          <w:szCs w:val="28"/>
+          <w:lang w:eastAsia="ru-RU"/>
+        </w:rPr>
+        <w:t>тривалістю</w:t>
+      </w:r>
+      <w:proofErr w:type="spellEnd"/>
+      <w:r>
+        <w:rPr>
+          <w:rFonts w:ascii="Times New Roman" w:eastAsia="Times New Roman" w:hAnsi="Times New Roman" w:cs="Times New Roman"/>
+          <w:color w:val="292B2C"/>
+          <w:sz w:val="28"/>
+          <w:szCs w:val="28"/>
+          <w:lang w:eastAsia="ru-RU"/>
+        </w:rPr>
+        <w:t xml:space="preserve"> 15 </w:t>
+      </w:r>
+      <w:proofErr w:type="spellStart"/>
+      <w:r>
+        <w:rPr>
+          <w:rFonts w:ascii="Times New Roman" w:eastAsia="Times New Roman" w:hAnsi="Times New Roman" w:cs="Times New Roman"/>
+          <w:color w:val="292B2C"/>
+          <w:sz w:val="28"/>
+          <w:szCs w:val="28"/>
+          <w:lang w:eastAsia="ru-RU"/>
+        </w:rPr>
+        <w:t>хвилин</w:t>
+      </w:r>
+      <w:proofErr w:type="spellEnd"/>
+      <w:r>
+        <w:rPr>
+          <w:rFonts w:ascii="Times New Roman" w:eastAsia="Times New Roman" w:hAnsi="Times New Roman" w:cs="Times New Roman"/>
+          <w:color w:val="292B2C"/>
+          <w:sz w:val="28"/>
+          <w:szCs w:val="28"/>
+          <w:lang w:eastAsia="ru-RU"/>
+        </w:rPr>
+        <w:t xml:space="preserve"> через </w:t>
+      </w:r>
+      <w:proofErr w:type="spellStart"/>
+      <w:r>
+        <w:rPr>
+          <w:rFonts w:ascii="Times New Roman" w:eastAsia="Times New Roman" w:hAnsi="Times New Roman" w:cs="Times New Roman"/>
+          <w:color w:val="292B2C"/>
+          <w:sz w:val="28"/>
+          <w:szCs w:val="28"/>
+          <w:lang w:eastAsia="ru-RU"/>
+        </w:rPr>
+        <w:t>кожні</w:t>
+      </w:r>
+      <w:proofErr w:type="spellEnd"/>
+      <w:r>
+        <w:rPr>
+          <w:rFonts w:ascii="Times New Roman" w:eastAsia="Times New Roman" w:hAnsi="Times New Roman" w:cs="Times New Roman"/>
+          <w:color w:val="292B2C"/>
+          <w:sz w:val="28"/>
+          <w:szCs w:val="28"/>
+          <w:lang w:eastAsia="ru-RU"/>
+        </w:rPr>
+        <w:t xml:space="preserve"> </w:t>
+      </w:r>
+      <w:proofErr w:type="spellStart"/>
+      <w:r>
+        <w:rPr>
+          <w:rFonts w:ascii="Times New Roman" w:eastAsia="Times New Roman" w:hAnsi="Times New Roman" w:cs="Times New Roman"/>
+          <w:color w:val="292B2C"/>
+          <w:sz w:val="28"/>
+          <w:szCs w:val="28"/>
+          <w:lang w:eastAsia="ru-RU"/>
+        </w:rPr>
+        <w:t>дві</w:t>
+      </w:r>
+      <w:proofErr w:type="spellEnd"/>
+      <w:r>
+        <w:rPr>
+          <w:rFonts w:ascii="Times New Roman" w:eastAsia="Times New Roman" w:hAnsi="Times New Roman" w:cs="Times New Roman"/>
+          <w:color w:val="292B2C"/>
+          <w:sz w:val="28"/>
+          <w:szCs w:val="28"/>
+          <w:lang w:eastAsia="ru-RU"/>
+        </w:rPr>
+        <w:t xml:space="preserve"> </w:t>
+      </w:r>
+      <w:proofErr w:type="spellStart"/>
+      <w:r>
+        <w:rPr>
+          <w:rFonts w:ascii="Times New Roman" w:eastAsia="Times New Roman" w:hAnsi="Times New Roman" w:cs="Times New Roman"/>
+          <w:color w:val="292B2C"/>
+          <w:sz w:val="28"/>
+          <w:szCs w:val="28"/>
+          <w:lang w:eastAsia="ru-RU"/>
+        </w:rPr>
+        <w:t>години</w:t>
+      </w:r>
+      <w:proofErr w:type="spellEnd"/>
+      <w:r>
+        <w:rPr>
+          <w:rFonts w:ascii="Times New Roman" w:eastAsia="Times New Roman" w:hAnsi="Times New Roman" w:cs="Times New Roman"/>
+          <w:color w:val="292B2C"/>
+          <w:sz w:val="28"/>
+          <w:szCs w:val="28"/>
+          <w:lang w:eastAsia="ru-RU"/>
+        </w:rPr>
+        <w:t>;</w:t>
+      </w:r>
+    </w:p>
+    <w:p>
+      <w:pPr>
+        <w:shd w:val="clear" w:color="auto" w:fill="FFFFFF"/>
+        <w:tabs>
+          <w:tab w:val="left" w:pos="916"/>
+          <w:tab w:val="left" w:pos="1832"/>
+          <w:tab w:val="left" w:pos="2748"/>
+          <w:tab w:val="left" w:pos="3664"/>
+          <w:tab w:val="left" w:pos="4580"/>
+          <w:tab w:val="left" w:pos="5496"/>
+          <w:tab w:val="left" w:pos="6412"/>
+          <w:tab w:val="left" w:pos="7328"/>
+          <w:tab w:val="left" w:pos="8244"/>
+          <w:tab w:val="left" w:pos="9160"/>
+          <w:tab w:val="left" w:pos="10076"/>
+          <w:tab w:val="left" w:pos="10992"/>
+          <w:tab w:val="left" w:pos="11908"/>
+          <w:tab w:val="left" w:pos="12824"/>
+          <w:tab w:val="left" w:pos="13740"/>
+          <w:tab w:val="left" w:pos="14656"/>
+        </w:tabs>
+        <w:spacing w:after="0" w:line="360" w:lineRule="auto"/>
+        <w:ind w:firstLine="567"/>
+        <w:rPr>
+          <w:rFonts w:ascii="Times New Roman" w:eastAsia="Times New Roman" w:hAnsi="Times New Roman" w:cs="Times New Roman"/>
+          <w:color w:val="292B2C"/>
+          <w:sz w:val="28"/>
+          <w:szCs w:val="28"/>
+          <w:lang w:eastAsia="ru-RU"/>
+        </w:rPr>
+      </w:pPr>
+      <w:bookmarkStart w:id="1" w:name="o116"/>
+      <w:bookmarkEnd w:id="1"/>
+      <w:r>
+        <w:rPr>
+          <w:rFonts w:ascii="Times New Roman" w:eastAsia="Times New Roman" w:hAnsi="Times New Roman" w:cs="Times New Roman"/>
+          <w:color w:val="292B2C"/>
+          <w:sz w:val="28"/>
+          <w:szCs w:val="28"/>
+          <w:lang w:eastAsia="ru-RU"/>
+        </w:rPr>
+        <w:t xml:space="preserve">- для   </w:t>
+      </w:r>
+      <w:proofErr w:type="spellStart"/>
+      <w:r>
+        <w:rPr>
+          <w:rFonts w:ascii="Times New Roman" w:eastAsia="Times New Roman" w:hAnsi="Times New Roman" w:cs="Times New Roman"/>
+          <w:color w:val="292B2C"/>
+          <w:sz w:val="28"/>
+          <w:szCs w:val="28"/>
+          <w:lang w:eastAsia="ru-RU"/>
+        </w:rPr>
+        <w:t>операторів</w:t>
+      </w:r>
+      <w:proofErr w:type="spellEnd"/>
+      <w:r>
+        <w:rPr>
+          <w:rFonts w:ascii="Times New Roman" w:eastAsia="Times New Roman" w:hAnsi="Times New Roman" w:cs="Times New Roman"/>
+          <w:color w:val="292B2C"/>
+          <w:sz w:val="28"/>
+          <w:szCs w:val="28"/>
+          <w:lang w:eastAsia="ru-RU"/>
+        </w:rPr>
+        <w:t xml:space="preserve">   </w:t>
+      </w:r>
+      <w:proofErr w:type="spellStart"/>
+      <w:r>
+        <w:rPr>
+          <w:rFonts w:ascii="Times New Roman" w:eastAsia="Times New Roman" w:hAnsi="Times New Roman" w:cs="Times New Roman"/>
+          <w:color w:val="292B2C"/>
+          <w:sz w:val="28"/>
+          <w:szCs w:val="28"/>
+          <w:lang w:eastAsia="ru-RU"/>
+        </w:rPr>
+        <w:t>комп'ютерного</w:t>
+      </w:r>
+      <w:proofErr w:type="spellEnd"/>
+      <w:r>
+        <w:rPr>
+          <w:rFonts w:ascii="Times New Roman" w:eastAsia="Times New Roman" w:hAnsi="Times New Roman" w:cs="Times New Roman"/>
+          <w:color w:val="292B2C"/>
+          <w:sz w:val="28"/>
+          <w:szCs w:val="28"/>
+          <w:lang w:eastAsia="ru-RU"/>
+        </w:rPr>
+        <w:t xml:space="preserve">   набора  </w:t>
+      </w:r>
+      <w:proofErr w:type="spellStart"/>
+      <w:r>
+        <w:rPr>
+          <w:rFonts w:ascii="Times New Roman" w:eastAsia="Times New Roman" w:hAnsi="Times New Roman" w:cs="Times New Roman"/>
+          <w:color w:val="292B2C"/>
+          <w:sz w:val="28"/>
+          <w:szCs w:val="28"/>
+          <w:lang w:eastAsia="ru-RU"/>
+        </w:rPr>
+        <w:t>слід</w:t>
+      </w:r>
+      <w:proofErr w:type="spellEnd"/>
+      <w:r>
+        <w:rPr>
+          <w:rFonts w:ascii="Times New Roman" w:eastAsia="Times New Roman" w:hAnsi="Times New Roman" w:cs="Times New Roman"/>
+          <w:color w:val="292B2C"/>
+          <w:sz w:val="28"/>
+          <w:szCs w:val="28"/>
+          <w:lang w:eastAsia="ru-RU"/>
+        </w:rPr>
+        <w:t xml:space="preserve">  </w:t>
+      </w:r>
+      <w:proofErr w:type="spellStart"/>
+      <w:r>
+        <w:rPr>
+          <w:rFonts w:ascii="Times New Roman" w:eastAsia="Times New Roman" w:hAnsi="Times New Roman" w:cs="Times New Roman"/>
+          <w:color w:val="292B2C"/>
+          <w:sz w:val="28"/>
+          <w:szCs w:val="28"/>
+          <w:lang w:eastAsia="ru-RU"/>
+        </w:rPr>
+        <w:t>призначати</w:t>
+      </w:r>
+      <w:proofErr w:type="spellEnd"/>
+      <w:r>
+        <w:rPr>
+          <w:rFonts w:ascii="Times New Roman" w:eastAsia="Times New Roman" w:hAnsi="Times New Roman" w:cs="Times New Roman"/>
+          <w:color w:val="292B2C"/>
+          <w:sz w:val="28"/>
+          <w:szCs w:val="28"/>
+          <w:lang w:val="uk-UA" w:eastAsia="ru-RU"/>
+        </w:rPr>
+        <w:t xml:space="preserve"> </w:t>
+      </w:r>
+      <w:proofErr w:type="spellStart"/>
+      <w:r>
+        <w:rPr>
+          <w:rFonts w:ascii="Times New Roman" w:eastAsia="Times New Roman" w:hAnsi="Times New Roman" w:cs="Times New Roman"/>
+          <w:color w:val="292B2C"/>
+          <w:sz w:val="28"/>
+          <w:szCs w:val="28"/>
+          <w:lang w:eastAsia="ru-RU"/>
+        </w:rPr>
+        <w:t>регламентовані</w:t>
+      </w:r>
+      <w:proofErr w:type="spellEnd"/>
+      <w:r>
+        <w:rPr>
+          <w:rFonts w:ascii="Times New Roman" w:eastAsia="Times New Roman" w:hAnsi="Times New Roman" w:cs="Times New Roman"/>
+          <w:color w:val="292B2C"/>
+          <w:sz w:val="28"/>
+          <w:szCs w:val="28"/>
+          <w:lang w:eastAsia="ru-RU"/>
+        </w:rPr>
+        <w:t xml:space="preserve"> перерви для </w:t>
+      </w:r>
+      <w:proofErr w:type="spellStart"/>
+      <w:r>
+        <w:rPr>
+          <w:rFonts w:ascii="Times New Roman" w:eastAsia="Times New Roman" w:hAnsi="Times New Roman" w:cs="Times New Roman"/>
+          <w:color w:val="292B2C"/>
+          <w:sz w:val="28"/>
+          <w:szCs w:val="28"/>
+          <w:lang w:eastAsia="ru-RU"/>
+        </w:rPr>
+        <w:t>відпочинку</w:t>
+      </w:r>
+      <w:proofErr w:type="spellEnd"/>
+      <w:r>
+        <w:rPr>
+          <w:rFonts w:ascii="Times New Roman" w:eastAsia="Times New Roman" w:hAnsi="Times New Roman" w:cs="Times New Roman"/>
+          <w:color w:val="292B2C"/>
+          <w:sz w:val="28"/>
+          <w:szCs w:val="28"/>
+          <w:lang w:eastAsia="ru-RU"/>
+        </w:rPr>
+        <w:t xml:space="preserve"> </w:t>
+      </w:r>
+      <w:proofErr w:type="spellStart"/>
+      <w:r>
+        <w:rPr>
+          <w:rFonts w:ascii="Times New Roman" w:eastAsia="Times New Roman" w:hAnsi="Times New Roman" w:cs="Times New Roman"/>
+          <w:color w:val="292B2C"/>
+          <w:sz w:val="28"/>
+          <w:szCs w:val="28"/>
+          <w:lang w:eastAsia="ru-RU"/>
+        </w:rPr>
+        <w:t>тривалістю</w:t>
+      </w:r>
+      <w:proofErr w:type="spellEnd"/>
+      <w:r>
+        <w:rPr>
+          <w:rFonts w:ascii="Times New Roman" w:eastAsia="Times New Roman" w:hAnsi="Times New Roman" w:cs="Times New Roman"/>
+          <w:color w:val="292B2C"/>
+          <w:sz w:val="28"/>
+          <w:szCs w:val="28"/>
+          <w:lang w:eastAsia="ru-RU"/>
+        </w:rPr>
+        <w:t xml:space="preserve"> 10  </w:t>
+      </w:r>
+      <w:proofErr w:type="spellStart"/>
+      <w:r>
+        <w:rPr>
+          <w:rFonts w:ascii="Times New Roman" w:eastAsia="Times New Roman" w:hAnsi="Times New Roman" w:cs="Times New Roman"/>
+          <w:color w:val="292B2C"/>
+          <w:sz w:val="28"/>
+          <w:szCs w:val="28"/>
+          <w:lang w:eastAsia="ru-RU"/>
+        </w:rPr>
+        <w:t>хвилин</w:t>
+      </w:r>
+      <w:proofErr w:type="spellEnd"/>
+      <w:r>
+        <w:rPr>
+          <w:rFonts w:ascii="Times New Roman" w:eastAsia="Times New Roman" w:hAnsi="Times New Roman" w:cs="Times New Roman"/>
+          <w:color w:val="292B2C"/>
+          <w:sz w:val="28"/>
+          <w:szCs w:val="28"/>
+          <w:lang w:eastAsia="ru-RU"/>
+        </w:rPr>
+        <w:t xml:space="preserve">  </w:t>
+      </w:r>
+      <w:proofErr w:type="spellStart"/>
+      <w:proofErr w:type="gramStart"/>
+      <w:r>
+        <w:rPr>
+          <w:rFonts w:ascii="Times New Roman" w:eastAsia="Times New Roman" w:hAnsi="Times New Roman" w:cs="Times New Roman"/>
+          <w:color w:val="292B2C"/>
+          <w:sz w:val="28"/>
+          <w:szCs w:val="28"/>
+          <w:lang w:eastAsia="ru-RU"/>
+        </w:rPr>
+        <w:t>п</w:t>
+      </w:r>
+      <w:proofErr w:type="gramEnd"/>
+      <w:r>
+        <w:rPr>
+          <w:rFonts w:ascii="Times New Roman" w:eastAsia="Times New Roman" w:hAnsi="Times New Roman" w:cs="Times New Roman"/>
+          <w:color w:val="292B2C"/>
+          <w:sz w:val="28"/>
+          <w:szCs w:val="28"/>
+          <w:lang w:eastAsia="ru-RU"/>
+        </w:rPr>
+        <w:t>ісля</w:t>
+      </w:r>
+      <w:proofErr w:type="spellEnd"/>
+      <w:r>
+        <w:rPr>
+          <w:rFonts w:ascii="Times New Roman" w:eastAsia="Times New Roman" w:hAnsi="Times New Roman" w:cs="Times New Roman"/>
+          <w:color w:val="292B2C"/>
+          <w:sz w:val="28"/>
+          <w:szCs w:val="28"/>
+          <w:lang w:eastAsia="ru-RU"/>
+        </w:rPr>
+        <w:t xml:space="preserve"> </w:t>
+      </w:r>
+      <w:r>
+        <w:rPr>
+          <w:rFonts w:ascii="Times New Roman" w:eastAsia="Times New Roman" w:hAnsi="Times New Roman" w:cs="Times New Roman"/>
+          <w:color w:val="292B2C"/>
+          <w:sz w:val="28"/>
+          <w:szCs w:val="28"/>
+          <w:lang w:val="uk-UA" w:eastAsia="ru-RU"/>
+        </w:rPr>
+        <w:t xml:space="preserve"> </w:t>
+      </w:r>
+      <w:r>
+        <w:rPr>
+          <w:rFonts w:ascii="Times New Roman" w:eastAsia="Times New Roman" w:hAnsi="Times New Roman" w:cs="Times New Roman"/>
+          <w:color w:val="292B2C"/>
+          <w:sz w:val="28"/>
+          <w:szCs w:val="28"/>
+          <w:lang w:eastAsia="ru-RU"/>
+        </w:rPr>
+        <w:t xml:space="preserve">кожною </w:t>
+      </w:r>
+      <w:proofErr w:type="spellStart"/>
+      <w:r>
+        <w:rPr>
+          <w:rFonts w:ascii="Times New Roman" w:eastAsia="Times New Roman" w:hAnsi="Times New Roman" w:cs="Times New Roman"/>
+          <w:color w:val="292B2C"/>
+          <w:sz w:val="28"/>
+          <w:szCs w:val="28"/>
+          <w:lang w:eastAsia="ru-RU"/>
+        </w:rPr>
+        <w:t>години</w:t>
+      </w:r>
+      <w:proofErr w:type="spellEnd"/>
+      <w:r>
+        <w:rPr>
+          <w:rFonts w:ascii="Times New Roman" w:eastAsia="Times New Roman" w:hAnsi="Times New Roman" w:cs="Times New Roman"/>
+          <w:color w:val="292B2C"/>
+          <w:sz w:val="28"/>
+          <w:szCs w:val="28"/>
+          <w:lang w:eastAsia="ru-RU"/>
+        </w:rPr>
+        <w:t xml:space="preserve"> </w:t>
+      </w:r>
+      <w:proofErr w:type="spellStart"/>
+      <w:r>
+        <w:rPr>
+          <w:rFonts w:ascii="Times New Roman" w:eastAsia="Times New Roman" w:hAnsi="Times New Roman" w:cs="Times New Roman"/>
+          <w:color w:val="292B2C"/>
+          <w:sz w:val="28"/>
+          <w:szCs w:val="28"/>
+          <w:lang w:eastAsia="ru-RU"/>
+        </w:rPr>
+        <w:t>роботи</w:t>
+      </w:r>
+      <w:proofErr w:type="spellEnd"/>
+      <w:r>
+        <w:rPr>
+          <w:rFonts w:ascii="Times New Roman" w:eastAsia="Times New Roman" w:hAnsi="Times New Roman" w:cs="Times New Roman"/>
+          <w:color w:val="292B2C"/>
+          <w:sz w:val="28"/>
+          <w:szCs w:val="28"/>
+          <w:lang w:eastAsia="ru-RU"/>
+        </w:rPr>
+        <w:t xml:space="preserve"> за ВДТ.</w:t>
+      </w:r>
+    </w:p>
+    <w:p>
+      <w:pPr>
+        <w:spacing w:after="0" w:line="360" w:lineRule="auto"/>
+        <w:ind w:firstLine="567"/>
+        <w:jc w:val="both"/>
+        <w:rPr>
+          <w:rFonts w:ascii="Times New Roman" w:hAnsi="Times New Roman" w:cs="Times New Roman"/>
+          <w:sz w:val="28"/>
+          <w:szCs w:val="28"/>
+          <w:lang w:val="uk-UA"/>
+        </w:rPr>
+      </w:pPr>
     </w:p>
     <w:p>
       <w:pPr>
@@ -7998,87 +11880,9 @@
           <w:color w:val="292B2C"/>
           <w:sz w:val="28"/>
           <w:szCs w:val="28"/>
-          <w:lang w:val="en-US"/>
-        </w:rPr>
-      </w:pPr>
-      <w:r>
-        <w:rPr>
-          <w:rFonts w:ascii="Times New Roman" w:hAnsi="Times New Roman" w:cs="Times New Roman"/>
-          <w:color w:val="292B2C"/>
-          <w:sz w:val="28"/>
-          <w:szCs w:val="28"/>
-        </w:rPr>
-        <w:tab/>
-      </w:r>
-      <w:r>
-        <w:rPr>
-          <w:rFonts w:ascii="Times New Roman" w:hAnsi="Times New Roman" w:cs="Times New Roman"/>
-          <w:color w:val="292B2C"/>
-          <w:sz w:val="28"/>
-          <w:szCs w:val="28"/>
-        </w:rPr>
-        <w:t xml:space="preserve">При 12-годінній робочій зміні регламентовані перерви повінні встановлюватіся в Перші 8 годин роботи аналогічно Перерва при 8-годінній робочій зміні, а в течение останніх 4-х годин роботи, Незалежності від характеру Трудової ДІЯЛЬНОСТІ, через шкірні годину </w:t>
-      </w:r>
-      <w:proofErr w:type="spellStart"/>
-      <w:proofErr w:type="gramStart"/>
-      <w:r>
-        <w:rPr>
-          <w:rFonts w:ascii="Times New Roman" w:hAnsi="Times New Roman" w:cs="Times New Roman"/>
-          <w:color w:val="292B2C"/>
-          <w:sz w:val="28"/>
-          <w:szCs w:val="28"/>
-        </w:rPr>
-        <w:t>тр</w:t>
-      </w:r>
-      <w:proofErr w:type="gramEnd"/>
-      <w:r>
-        <w:rPr>
-          <w:rFonts w:ascii="Times New Roman" w:hAnsi="Times New Roman" w:cs="Times New Roman"/>
-          <w:color w:val="292B2C"/>
-          <w:sz w:val="28"/>
-          <w:szCs w:val="28"/>
-        </w:rPr>
-        <w:t>івалістю</w:t>
-      </w:r>
-      <w:proofErr w:type="spellEnd"/>
-      <w:r>
-        <w:rPr>
-          <w:rFonts w:ascii="Times New Roman" w:hAnsi="Times New Roman" w:cs="Times New Roman"/>
-          <w:color w:val="292B2C"/>
-          <w:sz w:val="28"/>
-          <w:szCs w:val="28"/>
-        </w:rPr>
-        <w:t xml:space="preserve"> 15 </w:t>
-      </w:r>
-      <w:proofErr w:type="spellStart"/>
-      <w:r>
-        <w:rPr>
-          <w:rFonts w:ascii="Times New Roman" w:hAnsi="Times New Roman" w:cs="Times New Roman"/>
-          <w:color w:val="292B2C"/>
-          <w:sz w:val="28"/>
-          <w:szCs w:val="28"/>
-        </w:rPr>
-        <w:t>хвилин</w:t>
-      </w:r>
-      <w:proofErr w:type="spellEnd"/>
-      <w:r>
-        <w:rPr>
-          <w:rFonts w:ascii="Times New Roman" w:hAnsi="Times New Roman" w:cs="Times New Roman"/>
-          <w:color w:val="292B2C"/>
-          <w:sz w:val="28"/>
-          <w:szCs w:val="28"/>
-        </w:rPr>
-        <w:t>.</w:t>
-      </w:r>
-      <w:r>
-        <w:rPr>
-          <w:rFonts w:ascii="Times New Roman" w:hAnsi="Times New Roman" w:cs="Times New Roman"/>
-          <w:color w:val="292B2C"/>
-          <w:sz w:val="28"/>
-          <w:szCs w:val="28"/>
-        </w:rPr>
-        <w:t>[4]</w:t>
-      </w:r>
+          <w:lang w:val="uk-UA"/>
+        </w:rPr>
+      </w:pPr>
     </w:p>
     <w:p>
       <w:pPr>
@@ -8097,6 +11901,53 @@
     </w:p>
     <w:p>
       <w:pPr>
+        <w:pStyle w:val="HTML"/>
+        <w:shd w:val="clear" w:color="auto" w:fill="FFFFFF"/>
+        <w:spacing w:line="360" w:lineRule="auto"/>
+        <w:jc w:val="both"/>
+        <w:rPr>
+          <w:rFonts w:ascii="Times New Roman" w:hAnsi="Times New Roman" w:cs="Times New Roman"/>
+          <w:color w:val="292B2C"/>
+          <w:sz w:val="28"/>
+          <w:szCs w:val="28"/>
+          <w:lang w:val="uk-UA"/>
+        </w:rPr>
+      </w:pPr>
+    </w:p>
+    <w:p>
+      <w:pPr>
+        <w:pStyle w:val="HTML"/>
+        <w:shd w:val="clear" w:color="auto" w:fill="FFFFFF"/>
+        <w:spacing w:line="360" w:lineRule="auto"/>
+        <w:jc w:val="both"/>
+        <w:rPr>
+          <w:rFonts w:ascii="Times New Roman" w:hAnsi="Times New Roman" w:cs="Times New Roman"/>
+          <w:color w:val="292B2C"/>
+          <w:sz w:val="28"/>
+          <w:szCs w:val="28"/>
+          <w:lang w:val="uk-UA"/>
+        </w:rPr>
+      </w:pPr>
+    </w:p>
+    <w:p>
+      <w:pPr>
+        <w:pStyle w:val="HTML"/>
+        <w:shd w:val="clear" w:color="auto" w:fill="FFFFFF"/>
+        <w:spacing w:line="360" w:lineRule="auto"/>
+        <w:jc w:val="both"/>
+        <w:rPr>
+          <w:rFonts w:ascii="Times New Roman" w:hAnsi="Times New Roman" w:cs="Times New Roman"/>
+          <w:color w:val="292B2C"/>
+          <w:sz w:val="28"/>
+          <w:szCs w:val="28"/>
+          <w:lang w:val="uk-UA"/>
+        </w:rPr>
+      </w:pPr>
+      <w:bookmarkStart w:id="2" w:name="_GoBack"/>
+      <w:bookmarkEnd w:id="2"/>
+    </w:p>
+    <w:p>
+      <w:pPr>
         <w:spacing w:line="360" w:lineRule="auto"/>
         <w:jc w:val="center"/>
         <w:rPr>
@@ -8113,6 +11964,7 @@
           <w:sz w:val="28"/>
           <w:szCs w:val="28"/>
         </w:rPr>
+        <w:lastRenderedPageBreak/>
         <w:t xml:space="preserve">Список </w:t>
       </w:r>
       <w:proofErr w:type="spellStart"/>
@@ -8677,32 +12529,6 @@
           <w:szCs w:val="28"/>
         </w:rPr>
         <w:t xml:space="preserve"> 3.3.2.007-98</w:t>
-      </w:r>
-    </w:p>
-    <w:p>
-      <w:pPr>
-        <w:pStyle w:val="a7"/>
-        <w:numPr>
-          <w:ilvl w:val="0"/>
-          <w:numId w:val="8"/>
-        </w:numPr>
-        <w:spacing w:line="360" w:lineRule="auto"/>
-        <w:ind w:left="0" w:firstLine="0"/>
-        <w:jc w:val="both"/>
-        <w:rPr>
-          <w:rFonts w:ascii="Times New Roman" w:hAnsi="Times New Roman" w:cs="Times New Roman"/>
-          <w:sz w:val="28"/>
-          <w:szCs w:val="28"/>
-        </w:rPr>
-      </w:pPr>
-      <w:r>
-        <w:rPr>
-          <w:rFonts w:ascii="Times New Roman" w:hAnsi="Times New Roman" w:cs="Times New Roman"/>
-          <w:sz w:val="28"/>
-          <w:szCs w:val="28"/>
-          <w:lang w:val="uk-UA"/>
-        </w:rPr>
-        <w:t>Кодекс цивільного захисту України / з урахуванням останніх змін в редакции станом на 22.01.2016 року. - Суми: Тов. ВВП НОТІС, 2016-108с.</w:t>
       </w:r>
     </w:p>
     <w:sectPr>
@@ -9335,6 +13161,95 @@
     </w:lvl>
   </w:abstractNum>
   <w:abstractNum w:abstractNumId="7">
+    <w:nsid w:val="43960BAD"/>
+    <w:multiLevelType w:val="hybridMultilevel"/>
+    <w:tmpl w:val="6672A19E"/>
+    <w:lvl w:ilvl="0" w:tplc="B72216B4">
+      <w:start w:val="1"/>
+      <w:numFmt w:val="decimal"/>
+      <w:lvlText w:val="%1."/>
+      <w:lvlJc w:val="left"/>
+      <w:pPr>
+        <w:ind w:left="1068" w:hanging="360"/>
+      </w:pPr>
+      <w:rPr>
+        <w:rFonts w:hint="default"/>
+      </w:rPr>
+    </w:lvl>
+    <w:lvl w:ilvl="1" w:tplc="04190019" w:tentative="1">
+      <w:start w:val="1"/>
+      <w:numFmt w:val="lowerLetter"/>
+      <w:lvlText w:val="%2."/>
+      <w:lvlJc w:val="left"/>
+      <w:pPr>
+        <w:ind w:left="1788" w:hanging="360"/>
+      </w:pPr>
+    </w:lvl>
+    <w:lvl w:ilvl="2" w:tplc="0419001B" w:tentative="1">
+      <w:start w:val="1"/>
+      <w:numFmt w:val="lowerRoman"/>
+      <w:lvlText w:val="%3."/>
+      <w:lvlJc w:val="right"/>
+      <w:pPr>
+        <w:ind w:left="2508" w:hanging="180"/>
+      </w:pPr>
+    </w:lvl>
+    <w:lvl w:ilvl="3" w:tplc="0419000F" w:tentative="1">
+      <w:start w:val="1"/>
+      <w:numFmt w:val="decimal"/>
+      <w:lvlText w:val="%4."/>
+      <w:lvlJc w:val="left"/>
+      <w:pPr>
+        <w:ind w:left="3228" w:hanging="360"/>
+      </w:pPr>
+    </w:lvl>
+    <w:lvl w:ilvl="4" w:tplc="04190019" w:tentative="1">
+      <w:start w:val="1"/>
+      <w:numFmt w:val="lowerLetter"/>
+      <w:lvlText w:val="%5."/>
+      <w:lvlJc w:val="left"/>
+      <w:pPr>
+        <w:ind w:left="3948" w:hanging="360"/>
+      </w:pPr>
+    </w:lvl>
+    <w:lvl w:ilvl="5" w:tplc="0419001B" w:tentative="1">
+      <w:start w:val="1"/>
+      <w:numFmt w:val="lowerRoman"/>
+      <w:lvlText w:val="%6."/>
+      <w:lvlJc w:val="right"/>
+      <w:pPr>
+        <w:ind w:left="4668" w:hanging="180"/>
+      </w:pPr>
+    </w:lvl>
+    <w:lvl w:ilvl="6" w:tplc="0419000F" w:tentative="1">
+      <w:start w:val="1"/>
+      <w:numFmt w:val="decimal"/>
+      <w:lvlText w:val="%7."/>
+      <w:lvlJc w:val="left"/>
+      <w:pPr>
+        <w:ind w:left="5388" w:hanging="360"/>
+      </w:pPr>
+    </w:lvl>
+    <w:lvl w:ilvl="7" w:tplc="04190019" w:tentative="1">
+      <w:start w:val="1"/>
+      <w:numFmt w:val="lowerLetter"/>
+      <w:lvlText w:val="%8."/>
+      <w:lvlJc w:val="left"/>
+      <w:pPr>
+        <w:ind w:left="6108" w:hanging="360"/>
+      </w:pPr>
+    </w:lvl>
+    <w:lvl w:ilvl="8" w:tplc="0419001B" w:tentative="1">
+      <w:start w:val="1"/>
+      <w:numFmt w:val="lowerRoman"/>
+      <w:lvlText w:val="%9."/>
+      <w:lvlJc w:val="right"/>
+      <w:pPr>
+        <w:ind w:left="6828" w:hanging="180"/>
+      </w:pPr>
+    </w:lvl>
+  </w:abstractNum>
+  <w:abstractNum w:abstractNumId="8">
     <w:nsid w:val="5A4A0567"/>
     <w:multiLevelType w:val="multilevel"/>
     <w:tmpl w:val="EA9E6B8C"/>
@@ -9493,7 +13408,7 @@
     <w:abstractNumId w:val="5"/>
   </w:num>
   <w:num w:numId="4">
-    <w:abstractNumId w:val="7"/>
+    <w:abstractNumId w:val="8"/>
   </w:num>
   <w:num w:numId="5">
     <w:abstractNumId w:val="6"/>
@@ -9509,6 +13424,9 @@
   </w:num>
   <w:num w:numId="8">
     <w:abstractNumId w:val="3"/>
+  </w:num>
+  <w:num w:numId="9">
+    <w:abstractNumId w:val="7"/>
   </w:num>
 </w:numbering>
 </file>
@@ -10493,7 +14411,7 @@
 </file>
 
 <file path=customXml/itemProps1.xml><?xml version="1.0" encoding="utf-8"?>
-<ds:datastoreItem xmlns:ds="http://schemas.openxmlformats.org/officeDocument/2006/customXml" ds:itemID="{31562E00-40DC-42D5-A535-C606172E42BA}">
+<ds:datastoreItem xmlns:ds="http://schemas.openxmlformats.org/officeDocument/2006/customXml" ds:itemID="{477D69A1-4C16-4FB5-A2D9-FA588A86E68A}">
   <ds:schemaRefs>
     <ds:schemaRef ds:uri="http://schemas.openxmlformats.org/officeDocument/2006/bibliography"/>
   </ds:schemaRefs>
